--- a/otolith_analyses/drafts/MFisher_FinalProject_SEFS502.docx
+++ b/otolith_analyses/drafts/MFisher_FinalProject_SEFS502.docx
@@ -2092,23 +2092,64 @@
           <w:sz w:val="24"/>
           <w:szCs w:val="24"/>
         </w:rPr>
-        <w:t xml:space="preserve"> simulation study of Pacific cod stocks in Alaska found that establishing management units based on genetic research maintained stock sizes at target levels and even increased catch, while not managing for genetically distinct populations could reduce stock sizes below target levels (Spies</w:t>
-      </w:r>
-      <w:r>
-        <w:rPr>
-          <w:rFonts w:ascii="Times New Roman" w:hAnsi="Times New Roman" w:cs="Times New Roman"/>
-          <w:sz w:val="24"/>
-          <w:szCs w:val="24"/>
-        </w:rPr>
-        <w:t xml:space="preserve"> &amp;</w:t>
-      </w:r>
-      <w:r>
-        <w:rPr>
-          <w:rFonts w:ascii="Times New Roman" w:hAnsi="Times New Roman" w:cs="Times New Roman"/>
-          <w:sz w:val="24"/>
-          <w:szCs w:val="24"/>
-        </w:rPr>
-        <w:t xml:space="preserve"> Punt 2015).</w:t>
+        <w:t xml:space="preserve"> simulation study of Pacific cod stocks in Alaska found that establishing management units based on genetic research maintained stock sizes at target levels and even increased catch, while not managing for genetically distinct populations could reduce stock </w:t>
+      </w:r>
+      <w:r>
+        <w:rPr>
+          <w:rFonts w:ascii="Times New Roman" w:hAnsi="Times New Roman" w:cs="Times New Roman"/>
+          <w:sz w:val="24"/>
+          <w:szCs w:val="24"/>
+        </w:rPr>
+        <w:t>sizes below target levels</w:t>
+      </w:r>
+      <w:r>
+        <w:rPr>
+          <w:rFonts w:ascii="Times New Roman" w:hAnsi="Times New Roman" w:cs="Times New Roman"/>
+          <w:sz w:val="24"/>
+          <w:szCs w:val="24"/>
+        </w:rPr>
+        <w:fldChar w:fldCharType="begin"/>
+      </w:r>
+      <w:r>
+        <w:rPr>
+          <w:rFonts w:ascii="Times New Roman" w:hAnsi="Times New Roman" w:cs="Times New Roman"/>
+          <w:sz w:val="24"/>
+          <w:szCs w:val="24"/>
+        </w:rPr>
+        <w:instrText xml:space="preserve"> ADDIN ZOTERO_ITEM CSL_CITATION {"citationID":"a1la5tql8ug","properties":{"formattedCitation":"{\\rtf \\super 10\\nosupersub{}}","plainCitation":"10"},"citationItems":[{"id":161,"uris":["http://zotero.org/users/local/Z4BiOkkh/items/6USAGCRN"],"uri":["http://zotero.org/users/local/Z4BiOkkh/items/6USAGCRN"],"itemData":{"id":161,"type":"article-journal","title":"The utility of genetics in marine fisheries management: a simulation study based on Pacific cod off Alaska","container-title":"Canadian Journal of Fisheries and Aquatic Sciences","page":"1415-1432","volume":"72","issue":"9","source":"CrossRef","DOI":"10.1139/cjfas-2014-0050","ISSN":"0706-652X, 1205-7533","shortTitle":"The utility of genetics in marine fisheries management","language":"en","author":[{"family":"Spies","given":"Ingrid"},{"family":"Punt","given":"André E."}],"editor":[{"family":"Wilberg","given":"Michael"}],"issued":{"date-parts":[["2015",9]]}}}],"schema":"https://github.com/citation-style-language/schema/raw/master/csl-citation.json"} </w:instrText>
+      </w:r>
+      <w:r>
+        <w:rPr>
+          <w:rFonts w:ascii="Times New Roman" w:hAnsi="Times New Roman" w:cs="Times New Roman"/>
+          <w:sz w:val="24"/>
+          <w:szCs w:val="24"/>
+        </w:rPr>
+        <w:fldChar w:fldCharType="separate"/>
+      </w:r>
+      <w:r>
+        <w:rPr>
+          <w:rFonts w:ascii="Times New Roman" w:hAnsi="Times New Roman" w:cs="Times New Roman"/>
+          <w:sz w:val="24"/>
+          <w:szCs w:val="24"/>
+          <w:vertAlign w:val="superscript"/>
+        </w:rPr>
+        <w:t>10</w:t>
+      </w:r>
+      <w:r>
+        <w:rPr>
+          <w:rFonts w:ascii="Times New Roman" w:hAnsi="Times New Roman" w:cs="Times New Roman"/>
+          <w:sz w:val="24"/>
+          <w:szCs w:val="24"/>
+        </w:rPr>
+        <w:fldChar w:fldCharType="end"/>
+      </w:r>
+      <w:r>
+        <w:rPr>
+          <w:rFonts w:ascii="Times New Roman" w:hAnsi="Times New Roman" w:cs="Times New Roman"/>
+          <w:sz w:val="24"/>
+          <w:szCs w:val="24"/>
+        </w:rPr>
+        <w:t>.</w:t>
       </w:r>
       <w:r>
         <w:rPr>
@@ -2248,7 +2289,7 @@
           <w:sz w:val="24"/>
           <w:szCs w:val="24"/>
         </w:rPr>
-        <w:instrText xml:space="preserve"> ADDIN ZOTERO_ITEM CSL_CITATION {"citationID":"1vsbddnfoj","properties":{"formattedCitation":"{\\rtf \\super 10\\nosupersub{}}","plainCitation":"10"},"citationItems":[{"id":140,"uris":["http://zotero.org/users/local/Z4BiOkkh/items/DDQ456K3"],"uri":["http://zotero.org/users/local/Z4BiOkkh/items/DDQ456K3"],"itemData":{"id":140,"type":"article-journal","title":"Observations of Seasonal Movement from a Single Tag Release Group of Pacific Cod in the Eastern Bering Sea","container-title":"Marine and Coastal Fisheries","page":"287-296","volume":"6","issue":"1","source":"CrossRef","DOI":"10.1080/19425120.2014.976680","ISSN":"1942-5120","language":"en","author":[{"family":"Rand","given":"Kimberly M."},{"family":"Munro","given":"Peter"},{"family":"Neidetcher","given":"Sandra K."},{"family":"Nichol","given":"Daniel G."}],"issued":{"date-parts":[["2014",1]]}}}],"schema":"https://github.com/citation-style-language/schema/raw/master/csl-citation.json"} </w:instrText>
+        <w:instrText xml:space="preserve"> ADDIN ZOTERO_ITEM CSL_CITATION {"citationID":"1vsbddnfoj","properties":{"formattedCitation":"{\\rtf \\super 11\\nosupersub{}}","plainCitation":"11"},"citationItems":[{"id":140,"uris":["http://zotero.org/users/local/Z4BiOkkh/items/DDQ456K3"],"uri":["http://zotero.org/users/local/Z4BiOkkh/items/DDQ456K3"],"itemData":{"id":140,"type":"article-journal","title":"Observations of Seasonal Movement from a Single Tag Release Group of Pacific Cod in the Eastern Bering Sea","container-title":"Marine and Coastal Fisheries","page":"287-296","volume":"6","issue":"1","source":"CrossRef","DOI":"10.1080/19425120.2014.976680","ISSN":"1942-5120","language":"en","author":[{"family":"Rand","given":"Kimberly M."},{"family":"Munro","given":"Peter"},{"family":"Neidetcher","given":"Sandra K."},{"family":"Nichol","given":"Daniel G."}],"issued":{"date-parts":[["2014",1]]}}}],"schema":"https://github.com/citation-style-language/schema/raw/master/csl-citation.json"} </w:instrText>
       </w:r>
       <w:r>
         <w:rPr>
@@ -2265,7 +2306,7 @@
           <w:szCs w:val="24"/>
           <w:vertAlign w:val="superscript"/>
         </w:rPr>
-        <w:t>10</w:t>
+        <w:t>11</w:t>
       </w:r>
       <w:r>
         <w:rPr>
@@ -3024,7 +3065,23 @@
           <w:sz w:val="24"/>
           <w:szCs w:val="24"/>
         </w:rPr>
-        <w:t xml:space="preserve">. Of the thirteen original elements, eight had relative concentrations that were large enough to produce a signal that could be distinguished from the calcium standard, and retained as “informative” for further </w:t>
+        <w:t xml:space="preserve">. Of the thirteen original elements, eight had relative concentrations that were large enough to produce a signal that could be distinguished from the calcium </w:t>
+      </w:r>
+      <w:r>
+        <w:rPr>
+          <w:rFonts w:ascii="Times New Roman" w:hAnsi="Times New Roman" w:cs="Times New Roman"/>
+          <w:sz w:val="24"/>
+          <w:szCs w:val="24"/>
+        </w:rPr>
+        <w:t>baseline</w:t>
+      </w:r>
+      <w:r>
+        <w:rPr>
+          <w:rFonts w:ascii="Times New Roman" w:hAnsi="Times New Roman" w:cs="Times New Roman"/>
+          <w:sz w:val="24"/>
+          <w:szCs w:val="24"/>
+        </w:rPr>
+        <w:t xml:space="preserve">, and retained as “informative” for further </w:t>
       </w:r>
       <w:r>
         <w:rPr>
@@ -3194,7 +3251,23 @@
           <w:sz w:val="24"/>
           <w:szCs w:val="24"/>
         </w:rPr>
-        <w:t>Otolith core concentrations were assumed to be indicative of the natal spawning ground, and otolith edge concentrations of the spawning ground on which the individual was captured for sampling.</w:t>
+        <w:t xml:space="preserve">Otolith core concentrations were assumed to be indicative of the natal spawning ground, and otolith edge concentrations </w:t>
+      </w:r>
+      <w:r>
+        <w:rPr>
+          <w:rFonts w:ascii="Times New Roman" w:hAnsi="Times New Roman" w:cs="Times New Roman"/>
+          <w:sz w:val="24"/>
+          <w:szCs w:val="24"/>
+        </w:rPr>
+        <w:t xml:space="preserve">indicative </w:t>
+      </w:r>
+      <w:r>
+        <w:rPr>
+          <w:rFonts w:ascii="Times New Roman" w:hAnsi="Times New Roman" w:cs="Times New Roman"/>
+          <w:sz w:val="24"/>
+          <w:szCs w:val="24"/>
+        </w:rPr>
+        <w:t>of the spawning ground on which the individual was captured for sampling.</w:t>
       </w:r>
     </w:p>
     <w:p>
@@ -3300,7 +3373,56 @@
           <w:sz w:val="24"/>
           <w:szCs w:val="24"/>
         </w:rPr>
-        <w:t>according to Baird et al. (2008) and Etter et al. (</w:t>
+        <w:t>according to Baird et al. (2008)</w:t>
+      </w:r>
+      <w:r>
+        <w:rPr>
+          <w:rFonts w:ascii="Times New Roman" w:hAnsi="Times New Roman" w:cs="Times New Roman"/>
+          <w:sz w:val="24"/>
+          <w:szCs w:val="24"/>
+        </w:rPr>
+        <w:fldChar w:fldCharType="begin"/>
+      </w:r>
+      <w:r>
+        <w:rPr>
+          <w:rFonts w:ascii="Times New Roman" w:hAnsi="Times New Roman" w:cs="Times New Roman"/>
+          <w:sz w:val="24"/>
+          <w:szCs w:val="24"/>
+        </w:rPr>
+        <w:instrText xml:space="preserve"> ADDIN ZOTERO_ITEM CSL_CITATION {"citationID":"a13ntohanof","properties":{"formattedCitation":"{\\rtf \\super 13\\nosupersub{}}","plainCitation":"13"},"citationItems":[{"id":170,"uris":["http://zotero.org/users/local/Z4BiOkkh/items/63AZECN5"],"uri":["http://zotero.org/users/local/Z4BiOkkh/items/63AZECN5"],"itemData":{"id":170,"type":"article-journal","title":"Rapid SNP Discovery and Genetic Mapping Using Sequenced RAD Markers","container-title":"PLoS ONE","page":"e3376","volume":"3","issue":"10","source":"CrossRef","DOI":"10.1371/journal.pone.0003376","ISSN":"1932-6203","language":"en","author":[{"family":"Baird","given":"Nathan A."},{"family":"Etter","given":"Paul D."},{"family":"Atwood","given":"Tressa S."},{"family":"Currey","given":"Mark C."},{"family":"Shiver","given":"Anthony L."},{"family":"Lewis","given":"Zachary A."},{"family":"Selker","given":"Eric U."},{"family":"Cresko","given":"William A."},{"family":"Johnson","given":"Eric A."}],"editor":[{"family":"Fay","given":"Justin C."}],"issued":{"date-parts":[["2008",10,13]]}}}],"schema":"https://github.com/citation-style-language/schema/raw/master/csl-citation.json"} </w:instrText>
+      </w:r>
+      <w:r>
+        <w:rPr>
+          <w:rFonts w:ascii="Times New Roman" w:hAnsi="Times New Roman" w:cs="Times New Roman"/>
+          <w:sz w:val="24"/>
+          <w:szCs w:val="24"/>
+        </w:rPr>
+        <w:fldChar w:fldCharType="separate"/>
+      </w:r>
+      <w:r>
+        <w:rPr>
+          <w:rFonts w:ascii="Times New Roman" w:hAnsi="Times New Roman" w:cs="Times New Roman"/>
+          <w:sz w:val="24"/>
+          <w:szCs w:val="24"/>
+          <w:vertAlign w:val="superscript"/>
+        </w:rPr>
+        <w:t>13</w:t>
+      </w:r>
+      <w:r>
+        <w:rPr>
+          <w:rFonts w:ascii="Times New Roman" w:hAnsi="Times New Roman" w:cs="Times New Roman"/>
+          <w:sz w:val="24"/>
+          <w:szCs w:val="24"/>
+        </w:rPr>
+        <w:fldChar w:fldCharType="end"/>
+      </w:r>
+      <w:r>
+        <w:rPr>
+          <w:rFonts w:ascii="Times New Roman" w:hAnsi="Times New Roman" w:cs="Times New Roman"/>
+          <w:sz w:val="24"/>
+          <w:szCs w:val="24"/>
+        </w:rPr>
+        <w:t xml:space="preserve"> and Etter et al. (</w:t>
       </w:r>
       <w:r>
         <w:rPr>
@@ -3316,6 +3438,47 @@
           <w:sz w:val="24"/>
           <w:szCs w:val="24"/>
         </w:rPr>
+        <w:fldChar w:fldCharType="begin"/>
+      </w:r>
+      <w:r>
+        <w:rPr>
+          <w:rFonts w:ascii="Times New Roman" w:hAnsi="Times New Roman" w:cs="Times New Roman"/>
+          <w:sz w:val="24"/>
+          <w:szCs w:val="24"/>
+        </w:rPr>
+        <w:instrText xml:space="preserve"> ADDIN ZOTERO_ITEM CSL_CITATION {"citationID":"a14r6claq3l","properties":{"formattedCitation":"{\\rtf \\super 14\\nosupersub{}}","plainCitation":"14"},"citationItems":[{"id":171,"uris":["http://zotero.org/users/local/Z4BiOkkh/items/FUEKYW4B"],"uri":["http://zotero.org/users/local/Z4BiOkkh/items/FUEKYW4B"],"itemData":{"id":171,"type":"article-journal","title":"Local De Novo Assembly of RAD Paired-End Contigs Using Short Sequencing Reads","container-title":"PLoS ONE","page":"e18561","volume":"6","issue":"4","source":"CrossRef","DOI":"10.1371/journal.pone.0018561","ISSN":"1932-6203","language":"en","author":[{"family":"Etter","given":"Paul D."},{"family":"Preston","given":"Jessica L."},{"family":"Bassham","given":"Susan"},{"family":"Cresko","given":"William A."},{"family":"Johnson","given":"Eric A."}],"editor":[{"family":"Welch","given":"John J."}],"issued":{"date-parts":[["2011",4,13]]}}}],"schema":"https://github.com/citation-style-language/schema/raw/master/csl-citation.json"} </w:instrText>
+      </w:r>
+      <w:r>
+        <w:rPr>
+          <w:rFonts w:ascii="Times New Roman" w:hAnsi="Times New Roman" w:cs="Times New Roman"/>
+          <w:sz w:val="24"/>
+          <w:szCs w:val="24"/>
+        </w:rPr>
+        <w:fldChar w:fldCharType="separate"/>
+      </w:r>
+      <w:r>
+        <w:rPr>
+          <w:rFonts w:ascii="Times New Roman" w:hAnsi="Times New Roman" w:cs="Times New Roman"/>
+          <w:sz w:val="24"/>
+          <w:szCs w:val="24"/>
+          <w:vertAlign w:val="superscript"/>
+        </w:rPr>
+        <w:t>14</w:t>
+      </w:r>
+      <w:r>
+        <w:rPr>
+          <w:rFonts w:ascii="Times New Roman" w:hAnsi="Times New Roman" w:cs="Times New Roman"/>
+          <w:sz w:val="24"/>
+          <w:szCs w:val="24"/>
+        </w:rPr>
+        <w:fldChar w:fldCharType="end"/>
+      </w:r>
+      <w:r>
+        <w:rPr>
+          <w:rFonts w:ascii="Times New Roman" w:hAnsi="Times New Roman" w:cs="Times New Roman"/>
+          <w:sz w:val="24"/>
+          <w:szCs w:val="24"/>
+        </w:rPr>
         <w:t>, with modifications to incorporate Agencourt AMPure XP beads (Beckman Coulter, Inc.</w:t>
       </w:r>
       <w:r>
@@ -3340,7 +3503,40 @@
           <w:sz w:val="24"/>
           <w:szCs w:val="24"/>
         </w:rPr>
-        <w:t xml:space="preserve"> (Gruenthal et al. in prep)</w:t>
+        <w:fldChar w:fldCharType="begin"/>
+      </w:r>
+      <w:r>
+        <w:rPr>
+          <w:rFonts w:ascii="Times New Roman" w:hAnsi="Times New Roman" w:cs="Times New Roman"/>
+          <w:sz w:val="24"/>
+          <w:szCs w:val="24"/>
+        </w:rPr>
+        <w:instrText xml:space="preserve"> ADDIN ZOTERO_ITEM CSL_CITATION {"citationID":"a1a2glral88","properties":{"formattedCitation":"{\\rtf \\super 15\\nosupersub{}}","plainCitation":"15"},"citationItems":[{"id":157,"uris":["http://zotero.org/users/local/Z4BiOkkh/items/3W8Q69IK"],"uri":["http://zotero.org/users/local/Z4BiOkkh/items/3W8Q69IK"],"itemData":{"id":157,"type":"article-journal","title":"Population assignment and local adaptation along an isolation-by-distance gradient in Pacific cod (Gadus macrocephalus)","container-title":"Evolutionary Applications","author":[{"family":"Drinan","given":"D.P."},{"family":"Gruenthal","given":"K.M."},{"family":"Canino","given":"M.F."},{"family":"Lowry","given":"D."},{"family":"Fisher","given":"M.C."},{"family":"Hauser","given":"L."}],"issued":{"literal":"in press"}}}],"schema":"https://github.com/citation-style-language/schema/raw/master/csl-citation.json"} </w:instrText>
+      </w:r>
+      <w:r>
+        <w:rPr>
+          <w:rFonts w:ascii="Times New Roman" w:hAnsi="Times New Roman" w:cs="Times New Roman"/>
+          <w:sz w:val="24"/>
+          <w:szCs w:val="24"/>
+        </w:rPr>
+        <w:fldChar w:fldCharType="separate"/>
+      </w:r>
+      <w:r>
+        <w:rPr>
+          <w:rFonts w:ascii="Times New Roman" w:hAnsi="Times New Roman" w:cs="Times New Roman"/>
+          <w:sz w:val="24"/>
+          <w:szCs w:val="24"/>
+          <w:vertAlign w:val="superscript"/>
+        </w:rPr>
+        <w:t>15</w:t>
+      </w:r>
+      <w:r>
+        <w:rPr>
+          <w:rFonts w:ascii="Times New Roman" w:hAnsi="Times New Roman" w:cs="Times New Roman"/>
+          <w:sz w:val="24"/>
+          <w:szCs w:val="24"/>
+        </w:rPr>
+        <w:fldChar w:fldCharType="end"/>
       </w:r>
       <w:r>
         <w:rPr>
@@ -3415,7 +3611,48 @@
           <w:sz w:val="24"/>
           <w:szCs w:val="24"/>
         </w:rPr>
-        <w:t>Stacks 1.44 pipeline (Catchen et al. 2011; Catchen et al. 2013)</w:t>
+        <w:t>Stacks 1.44</w:t>
+      </w:r>
+      <w:r>
+        <w:rPr>
+          <w:rFonts w:ascii="Times New Roman" w:hAnsi="Times New Roman" w:cs="Times New Roman"/>
+          <w:sz w:val="24"/>
+          <w:szCs w:val="24"/>
+        </w:rPr>
+        <w:fldChar w:fldCharType="begin"/>
+      </w:r>
+      <w:r>
+        <w:rPr>
+          <w:rFonts w:ascii="Times New Roman" w:hAnsi="Times New Roman" w:cs="Times New Roman"/>
+          <w:sz w:val="24"/>
+          <w:szCs w:val="24"/>
+        </w:rPr>
+        <w:instrText xml:space="preserve"> ADDIN ZOTERO_ITEM CSL_CITATION {"citationID":"a1esufs6bcb","properties":{"formattedCitation":"{\\rtf \\super 16,17\\nosupersub{}}","plainCitation":"16,17"},"citationItems":[{"id":172,"uris":["http://zotero.org/users/local/Z4BiOkkh/items/KPIPG4K3"],"uri":["http://zotero.org/users/local/Z4BiOkkh/items/KPIPG4K3"],"itemData":{"id":172,"type":"article-journal","title":"Stacks: building and genotyping loci de novo for short-read sequences","container-title":"G3: Genes, Genomes, Genetics","page":"171-182","volume":"1","author":[{"family":"Catchen","given":"J.C."},{"family":"Amores","given":"A."},{"family":"Hohenlohe","given":"P."},{"family":"Cresko","given":"W."},{"family":"Postlethwait","given":"J."}],"issued":{"date-parts":[["2011"]]}}},{"id":173,"uris":["http://zotero.org/users/local/Z4BiOkkh/items/Y4Z35A32"],"uri":["http://zotero.org/users/local/Z4BiOkkh/items/Y4Z35A32"],"itemData":{"id":173,"type":"article-journal","title":"Stacks: an analysis tool set for population genomics","container-title":"Molecular Ecology","page":"3124-2140","volume":"22","issue":"11","author":[{"family":"Catchen","given":"J.C."},{"family":"Hohenlohe","given":"P."},{"family":"Bassham","given":"S."},{"family":"Amores","given":"A."},{"family":"Cresko","given":"W."}],"issued":{"date-parts":[["2013"]]}}}],"schema":"https://github.com/citation-style-language/schema/raw/master/csl-citation.json"} </w:instrText>
+      </w:r>
+      <w:r>
+        <w:rPr>
+          <w:rFonts w:ascii="Times New Roman" w:hAnsi="Times New Roman" w:cs="Times New Roman"/>
+          <w:sz w:val="24"/>
+          <w:szCs w:val="24"/>
+        </w:rPr>
+        <w:fldChar w:fldCharType="separate"/>
+      </w:r>
+      <w:r>
+        <w:rPr>
+          <w:rFonts w:ascii="Times New Roman" w:hAnsi="Times New Roman" w:cs="Times New Roman"/>
+          <w:sz w:val="24"/>
+          <w:szCs w:val="24"/>
+          <w:vertAlign w:val="superscript"/>
+        </w:rPr>
+        <w:t>16,17</w:t>
+      </w:r>
+      <w:r>
+        <w:rPr>
+          <w:rFonts w:ascii="Times New Roman" w:hAnsi="Times New Roman" w:cs="Times New Roman"/>
+          <w:sz w:val="24"/>
+          <w:szCs w:val="24"/>
+        </w:rPr>
+        <w:fldChar w:fldCharType="end"/>
       </w:r>
       <w:r>
         <w:rPr>
@@ -3431,7 +3668,7 @@
           <w:sz w:val="24"/>
           <w:szCs w:val="24"/>
         </w:rPr>
-        <w:t>Bowtie (Langmead et al. 2009)</w:t>
+        <w:t>Bowtie</w:t>
       </w:r>
       <w:r>
         <w:rPr>
@@ -3447,7 +3684,7 @@
           <w:sz w:val="24"/>
           <w:szCs w:val="24"/>
         </w:rPr>
-        <w:instrText xml:space="preserve"> ADDIN ZOTERO_ITEM CSL_CITATION {"citationID":"2mdo6m2n07","properties":{"formattedCitation":"{\\rtf \\super 41\\nosupersub{}}","plainCitation":"41","dontUpdate":true},"citationItems":[{"id":252,"uris":["http://zotero.org/users/local/mZxbyh5I/items/Z88IICNH"],"uri":["http://zotero.org/users/local/mZxbyh5I/items/Z88IICNH"],"itemData":{"id":252,"type":"article-journal","title":"Ultrafast and memory-efficient alignment of short DNA sequences to the human genome","container-title":"Genome Biology","page":"R25","volume":"10","source":"BioMed Central","abstract":"Bowtie is an ultrafast, memory-efficient alignment program for aligning short DNA sequence reads to large genomes. For the human genome, Burrows-Wheeler indexing allows Bowtie to align more than 25 million reads per CPU hour with a memory footprint of approximately 1.3 gigabytes. Bowtie extends previous Burrows-Wheeler techniques with a novel quality-aware backtracking algorithm that permits mismatches. Multiple processor cores can be used simultaneously to achieve even greater alignment speeds. Bowtie is open source                   http://bowtie.cbcb.umd.edu                                  .","DOI":"10.1186/gb-2009-10-3-r25","ISSN":"1474-760X","journalAbbreviation":"Genome Biology","author":[{"family":"Langmead","given":"Ben"},{"family":"Trapnell","given":"Cole"},{"family":"Pop","given":"Mihai"},{"family":"Salzberg","given":"Steven L."}],"issued":{"date-parts":[["2009"]]}}}],"schema":"https://github.com/citation-style-language/schema/raw/master/csl-citation.json"} </w:instrText>
+        <w:instrText xml:space="preserve"> ADDIN ZOTERO_ITEM CSL_CITATION {"citationID":"a2m8st22a8r","properties":{"formattedCitation":"{\\rtf \\super 18\\nosupersub{}}","plainCitation":"18"},"citationItems":[{"id":180,"uris":["http://zotero.org/users/local/Z4BiOkkh/items/A97SH8U7"],"uri":["http://zotero.org/users/local/Z4BiOkkh/items/A97SH8U7"],"itemData":{"id":180,"type":"article-journal","title":"Ultrafast and memory-efficient alignment of short DNA sequences to the human genome","container-title":"Genome biology","page":"R25","volume":"10","issue":"3","source":"Google Scholar","author":[{"family":"Langmead","given":"Ben"},{"family":"Trapnell","given":"Cole"},{"family":"Pop","given":"Mihai"},{"family":"Salzberg","given":"Steven L."}],"issued":{"date-parts":[["2009"]]}}}],"schema":"https://github.com/citation-style-language/schema/raw/master/csl-citation.json"} </w:instrText>
       </w:r>
       <w:r>
         <w:rPr>
@@ -3462,6 +3699,15 @@
           <w:rFonts w:ascii="Times New Roman" w:hAnsi="Times New Roman" w:cs="Times New Roman"/>
           <w:sz w:val="24"/>
           <w:szCs w:val="24"/>
+          <w:vertAlign w:val="superscript"/>
+        </w:rPr>
+        <w:t>18</w:t>
+      </w:r>
+      <w:r>
+        <w:rPr>
+          <w:rFonts w:ascii="Times New Roman" w:hAnsi="Times New Roman" w:cs="Times New Roman"/>
+          <w:sz w:val="24"/>
+          <w:szCs w:val="24"/>
         </w:rPr>
         <w:t>, and NCBI’s Basic Loc</w:t>
       </w:r>
@@ -3471,7 +3717,173 @@
           <w:sz w:val="24"/>
           <w:szCs w:val="24"/>
         </w:rPr>
-        <w:t xml:space="preserve">al Alignment Search Tool, BLAST </w:t>
+        <w:t>al Alignment Search Tool, BLAST</w:t>
+      </w:r>
+      <w:r>
+        <w:rPr>
+          <w:rFonts w:ascii="Times New Roman" w:hAnsi="Times New Roman" w:cs="Times New Roman"/>
+          <w:sz w:val="24"/>
+          <w:szCs w:val="24"/>
+        </w:rPr>
+        <w:fldChar w:fldCharType="begin"/>
+      </w:r>
+      <w:r>
+        <w:rPr>
+          <w:rFonts w:ascii="Times New Roman" w:hAnsi="Times New Roman" w:cs="Times New Roman"/>
+          <w:sz w:val="24"/>
+          <w:szCs w:val="24"/>
+        </w:rPr>
+        <w:instrText xml:space="preserve"> ADDIN ZOTERO_ITEM CSL_CITATION {"citationID":"a2a007pg6hl","properties":{"formattedCitation":"{\\rtf \\super 19\\nosupersub{}}","plainCitation":"19"},"citationItems":[{"id":179,"uris":["http://zotero.org/users/local/Z4BiOkkh/items/MJQ5E5R2"],"uri":["http://zotero.org/users/local/Z4BiOkkh/items/MJQ5E5R2"],"itemData":{"id":179,"type":"article-journal","title":"Basic local alignment search tool","container-title":"Journal of molecular biology","page":"403–410","volume":"215","issue":"3","source":"Google Scholar","author":[{"family":"Altschul","given":"Stephen F."},{"family":"Gish","given":"Warren"},{"family":"Miller","given":"Webb"},{"family":"Myers","given":"Eugene W."},{"family":"Lipman","given":"David J."}],"issued":{"date-parts":[["1990"]]}}}],"schema":"https://github.com/citation-style-language/schema/raw/master/csl-citation.json"} </w:instrText>
+      </w:r>
+      <w:r>
+        <w:rPr>
+          <w:rFonts w:ascii="Times New Roman" w:hAnsi="Times New Roman" w:cs="Times New Roman"/>
+          <w:sz w:val="24"/>
+          <w:szCs w:val="24"/>
+        </w:rPr>
+        <w:fldChar w:fldCharType="separate"/>
+      </w:r>
+      <w:r>
+        <w:rPr>
+          <w:rFonts w:ascii="Times New Roman" w:hAnsi="Times New Roman" w:cs="Times New Roman"/>
+          <w:sz w:val="24"/>
+          <w:szCs w:val="24"/>
+          <w:vertAlign w:val="superscript"/>
+        </w:rPr>
+        <w:t>19</w:t>
+      </w:r>
+      <w:r>
+        <w:rPr>
+          <w:rFonts w:ascii="Times New Roman" w:hAnsi="Times New Roman" w:cs="Times New Roman"/>
+          <w:sz w:val="24"/>
+          <w:szCs w:val="24"/>
+        </w:rPr>
+        <w:fldChar w:fldCharType="end"/>
+      </w:r>
+      <w:r>
+        <w:rPr>
+          <w:rFonts w:ascii="Times New Roman" w:hAnsi="Times New Roman" w:cs="Times New Roman"/>
+          <w:sz w:val="24"/>
+          <w:szCs w:val="24"/>
+        </w:rPr>
+        <w:t xml:space="preserve">, </w:t>
+      </w:r>
+      <w:r>
+        <w:rPr>
+          <w:rFonts w:ascii="Times New Roman" w:hAnsi="Times New Roman" w:cs="Times New Roman"/>
+          <w:sz w:val="24"/>
+          <w:szCs w:val="24"/>
+        </w:rPr>
+        <w:t>according</w:t>
+      </w:r>
+      <w:r>
+        <w:rPr>
+          <w:rFonts w:ascii="Times New Roman" w:hAnsi="Times New Roman" w:cs="Times New Roman"/>
+          <w:sz w:val="24"/>
+          <w:szCs w:val="24"/>
+        </w:rPr>
+        <w:t xml:space="preserve"> to the procedures outlined in </w:t>
+      </w:r>
+      <w:proofErr w:type="spellStart"/>
+      <w:r>
+        <w:rPr>
+          <w:rFonts w:ascii="Times New Roman" w:hAnsi="Times New Roman" w:cs="Times New Roman"/>
+          <w:sz w:val="24"/>
+          <w:szCs w:val="24"/>
+        </w:rPr>
+        <w:t>Gruenthal</w:t>
+      </w:r>
+      <w:proofErr w:type="spellEnd"/>
+      <w:r>
+        <w:rPr>
+          <w:rFonts w:ascii="Times New Roman" w:hAnsi="Times New Roman" w:cs="Times New Roman"/>
+          <w:sz w:val="24"/>
+          <w:szCs w:val="24"/>
+        </w:rPr>
+        <w:t xml:space="preserve"> et al. (in </w:t>
+      </w:r>
+      <w:r>
+        <w:rPr>
+          <w:rFonts w:ascii="Times New Roman" w:hAnsi="Times New Roman" w:cs="Times New Roman"/>
+          <w:sz w:val="24"/>
+          <w:szCs w:val="24"/>
+        </w:rPr>
+        <w:t>press</w:t>
+      </w:r>
+      <w:r>
+        <w:rPr>
+          <w:rFonts w:ascii="Times New Roman" w:hAnsi="Times New Roman" w:cs="Times New Roman"/>
+          <w:sz w:val="24"/>
+          <w:szCs w:val="24"/>
+        </w:rPr>
+        <w:t>)</w:t>
+      </w:r>
+      <w:r>
+        <w:rPr>
+          <w:rFonts w:ascii="Times New Roman" w:hAnsi="Times New Roman" w:cs="Times New Roman"/>
+          <w:sz w:val="24"/>
+          <w:szCs w:val="24"/>
+        </w:rPr>
+        <w:fldChar w:fldCharType="begin"/>
+      </w:r>
+      <w:r>
+        <w:rPr>
+          <w:rFonts w:ascii="Times New Roman" w:hAnsi="Times New Roman" w:cs="Times New Roman"/>
+          <w:sz w:val="24"/>
+          <w:szCs w:val="24"/>
+        </w:rPr>
+        <w:instrText xml:space="preserve"> ADDIN ZOTERO_ITEM CSL_CITATION {"citationID":"a1rmljh28ud","properties":{"formattedCitation":"{\\rtf \\super 15\\nosupersub{}}","plainCitation":"15"},"citationItems":[{"id":157,"uris":["http://zotero.org/users/local/Z4BiOkkh/items/3W8Q69IK"],"uri":["http://zotero.org/users/local/Z4BiOkkh/items/3W8Q69IK"],"itemData":{"id":157,"type":"article-journal","title":"Population assignment and local adaptation along an isolation-by-distance gradient in Pacific cod (Gadus macrocephalus)","container-title":"Evolutionary Applications","author":[{"family":"Drinan","given":"D.P."},{"family":"Gruenthal","given":"K.M."},{"family":"Canino","given":"M.F."},{"family":"Lowry","given":"D."},{"family":"Fisher","given":"M.C."},{"family":"Hauser","given":"L."}],"issued":{"literal":"in press"}}}],"schema":"https://github.com/citation-style-language/schema/raw/master/csl-citation.json"} </w:instrText>
+      </w:r>
+      <w:r>
+        <w:rPr>
+          <w:rFonts w:ascii="Times New Roman" w:hAnsi="Times New Roman" w:cs="Times New Roman"/>
+          <w:sz w:val="24"/>
+          <w:szCs w:val="24"/>
+        </w:rPr>
+        <w:fldChar w:fldCharType="separate"/>
+      </w:r>
+      <w:r>
+        <w:rPr>
+          <w:rFonts w:ascii="Times New Roman" w:hAnsi="Times New Roman" w:cs="Times New Roman"/>
+          <w:sz w:val="24"/>
+          <w:szCs w:val="24"/>
+          <w:vertAlign w:val="superscript"/>
+        </w:rPr>
+        <w:t>15</w:t>
+      </w:r>
+      <w:r>
+        <w:rPr>
+          <w:rFonts w:ascii="Times New Roman" w:hAnsi="Times New Roman" w:cs="Times New Roman"/>
+          <w:sz w:val="24"/>
+          <w:szCs w:val="24"/>
+        </w:rPr>
+        <w:fldChar w:fldCharType="end"/>
+      </w:r>
+      <w:r>
+        <w:rPr>
+          <w:rFonts w:ascii="Times New Roman" w:hAnsi="Times New Roman" w:cs="Times New Roman"/>
+          <w:sz w:val="24"/>
+          <w:szCs w:val="24"/>
+        </w:rPr>
+        <w:t xml:space="preserve"> and </w:t>
+      </w:r>
+      <w:proofErr w:type="spellStart"/>
+      <w:r>
+        <w:rPr>
+          <w:rFonts w:ascii="Times New Roman" w:hAnsi="Times New Roman" w:cs="Times New Roman"/>
+          <w:sz w:val="24"/>
+          <w:szCs w:val="24"/>
+        </w:rPr>
+        <w:t>Brieuc</w:t>
+      </w:r>
+      <w:proofErr w:type="spellEnd"/>
+      <w:r>
+        <w:rPr>
+          <w:rFonts w:ascii="Times New Roman" w:hAnsi="Times New Roman" w:cs="Times New Roman"/>
+          <w:sz w:val="24"/>
+          <w:szCs w:val="24"/>
+        </w:rPr>
+        <w:t xml:space="preserve"> </w:t>
       </w:r>
       <w:r>
         <w:rPr>
@@ -3480,31 +3892,56 @@
           <w:szCs w:val="24"/>
         </w:rPr>
         <w:lastRenderedPageBreak/>
-        <w:t>(Altschul et al. 1990)</w:t>
-      </w:r>
-      <w:r>
-        <w:rPr>
-          <w:rFonts w:ascii="Times New Roman" w:hAnsi="Times New Roman" w:cs="Times New Roman"/>
-          <w:sz w:val="24"/>
-          <w:szCs w:val="24"/>
-        </w:rPr>
-        <w:t xml:space="preserve">, </w:t>
-      </w:r>
-      <w:r>
-        <w:rPr>
-          <w:rFonts w:ascii="Times New Roman" w:hAnsi="Times New Roman" w:cs="Times New Roman"/>
-          <w:sz w:val="24"/>
-          <w:szCs w:val="24"/>
-        </w:rPr>
-        <w:t>according</w:t>
-      </w:r>
-      <w:r>
-        <w:rPr>
-          <w:rFonts w:ascii="Times New Roman" w:hAnsi="Times New Roman" w:cs="Times New Roman"/>
-          <w:sz w:val="24"/>
-          <w:szCs w:val="24"/>
-        </w:rPr>
-        <w:t xml:space="preserve"> to the procedures outlined in Gruenthal et al. (in prep) and Brieuc et al. (2013).</w:t>
+        <w:t>et al. (2013)</w:t>
+      </w:r>
+      <w:r>
+        <w:rPr>
+          <w:rFonts w:ascii="Times New Roman" w:hAnsi="Times New Roman" w:cs="Times New Roman"/>
+          <w:sz w:val="24"/>
+          <w:szCs w:val="24"/>
+        </w:rPr>
+        <w:fldChar w:fldCharType="begin"/>
+      </w:r>
+      <w:r>
+        <w:rPr>
+          <w:rFonts w:ascii="Times New Roman" w:hAnsi="Times New Roman" w:cs="Times New Roman"/>
+          <w:sz w:val="24"/>
+          <w:szCs w:val="24"/>
+        </w:rPr>
+        <w:instrText xml:space="preserve"> ADDIN ZOTERO_ITEM CSL_CITATION {"citationID":"a845movhlj","properties":{"formattedCitation":"{\\rtf \\super 20\\nosupersub{}}","plainCitation":"20"},"citationItems":[{"id":181,"uris":["http://zotero.org/users/local/Z4BiOkkh/items/J6G6DANI"],"uri":["http://zotero.org/users/local/Z4BiOkkh/items/J6G6DANI"],"itemData":{"id":181,"type":"article-journal","title":"A Dense Linkage Map for Chinook salmon ( &lt;i&gt;Oncorhynchus tshawytscha&lt;/i&gt; ) Reveals Variable Chromosomal Divergence After an Ancestral Whole Genome Duplication Event","container-title":"G3&amp;amp;#58; Genes|Genomes|Genetics","page":"447-460","volume":"4","issue":"3","source":"CrossRef","DOI":"10.1534/g3.113.009316","ISSN":"2160-1836","language":"en","author":[{"family":"Brieuc","given":"Marine S. O."},{"family":"Waters","given":"Charles D."},{"family":"Seeb","given":"James E."},{"family":"Naish","given":"Kerry A."}],"issued":{"date-parts":[["2014",3]]}}}],"schema":"https://github.com/citation-style-language/schema/raw/master/csl-citation.json"} </w:instrText>
+      </w:r>
+      <w:r>
+        <w:rPr>
+          <w:rFonts w:ascii="Times New Roman" w:hAnsi="Times New Roman" w:cs="Times New Roman"/>
+          <w:sz w:val="24"/>
+          <w:szCs w:val="24"/>
+        </w:rPr>
+        <w:fldChar w:fldCharType="separate"/>
+      </w:r>
+      <w:r>
+        <w:rPr>
+          <w:rFonts w:ascii="Times New Roman" w:hAnsi="Times New Roman" w:cs="Times New Roman"/>
+          <w:sz w:val="24"/>
+          <w:szCs w:val="24"/>
+          <w:vertAlign w:val="superscript"/>
+        </w:rPr>
+        <w:t>20</w:t>
+      </w:r>
+      <w:r>
+        <w:rPr>
+          <w:rFonts w:ascii="Times New Roman" w:hAnsi="Times New Roman" w:cs="Times New Roman"/>
+          <w:sz w:val="24"/>
+          <w:szCs w:val="24"/>
+        </w:rPr>
+        <w:fldChar w:fldCharType="end"/>
+      </w:r>
+      <w:r>
+        <w:rPr>
+          <w:rFonts w:ascii="Times New Roman" w:hAnsi="Times New Roman" w:cs="Times New Roman"/>
+          <w:sz w:val="24"/>
+          <w:szCs w:val="24"/>
+        </w:rPr>
+        <w:t>.</w:t>
       </w:r>
       <w:r>
         <w:rPr>
@@ -3600,7 +4037,56 @@
           <w:sz w:val="24"/>
           <w:szCs w:val="24"/>
         </w:rPr>
-        <w:t xml:space="preserve"> using a combination of heterozygosity distribution and ML-Relate (Kalinowski et al. 2006)</w:t>
+        <w:t xml:space="preserve"> using a combination of heterozyg</w:t>
+      </w:r>
+      <w:r>
+        <w:rPr>
+          <w:rFonts w:ascii="Times New Roman" w:hAnsi="Times New Roman" w:cs="Times New Roman"/>
+          <w:sz w:val="24"/>
+          <w:szCs w:val="24"/>
+        </w:rPr>
+        <w:t>osity distribution and ML-Relate</w:t>
+      </w:r>
+      <w:r>
+        <w:rPr>
+          <w:rFonts w:ascii="Times New Roman" w:hAnsi="Times New Roman" w:cs="Times New Roman"/>
+          <w:sz w:val="24"/>
+          <w:szCs w:val="24"/>
+        </w:rPr>
+        <w:fldChar w:fldCharType="begin"/>
+      </w:r>
+      <w:r>
+        <w:rPr>
+          <w:rFonts w:ascii="Times New Roman" w:hAnsi="Times New Roman" w:cs="Times New Roman"/>
+          <w:sz w:val="24"/>
+          <w:szCs w:val="24"/>
+        </w:rPr>
+        <w:instrText xml:space="preserve"> ADDIN ZOTERO_ITEM CSL_CITATION {"citationID":"a2o4mltknq3","properties":{"formattedCitation":"{\\rtf \\super 21\\nosupersub{}}","plainCitation":"21"},"citationItems":[{"id":182,"uris":["http://zotero.org/users/local/Z4BiOkkh/items/U686W6X6"],"uri":["http://zotero.org/users/local/Z4BiOkkh/items/U686W6X6"],"itemData":{"id":182,"type":"article-journal","title":"ML-Relate: a computer program for maximum likelihood estimation of relatedness and relationship","container-title":"Molecular Ecology Notes","page":"576-579","volume":"6","author":[{"family":"Kalinowski","given":"S.T."},{"family":"Wagner","given":"A.P."},{"family":"Taper","given":"M.L."}],"issued":{"date-parts":[["2006"]]}}}],"schema":"https://github.com/citation-style-language/schema/raw/master/csl-citation.json"} </w:instrText>
+      </w:r>
+      <w:r>
+        <w:rPr>
+          <w:rFonts w:ascii="Times New Roman" w:hAnsi="Times New Roman" w:cs="Times New Roman"/>
+          <w:sz w:val="24"/>
+          <w:szCs w:val="24"/>
+        </w:rPr>
+        <w:fldChar w:fldCharType="separate"/>
+      </w:r>
+      <w:r>
+        <w:rPr>
+          <w:rFonts w:ascii="Times New Roman" w:hAnsi="Times New Roman" w:cs="Times New Roman"/>
+          <w:sz w:val="24"/>
+          <w:szCs w:val="24"/>
+          <w:vertAlign w:val="superscript"/>
+        </w:rPr>
+        <w:t>21</w:t>
+      </w:r>
+      <w:r>
+        <w:rPr>
+          <w:rFonts w:ascii="Times New Roman" w:hAnsi="Times New Roman" w:cs="Times New Roman"/>
+          <w:sz w:val="24"/>
+          <w:szCs w:val="24"/>
+        </w:rPr>
+        <w:fldChar w:fldCharType="end"/>
       </w:r>
       <w:r>
         <w:rPr>
@@ -3638,8 +4124,19 @@
           <w:sz w:val="24"/>
           <w:szCs w:val="24"/>
         </w:rPr>
-        <w:t>Data Subsetting</w:t>
-      </w:r>
+        <w:t xml:space="preserve">Data </w:t>
+      </w:r>
+      <w:proofErr w:type="spellStart"/>
+      <w:r>
+        <w:rPr>
+          <w:rFonts w:ascii="Times New Roman" w:hAnsi="Times New Roman" w:cs="Times New Roman"/>
+          <w:i/>
+          <w:sz w:val="24"/>
+          <w:szCs w:val="24"/>
+        </w:rPr>
+        <w:t>Subsetting</w:t>
+      </w:r>
+      <w:proofErr w:type="spellEnd"/>
     </w:p>
     <w:p>
       <w:pPr>
@@ -3828,63 +4325,55 @@
           <w:sz w:val="24"/>
           <w:szCs w:val="24"/>
         </w:rPr>
-        <w:t xml:space="preserve">This left a total of 167 </w:t>
-      </w:r>
-      <w:r>
-        <w:rPr>
-          <w:rFonts w:ascii="Times New Roman" w:hAnsi="Times New Roman" w:cs="Times New Roman"/>
+        <w:t>This left a total of 167 samples collected across five spawning aggregates, with temporal replicates taken at two sites (</w:t>
+      </w:r>
+      <w:r>
+        <w:rPr>
+          <w:rFonts w:ascii="Times New Roman" w:hAnsi="Times New Roman" w:cs="Times New Roman"/>
+          <w:b/>
+          <w:sz w:val="24"/>
+          <w:szCs w:val="24"/>
+        </w:rPr>
+        <w:t>Fig. 1, Table 1</w:t>
+      </w:r>
+      <w:r>
+        <w:rPr>
+          <w:rFonts w:ascii="Times New Roman" w:hAnsi="Times New Roman" w:cs="Times New Roman"/>
+          <w:sz w:val="24"/>
+          <w:szCs w:val="24"/>
+        </w:rPr>
+        <w:t xml:space="preserve">). </w:t>
+      </w:r>
+    </w:p>
+    <w:p>
+      <w:pPr>
+        <w:spacing w:line="480" w:lineRule="auto"/>
+        <w:rPr>
+          <w:rFonts w:ascii="Times New Roman" w:hAnsi="Times New Roman" w:cs="Times New Roman"/>
+          <w:i/>
+          <w:sz w:val="24"/>
+          <w:szCs w:val="24"/>
+        </w:rPr>
+      </w:pPr>
+    </w:p>
+    <w:p>
+      <w:pPr>
+        <w:spacing w:line="480" w:lineRule="auto"/>
+        <w:rPr>
+          <w:rFonts w:ascii="Times New Roman" w:hAnsi="Times New Roman" w:cs="Times New Roman"/>
+          <w:i/>
+          <w:sz w:val="24"/>
+          <w:szCs w:val="24"/>
+        </w:rPr>
+      </w:pPr>
+      <w:r>
+        <w:rPr>
+          <w:rFonts w:ascii="Times New Roman" w:hAnsi="Times New Roman" w:cs="Times New Roman"/>
+          <w:i/>
           <w:sz w:val="24"/>
           <w:szCs w:val="24"/>
         </w:rPr>
         <w:lastRenderedPageBreak/>
-        <w:t>samples collected across five spawning aggregates, with temporal replicates taken at two sites (</w:t>
-      </w:r>
-      <w:r>
-        <w:rPr>
-          <w:rFonts w:ascii="Times New Roman" w:hAnsi="Times New Roman" w:cs="Times New Roman"/>
-          <w:b/>
-          <w:sz w:val="24"/>
-          <w:szCs w:val="24"/>
-        </w:rPr>
-        <w:t>Fig. 1, Table 1</w:t>
-      </w:r>
-      <w:r>
-        <w:rPr>
-          <w:rFonts w:ascii="Times New Roman" w:hAnsi="Times New Roman" w:cs="Times New Roman"/>
-          <w:sz w:val="24"/>
-          <w:szCs w:val="24"/>
-        </w:rPr>
-        <w:t xml:space="preserve">). </w:t>
-      </w:r>
-    </w:p>
-    <w:p>
-      <w:pPr>
-        <w:spacing w:line="480" w:lineRule="auto"/>
-        <w:rPr>
-          <w:rFonts w:ascii="Times New Roman" w:hAnsi="Times New Roman" w:cs="Times New Roman"/>
-          <w:i/>
-          <w:sz w:val="24"/>
-          <w:szCs w:val="24"/>
-        </w:rPr>
-      </w:pPr>
-    </w:p>
-    <w:p>
-      <w:pPr>
-        <w:spacing w:line="480" w:lineRule="auto"/>
-        <w:rPr>
-          <w:rFonts w:ascii="Times New Roman" w:hAnsi="Times New Roman" w:cs="Times New Roman"/>
-          <w:i/>
-          <w:sz w:val="24"/>
-          <w:szCs w:val="24"/>
-        </w:rPr>
-      </w:pPr>
-      <w:r>
-        <w:rPr>
-          <w:rFonts w:ascii="Times New Roman" w:hAnsi="Times New Roman" w:cs="Times New Roman"/>
-          <w:i/>
-          <w:sz w:val="24"/>
-          <w:szCs w:val="24"/>
-        </w:rPr>
         <w:t>Analysis of Otolith Microchemistry Data</w:t>
       </w:r>
     </w:p>
@@ -3920,7 +4409,43 @@
           <w:sz w:val="24"/>
           <w:szCs w:val="24"/>
         </w:rPr>
-        <w:t xml:space="preserve"> using Mardia’s multivariate normality test and QQPlot visua</w:t>
+        <w:t xml:space="preserve"> using </w:t>
+      </w:r>
+      <w:proofErr w:type="spellStart"/>
+      <w:r>
+        <w:rPr>
+          <w:rFonts w:ascii="Times New Roman" w:hAnsi="Times New Roman" w:cs="Times New Roman"/>
+          <w:sz w:val="24"/>
+          <w:szCs w:val="24"/>
+        </w:rPr>
+        <w:t>Mardia’s</w:t>
+      </w:r>
+      <w:proofErr w:type="spellEnd"/>
+      <w:r>
+        <w:rPr>
+          <w:rFonts w:ascii="Times New Roman" w:hAnsi="Times New Roman" w:cs="Times New Roman"/>
+          <w:sz w:val="24"/>
+          <w:szCs w:val="24"/>
+        </w:rPr>
+        <w:t xml:space="preserve"> multivariate normality test and </w:t>
+      </w:r>
+      <w:proofErr w:type="spellStart"/>
+      <w:r>
+        <w:rPr>
+          <w:rFonts w:ascii="Times New Roman" w:hAnsi="Times New Roman" w:cs="Times New Roman"/>
+          <w:sz w:val="24"/>
+          <w:szCs w:val="24"/>
+        </w:rPr>
+        <w:t>QQPlot</w:t>
+      </w:r>
+      <w:proofErr w:type="spellEnd"/>
+      <w:r>
+        <w:rPr>
+          <w:rFonts w:ascii="Times New Roman" w:hAnsi="Times New Roman" w:cs="Times New Roman"/>
+          <w:sz w:val="24"/>
+          <w:szCs w:val="24"/>
+        </w:rPr>
+        <w:t xml:space="preserve"> visua</w:t>
       </w:r>
       <w:r>
         <w:rPr>
@@ -3944,7 +4469,7 @@
           <w:sz w:val="24"/>
           <w:szCs w:val="24"/>
         </w:rPr>
-        <w:instrText xml:space="preserve"> ADDIN ZOTERO_ITEM CSL_CITATION {"citationID":"abi3rnrohs","properties":{"formattedCitation":"{\\rtf \\super 13\\nosupersub{}}","plainCitation":"13"},"citationItems":[{"id":166,"uris":["http://zotero.org/users/local/Z4BiOkkh/items/4X8K5V7R"],"uri":["http://zotero.org/users/local/Z4BiOkkh/items/4X8K5V7R"],"itemData":{"id":166,"type":"article-journal","title":"MVN: An R package for assessing multivariate normality","container-title":"The R Journal","page":"151-162","volume":"6","issue":"2","author":[{"family":"Korkmaz","given":"S."},{"family":"Goksuluk","given":"D."},{"family":"Zararsiz","given":"G."}],"issued":{"date-parts":[["2014"]]}}}],"schema":"https://github.com/citation-style-language/schema/raw/master/csl-citation.json"} </w:instrText>
+        <w:instrText xml:space="preserve"> ADDIN ZOTERO_ITEM CSL_CITATION {"citationID":"abi3rnrohs","properties":{"formattedCitation":"{\\rtf \\super 22\\nosupersub{}}","plainCitation":"22"},"citationItems":[{"id":166,"uris":["http://zotero.org/users/local/Z4BiOkkh/items/4X8K5V7R"],"uri":["http://zotero.org/users/local/Z4BiOkkh/items/4X8K5V7R"],"itemData":{"id":166,"type":"article-journal","title":"MVN: An R package for assessing multivariate normality","container-title":"The R Journal","page":"151-162","volume":"6","issue":"2","author":[{"family":"Korkmaz","given":"S."},{"family":"Goksuluk","given":"D."},{"family":"Zararsiz","given":"G."}],"issued":{"date-parts":[["2014"]]}}}],"schema":"https://github.com/citation-style-language/schema/raw/master/csl-citation.json"} </w:instrText>
       </w:r>
       <w:r>
         <w:rPr>
@@ -3961,7 +4486,7 @@
           <w:szCs w:val="24"/>
           <w:vertAlign w:val="superscript"/>
         </w:rPr>
-        <w:t>13</w:t>
+        <w:t>22</w:t>
       </w:r>
       <w:r>
         <w:rPr>
@@ -4150,7 +4675,7 @@
           <w:sz w:val="24"/>
           <w:szCs w:val="24"/>
         </w:rPr>
-        <w:instrText xml:space="preserve"> ADDIN ZOTERO_ITEM CSL_CITATION {"citationID":"1fv179i85a","properties":{"formattedCitation":"{\\rtf \\super 14\\nosupersub{}}","plainCitation":"14"},"citationItems":[{"id":83,"uris":["http://zotero.org/users/local/Z4BiOkkh/items/SQ8GPW8E"],"uri":["http://zotero.org/users/local/Z4BiOkkh/items/SQ8GPW8E"],"itemData":{"id":83,"type":"book","title":"vegan: Community Ecology Packages.","version":"R package version 2.4-6","URL":"https://CRAN.R-project.org/package=vegan","author":[{"family":"Oksanen","given":"J"},{"family":"Blanchet","given":"F.G."},{"family":"Friendly","given":"M"},{"family":"Kindt","given":"R"},{"family":"Legendre","given":"P"},{"family":"McGlinn","given":"D"},{"family":"Minchin","given":"P.R."},{"family":"O'Hara","given":"R.B."},{"family":"Simpson","given":"G.L."},{"family":"Solymos","given":"P"},{"family":"Stevens","given":"H.H."},{"family":"Szoecs","given":"E"},{"family":"Wagner","given":"H"}],"issued":{"date-parts":[["2018"]]}}}],"schema":"https://github.com/citation-style-language/schema/raw/master/csl-citation.json"} </w:instrText>
+        <w:instrText xml:space="preserve"> ADDIN ZOTERO_ITEM CSL_CITATION {"citationID":"1fv179i85a","properties":{"formattedCitation":"{\\rtf \\super 23\\nosupersub{}}","plainCitation":"23"},"citationItems":[{"id":83,"uris":["http://zotero.org/users/local/Z4BiOkkh/items/SQ8GPW8E"],"uri":["http://zotero.org/users/local/Z4BiOkkh/items/SQ8GPW8E"],"itemData":{"id":83,"type":"book","title":"vegan: Community Ecology Packages.","version":"R package version 2.4-6","URL":"https://CRAN.R-project.org/package=vegan","author":[{"family":"Oksanen","given":"J"},{"family":"Blanchet","given":"F.G."},{"family":"Friendly","given":"M"},{"family":"Kindt","given":"R"},{"family":"Legendre","given":"P"},{"family":"McGlinn","given":"D"},{"family":"Minchin","given":"P.R."},{"family":"O'Hara","given":"R.B."},{"family":"Simpson","given":"G.L."},{"family":"Solymos","given":"P"},{"family":"Stevens","given":"H.H."},{"family":"Szoecs","given":"E"},{"family":"Wagner","given":"H"}],"issued":{"date-parts":[["2018"]]}}}],"schema":"https://github.com/citation-style-language/schema/raw/master/csl-citation.json"} </w:instrText>
       </w:r>
       <w:r>
         <w:rPr>
@@ -4167,7 +4692,7 @@
           <w:szCs w:val="24"/>
           <w:vertAlign w:val="superscript"/>
         </w:rPr>
-        <w:t>14</w:t>
+        <w:t>23</w:t>
       </w:r>
       <w:r>
         <w:rPr>
@@ -4215,7 +4740,7 @@
           <w:sz w:val="24"/>
           <w:szCs w:val="24"/>
         </w:rPr>
-        <w:instrText xml:space="preserve"> ADDIN ZOTERO_ITEM CSL_CITATION {"citationID":"af8o561j98","properties":{"formattedCitation":"{\\rtf \\super 15\\nosupersub{}}","plainCitation":"15"},"citationItems":[{"id":165,"uris":["http://zotero.org/users/local/Z4BiOkkh/items/KT2VQFX3"],"uri":["http://zotero.org/users/local/Z4BiOkkh/items/KT2VQFX3"],"itemData":{"id":165,"type":"chapter","title":"Chapter 9: Data Transformations","container-title":"Analysis of Ecological Communities","publisher":"MjM Software","publisher-place":"Gleneden Beach, OR","page":"67-79","event-place":"Gleneden Beach, OR","author":[{"family":"McCune","given":"B."},{"family":"Grace","given":"J.B."}],"issued":{"date-parts":[["2002"]]}}}],"schema":"https://github.com/citation-style-language/schema/raw/master/csl-citation.json"} </w:instrText>
+        <w:instrText xml:space="preserve"> ADDIN ZOTERO_ITEM CSL_CITATION {"citationID":"af8o561j98","properties":{"formattedCitation":"{\\rtf \\super 24\\nosupersub{}}","plainCitation":"24"},"citationItems":[{"id":165,"uris":["http://zotero.org/users/local/Z4BiOkkh/items/KT2VQFX3"],"uri":["http://zotero.org/users/local/Z4BiOkkh/items/KT2VQFX3"],"itemData":{"id":165,"type":"chapter","title":"Chapter 9: Data Transformations","container-title":"Analysis of Ecological Communities","publisher":"MjM Software","publisher-place":"Gleneden Beach, OR","page":"67-79","event-place":"Gleneden Beach, OR","author":[{"family":"McCune","given":"B."},{"family":"Grace","given":"J.B."}],"issued":{"date-parts":[["2002"]]}}}],"schema":"https://github.com/citation-style-language/schema/raw/master/csl-citation.json"} </w:instrText>
       </w:r>
       <w:r>
         <w:rPr>
@@ -4232,7 +4757,7 @@
           <w:szCs w:val="24"/>
           <w:vertAlign w:val="superscript"/>
         </w:rPr>
-        <w:t>15</w:t>
+        <w:t>24</w:t>
       </w:r>
       <w:r>
         <w:rPr>
@@ -4285,13 +4810,23 @@
         </w:rPr>
         <w:t xml:space="preserve">ng grounds, I performed a </w:t>
       </w:r>
-      <w:r>
-        <w:rPr>
-          <w:rFonts w:ascii="Times New Roman" w:hAnsi="Times New Roman" w:cs="Times New Roman"/>
-          <w:sz w:val="24"/>
-          <w:szCs w:val="24"/>
-        </w:rPr>
-        <w:t>permutational analysis of variance (</w:t>
+      <w:proofErr w:type="spellStart"/>
+      <w:r>
+        <w:rPr>
+          <w:rFonts w:ascii="Times New Roman" w:hAnsi="Times New Roman" w:cs="Times New Roman"/>
+          <w:sz w:val="24"/>
+          <w:szCs w:val="24"/>
+        </w:rPr>
+        <w:t>permutational</w:t>
+      </w:r>
+      <w:proofErr w:type="spellEnd"/>
+      <w:r>
+        <w:rPr>
+          <w:rFonts w:ascii="Times New Roman" w:hAnsi="Times New Roman" w:cs="Times New Roman"/>
+          <w:sz w:val="24"/>
+          <w:szCs w:val="24"/>
+        </w:rPr>
+        <w:t xml:space="preserve"> analysis of variance (</w:t>
       </w:r>
       <w:r>
         <w:rPr>
@@ -4355,7 +4890,87 @@
           <w:sz w:val="24"/>
           <w:szCs w:val="24"/>
         </w:rPr>
-        <w:t xml:space="preserve">To explore potential temporal differences in otolith microchemistry, I also performed a PERMANOVA of element ratios at the edge of the otolith for Jinhae Bay samples against spawning month, and Geoje samples against spawning year. I then conducted one-way </w:t>
+        <w:t xml:space="preserve">To explore potential temporal differences in otolith microchemistry, I also performed a PERMANOVA of element ratios at the edge of the otolith for Jinhae Bay samples against spawning month, and Geoje samples against spawning year. I then conducted one-way ANOVAs for those elements which could be normalized to determine element-specific differences between sampling site, spawning year, and spawning month. </w:t>
+      </w:r>
+      <w:r>
+        <w:rPr>
+          <w:rFonts w:ascii="Times New Roman" w:hAnsi="Times New Roman" w:cs="Times New Roman"/>
+          <w:sz w:val="24"/>
+          <w:szCs w:val="24"/>
+        </w:rPr>
+        <w:t xml:space="preserve">This consisted of four elements: </w:t>
+      </w:r>
+      <w:r>
+        <w:rPr>
+          <w:rFonts w:ascii="Times New Roman" w:hAnsi="Times New Roman" w:cs="Times New Roman"/>
+          <w:sz w:val="24"/>
+          <w:szCs w:val="24"/>
+        </w:rPr>
+        <w:t>barium</w:t>
+      </w:r>
+      <w:r>
+        <w:rPr>
+          <w:rFonts w:ascii="Times New Roman" w:hAnsi="Times New Roman" w:cs="Times New Roman"/>
+          <w:sz w:val="24"/>
+          <w:szCs w:val="24"/>
+        </w:rPr>
+        <w:t xml:space="preserve"> (natur</w:t>
+      </w:r>
+      <w:r>
+        <w:rPr>
+          <w:rFonts w:ascii="Times New Roman" w:hAnsi="Times New Roman" w:cs="Times New Roman"/>
+          <w:sz w:val="24"/>
+          <w:szCs w:val="24"/>
+        </w:rPr>
+        <w:t>al log-transformed), magnesium</w:t>
+      </w:r>
+      <w:r>
+        <w:rPr>
+          <w:rFonts w:ascii="Times New Roman" w:hAnsi="Times New Roman" w:cs="Times New Roman"/>
+          <w:sz w:val="24"/>
+          <w:szCs w:val="24"/>
+        </w:rPr>
+        <w:t xml:space="preserve"> (natural log-transform</w:t>
+      </w:r>
+      <w:r>
+        <w:rPr>
+          <w:rFonts w:ascii="Times New Roman" w:hAnsi="Times New Roman" w:cs="Times New Roman"/>
+          <w:sz w:val="24"/>
+          <w:szCs w:val="24"/>
+        </w:rPr>
+        <w:t>ed), strontium</w:t>
+      </w:r>
+      <w:r>
+        <w:rPr>
+          <w:rFonts w:ascii="Times New Roman" w:hAnsi="Times New Roman" w:cs="Times New Roman"/>
+          <w:sz w:val="24"/>
+          <w:szCs w:val="24"/>
+        </w:rPr>
+        <w:t xml:space="preserve">, </w:t>
+      </w:r>
+      <w:r>
+        <w:rPr>
+          <w:rFonts w:ascii="Times New Roman" w:hAnsi="Times New Roman" w:cs="Times New Roman"/>
+          <w:sz w:val="24"/>
+          <w:szCs w:val="24"/>
+        </w:rPr>
+        <w:t>zinc</w:t>
+      </w:r>
+      <w:r>
+        <w:rPr>
+          <w:rFonts w:ascii="Times New Roman" w:hAnsi="Times New Roman" w:cs="Times New Roman"/>
+          <w:sz w:val="24"/>
+          <w:szCs w:val="24"/>
+        </w:rPr>
+        <w:t xml:space="preserve"> (natural log-transformed). </w:t>
+      </w:r>
+      <w:r>
+        <w:rPr>
+          <w:rFonts w:ascii="Times New Roman" w:hAnsi="Times New Roman" w:cs="Times New Roman"/>
+          <w:sz w:val="24"/>
+          <w:szCs w:val="24"/>
+        </w:rPr>
+        <w:t xml:space="preserve">I then ran a non-metric Multi-dimensional Scaling Analysis </w:t>
       </w:r>
       <w:r>
         <w:rPr>
@@ -4364,23 +4979,7 @@
           <w:szCs w:val="24"/>
         </w:rPr>
         <w:lastRenderedPageBreak/>
-        <w:t xml:space="preserve">ANOVAs for those elements which could be normalized to determine element-specific differences between sampling site, spawning year, and spawning month. </w:t>
-      </w:r>
-      <w:r>
-        <w:rPr>
-          <w:rFonts w:ascii="Times New Roman" w:hAnsi="Times New Roman" w:cs="Times New Roman"/>
-          <w:sz w:val="24"/>
-          <w:szCs w:val="24"/>
-        </w:rPr>
-        <w:t xml:space="preserve">This consisted of four elements: Barium138 (natural log-transformed), Magnesium24 (natural log-transformed), Strontium88, Zinc66 (natural log-transformed). </w:t>
-      </w:r>
-      <w:r>
-        <w:rPr>
-          <w:rFonts w:ascii="Times New Roman" w:hAnsi="Times New Roman" w:cs="Times New Roman"/>
-          <w:sz w:val="24"/>
-          <w:szCs w:val="24"/>
-        </w:rPr>
-        <w:t xml:space="preserve">I then ran a non-metric Multi-dimensional Scaling Analysis (NMDS) on </w:t>
+        <w:t xml:space="preserve">(NMDS) on </w:t>
       </w:r>
       <w:r>
         <w:rPr>
@@ -4428,7 +5027,7 @@
           <w:sz w:val="24"/>
           <w:szCs w:val="24"/>
         </w:rPr>
-        <w:instrText xml:space="preserve"> ADDIN ZOTERO_ITEM CSL_CITATION {"citationID":"rtgl7an44","properties":{"formattedCitation":"{\\rtf \\super 14\\nosupersub{}}","plainCitation":"14"},"citationItems":[{"id":83,"uris":["http://zotero.org/users/local/Z4BiOkkh/items/SQ8GPW8E"],"uri":["http://zotero.org/users/local/Z4BiOkkh/items/SQ8GPW8E"],"itemData":{"id":83,"type":"book","title":"vegan: Community Ecology Packages.","version":"R package version 2.4-6","URL":"https://CRAN.R-project.org/package=vegan","author":[{"family":"Oksanen","given":"J"},{"family":"Blanchet","given":"F.G."},{"family":"Friendly","given":"M"},{"family":"Kindt","given":"R"},{"family":"Legendre","given":"P"},{"family":"McGlinn","given":"D"},{"family":"Minchin","given":"P.R."},{"family":"O'Hara","given":"R.B."},{"family":"Simpson","given":"G.L."},{"family":"Solymos","given":"P"},{"family":"Stevens","given":"H.H."},{"family":"Szoecs","given":"E"},{"family":"Wagner","given":"H"}],"issued":{"date-parts":[["2018"]]}}}],"schema":"https://github.com/citation-style-language/schema/raw/master/csl-citation.json"} </w:instrText>
+        <w:instrText xml:space="preserve"> ADDIN ZOTERO_ITEM CSL_CITATION {"citationID":"rtgl7an44","properties":{"formattedCitation":"{\\rtf \\super 23\\nosupersub{}}","plainCitation":"23"},"citationItems":[{"id":83,"uris":["http://zotero.org/users/local/Z4BiOkkh/items/SQ8GPW8E"],"uri":["http://zotero.org/users/local/Z4BiOkkh/items/SQ8GPW8E"],"itemData":{"id":83,"type":"book","title":"vegan: Community Ecology Packages.","version":"R package version 2.4-6","URL":"https://CRAN.R-project.org/package=vegan","author":[{"family":"Oksanen","given":"J"},{"family":"Blanchet","given":"F.G."},{"family":"Friendly","given":"M"},{"family":"Kindt","given":"R"},{"family":"Legendre","given":"P"},{"family":"McGlinn","given":"D"},{"family":"Minchin","given":"P.R."},{"family":"O'Hara","given":"R.B."},{"family":"Simpson","given":"G.L."},{"family":"Solymos","given":"P"},{"family":"Stevens","given":"H.H."},{"family":"Szoecs","given":"E"},{"family":"Wagner","given":"H"}],"issued":{"date-parts":[["2018"]]}}}],"schema":"https://github.com/citation-style-language/schema/raw/master/csl-citation.json"} </w:instrText>
       </w:r>
       <w:r>
         <w:rPr>
@@ -4445,7 +5044,7 @@
           <w:szCs w:val="24"/>
           <w:vertAlign w:val="superscript"/>
         </w:rPr>
-        <w:t>14</w:t>
+        <w:t>23</w:t>
       </w:r>
       <w:r>
         <w:rPr>
@@ -4573,7 +5172,7 @@
           <w:sz w:val="24"/>
           <w:szCs w:val="24"/>
         </w:rPr>
-        <w:instrText xml:space="preserve"> ADDIN ZOTERO_ITEM CSL_CITATION {"citationID":"7j4jmld8u","properties":{"formattedCitation":"{\\rtf \\super 16\\uc0\\u8211{}18\\nosupersub{}}","plainCitation":"16–18"},"citationItems":[{"id":130,"uris":["http://zotero.org/users/local/Z4BiOkkh/items/WA68I5VI"],"uri":["http://zotero.org/users/local/Z4BiOkkh/items/WA68I5VI"],"itemData":{"id":130,"type":"article-journal","title":"Genetic and otolith isotopic markers identify salmon populations in the Columbia River at broad and fine geographic scales","container-title":"Environmental Biology of Fishes","page":"533-546","volume":"89","issue":"3-4","source":"CrossRef","DOI":"10.1007/s10641-010-9662-5","ISSN":"0378-1909, 1573-5133","language":"en","author":[{"family":"Barnett-Johnson","given":"Rachel"},{"family":"Teel","given":"David J"},{"family":"Casillas","given":"Edmundo"}],"issued":{"date-parts":[["2010",11]]}}},{"id":137,"uris":["http://zotero.org/users/local/Z4BiOkkh/items/C5U8DXJ8"],"uri":["http://zotero.org/users/local/Z4BiOkkh/items/C5U8DXJ8"],"itemData":{"id":137,"type":"article-journal","title":"Use of otolith natal elemental signatures as natural tags to evaluate connectivity among open-coast fish populations","container-title":"Marine Ecology Progress Series","page":"259-268","volume":"356","source":"CrossRef","DOI":"10.3354/meps07244","ISSN":"0171-8630, 1616-1599","language":"en","author":[{"family":"Standish","given":"Jd"},{"family":"Sheehy","given":"M"},{"family":"Warner","given":"Rr"}],"issued":{"date-parts":[["2008",3,18]]}}},{"id":131,"uris":["http://zotero.org/users/local/Z4BiOkkh/items/ARZ99TJQ"],"uri":["http://zotero.org/users/local/Z4BiOkkh/items/ARZ99TJQ"],"itemData":{"id":131,"type":"article-journal","title":"Estimating contemporary early life-history dispersal in an estuarine fish: integrating molecular and otolith elemental approaches","container-title":"Molecular Ecology","page":"1438-1450","volume":"17","issue":"6","source":"CrossRef","DOI":"10.1111/j.1365-294X.2008.03694.x","ISSN":"0962-1083, 1365-294X","shortTitle":"Estimating contemporary early life-history dispersal in an estuarine fish","language":"en","author":[{"family":"Bradbury","given":"I. R."},{"family":"Campana","given":"S. E."},{"family":"Bentzen","given":"P."}],"issued":{"date-parts":[["2008",3]]}}}],"schema":"https://github.com/citation-style-language/schema/raw/master/csl-citation.json"} </w:instrText>
+        <w:instrText xml:space="preserve"> ADDIN ZOTERO_ITEM CSL_CITATION {"citationID":"7j4jmld8u","properties":{"formattedCitation":"{\\rtf \\super 25\\uc0\\u8211{}27\\nosupersub{}}","plainCitation":"25–27"},"citationItems":[{"id":130,"uris":["http://zotero.org/users/local/Z4BiOkkh/items/WA68I5VI"],"uri":["http://zotero.org/users/local/Z4BiOkkh/items/WA68I5VI"],"itemData":{"id":130,"type":"article-journal","title":"Genetic and otolith isotopic markers identify salmon populations in the Columbia River at broad and fine geographic scales","container-title":"Environmental Biology of Fishes","page":"533-546","volume":"89","issue":"3-4","source":"CrossRef","DOI":"10.1007/s10641-010-9662-5","ISSN":"0378-1909, 1573-5133","language":"en","author":[{"family":"Barnett-Johnson","given":"Rachel"},{"family":"Teel","given":"David J"},{"family":"Casillas","given":"Edmundo"}],"issued":{"date-parts":[["2010",11]]}}},{"id":137,"uris":["http://zotero.org/users/local/Z4BiOkkh/items/C5U8DXJ8"],"uri":["http://zotero.org/users/local/Z4BiOkkh/items/C5U8DXJ8"],"itemData":{"id":137,"type":"article-journal","title":"Use of otolith natal elemental signatures as natural tags to evaluate connectivity among open-coast fish populations","container-title":"Marine Ecology Progress Series","page":"259-268","volume":"356","source":"CrossRef","DOI":"10.3354/meps07244","ISSN":"0171-8630, 1616-1599","language":"en","author":[{"family":"Standish","given":"Jd"},{"family":"Sheehy","given":"M"},{"family":"Warner","given":"Rr"}],"issued":{"date-parts":[["2008",3,18]]}}},{"id":131,"uris":["http://zotero.org/users/local/Z4BiOkkh/items/ARZ99TJQ"],"uri":["http://zotero.org/users/local/Z4BiOkkh/items/ARZ99TJQ"],"itemData":{"id":131,"type":"article-journal","title":"Estimating contemporary early life-history dispersal in an estuarine fish: integrating molecular and otolith elemental approaches","container-title":"Molecular Ecology","page":"1438-1450","volume":"17","issue":"6","source":"CrossRef","DOI":"10.1111/j.1365-294X.2008.03694.x","ISSN":"0962-1083, 1365-294X","shortTitle":"Estimating contemporary early life-history dispersal in an estuarine fish","language":"en","author":[{"family":"Bradbury","given":"I. R."},{"family":"Campana","given":"S. E."},{"family":"Bentzen","given":"P."}],"issued":{"date-parts":[["2008",3]]}}}],"schema":"https://github.com/citation-style-language/schema/raw/master/csl-citation.json"} </w:instrText>
       </w:r>
       <w:r>
         <w:rPr>
@@ -4590,7 +5189,7 @@
           <w:szCs w:val="24"/>
           <w:vertAlign w:val="superscript"/>
         </w:rPr>
-        <w:t>16–18</w:t>
+        <w:t>25–27</w:t>
       </w:r>
       <w:r>
         <w:rPr>
@@ -4671,7 +5270,25 @@
           <w:sz w:val="24"/>
           <w:szCs w:val="24"/>
         </w:rPr>
-        <w:t xml:space="preserve">The NMDS was run with the wrapper function metaMDS in </w:t>
+        <w:t xml:space="preserve">The NMDS was run with the wrapper function </w:t>
+      </w:r>
+      <w:proofErr w:type="spellStart"/>
+      <w:r>
+        <w:rPr>
+          <w:rFonts w:ascii="Times New Roman" w:hAnsi="Times New Roman" w:cs="Times New Roman"/>
+          <w:sz w:val="24"/>
+          <w:szCs w:val="24"/>
+        </w:rPr>
+        <w:t>metaMDS</w:t>
+      </w:r>
+      <w:proofErr w:type="spellEnd"/>
+      <w:r>
+        <w:rPr>
+          <w:rFonts w:ascii="Times New Roman" w:hAnsi="Times New Roman" w:cs="Times New Roman"/>
+          <w:sz w:val="24"/>
+          <w:szCs w:val="24"/>
+        </w:rPr>
+        <w:t xml:space="preserve"> in </w:t>
       </w:r>
       <w:r>
         <w:rPr>
@@ -4695,7 +5312,7 @@
           <w:sz w:val="24"/>
           <w:szCs w:val="24"/>
         </w:rPr>
-        <w:instrText xml:space="preserve"> ADDIN ZOTERO_ITEM CSL_CITATION {"citationID":"egQ5KZnu","properties":{"formattedCitation":"{\\rtf \\super 14\\nosupersub{}}","plainCitation":"14"},"citationItems":[{"id":83,"uris":["http://zotero.org/users/local/Z4BiOkkh/items/SQ8GPW8E"],"uri":["http://zotero.org/users/local/Z4BiOkkh/items/SQ8GPW8E"],"itemData":{"id":83,"type":"book","title":"vegan: Community Ecology Packages.","version":"R package version 2.4-6","URL":"https://CRAN.R-project.org/package=vegan","author":[{"family":"Oksanen","given":"J"},{"family":"Blanchet","given":"F.G."},{"family":"Friendly","given":"M"},{"family":"Kindt","given":"R"},{"family":"Legendre","given":"P"},{"family":"McGlinn","given":"D"},{"family":"Minchin","given":"P.R."},{"family":"O'Hara","given":"R.B."},{"family":"Simpson","given":"G.L."},{"family":"Solymos","given":"P"},{"family":"Stevens","given":"H.H."},{"family":"Szoecs","given":"E"},{"family":"Wagner","given":"H"}],"issued":{"date-parts":[["2018"]]}}}],"schema":"https://github.com/citation-style-language/schema/raw/master/csl-citation.json"} </w:instrText>
+        <w:instrText xml:space="preserve"> ADDIN ZOTERO_ITEM CSL_CITATION {"citationID":"egQ5KZnu","properties":{"formattedCitation":"{\\rtf \\super 23\\nosupersub{}}","plainCitation":"23"},"citationItems":[{"id":83,"uris":["http://zotero.org/users/local/Z4BiOkkh/items/SQ8GPW8E"],"uri":["http://zotero.org/users/local/Z4BiOkkh/items/SQ8GPW8E"],"itemData":{"id":83,"type":"book","title":"vegan: Community Ecology Packages.","version":"R package version 2.4-6","URL":"https://CRAN.R-project.org/package=vegan","author":[{"family":"Oksanen","given":"J"},{"family":"Blanchet","given":"F.G."},{"family":"Friendly","given":"M"},{"family":"Kindt","given":"R"},{"family":"Legendre","given":"P"},{"family":"McGlinn","given":"D"},{"family":"Minchin","given":"P.R."},{"family":"O'Hara","given":"R.B."},{"family":"Simpson","given":"G.L."},{"family":"Solymos","given":"P"},{"family":"Stevens","given":"H.H."},{"family":"Szoecs","given":"E"},{"family":"Wagner","given":"H"}],"issued":{"date-parts":[["2018"]]}}}],"schema":"https://github.com/citation-style-language/schema/raw/master/csl-citation.json"} </w:instrText>
       </w:r>
       <w:r>
         <w:rPr>
@@ -4712,7 +5329,7 @@
           <w:szCs w:val="24"/>
           <w:vertAlign w:val="superscript"/>
         </w:rPr>
-        <w:t>14</w:t>
+        <w:t>23</w:t>
       </w:r>
       <w:r>
         <w:rPr>
@@ -4736,7 +5353,34 @@
           <w:sz w:val="24"/>
           <w:szCs w:val="24"/>
         </w:rPr>
-        <w:t xml:space="preserve"> with a maximum of 400 iterations and minimum of 40 runs (McCune &amp; Grace 2002). In order to determine the optimum number of dimensions</w:t>
+        <w:t xml:space="preserve"> with a maximum of 400 iteratio</w:t>
+      </w:r>
+      <w:bookmarkStart w:id="0" w:name="_GoBack"/>
+      <w:bookmarkEnd w:id="0"/>
+      <w:r>
+        <w:rPr>
+          <w:rFonts w:ascii="Times New Roman" w:hAnsi="Times New Roman" w:cs="Times New Roman"/>
+          <w:sz w:val="24"/>
+          <w:szCs w:val="24"/>
+        </w:rPr>
+        <w:t>ns and minimum of 40 runs (</w:t>
+      </w:r>
+      <w:r>
+        <w:rPr>
+          <w:rFonts w:ascii="Times New Roman" w:hAnsi="Times New Roman" w:cs="Times New Roman"/>
+          <w:sz w:val="24"/>
+          <w:szCs w:val="24"/>
+          <w:highlight w:val="yellow"/>
+        </w:rPr>
+        <w:t>McCune &amp; Grace 2002</w:t>
+      </w:r>
+      <w:r>
+        <w:rPr>
+          <w:rFonts w:ascii="Times New Roman" w:hAnsi="Times New Roman" w:cs="Times New Roman"/>
+          <w:sz w:val="24"/>
+          <w:szCs w:val="24"/>
+        </w:rPr>
+        <w:t>). In order to determine the optimum number of dimensions</w:t>
       </w:r>
       <w:r>
         <w:rPr>
@@ -4870,80 +5514,116 @@
           <w:sz w:val="24"/>
           <w:szCs w:val="24"/>
         </w:rPr>
+        <w:t>While the Mantel test may suggest correlation between the elemental fingerprint at the core and edge of the otolith</w:t>
+      </w:r>
+      <w:r>
+        <w:rPr>
+          <w:rFonts w:ascii="Times New Roman" w:hAnsi="Times New Roman" w:cs="Times New Roman"/>
+          <w:sz w:val="24"/>
+          <w:szCs w:val="24"/>
+        </w:rPr>
+        <w:t xml:space="preserve">, it is not possible to explore specific differences in groupings of individuals, or individual assignment to groups. </w:t>
+      </w:r>
+      <w:r>
+        <w:rPr>
+          <w:rFonts w:ascii="Times New Roman" w:hAnsi="Times New Roman" w:cs="Times New Roman"/>
+          <w:sz w:val="24"/>
+          <w:szCs w:val="24"/>
+        </w:rPr>
+        <w:t>Hierarchical</w:t>
+      </w:r>
+      <w:r>
+        <w:rPr>
+          <w:rFonts w:ascii="Times New Roman" w:hAnsi="Times New Roman" w:cs="Times New Roman"/>
+          <w:sz w:val="24"/>
+          <w:szCs w:val="24"/>
+        </w:rPr>
+        <w:t xml:space="preserve"> </w:t>
+      </w:r>
+      <w:proofErr w:type="spellStart"/>
+      <w:r>
+        <w:rPr>
+          <w:rFonts w:ascii="Times New Roman" w:hAnsi="Times New Roman" w:cs="Times New Roman"/>
+          <w:sz w:val="24"/>
+          <w:szCs w:val="24"/>
+        </w:rPr>
+        <w:t>polythetic</w:t>
+      </w:r>
+      <w:proofErr w:type="spellEnd"/>
+      <w:r>
+        <w:rPr>
+          <w:rFonts w:ascii="Times New Roman" w:hAnsi="Times New Roman" w:cs="Times New Roman"/>
+          <w:sz w:val="24"/>
+          <w:szCs w:val="24"/>
+        </w:rPr>
+        <w:t xml:space="preserve"> agglomerative</w:t>
+      </w:r>
+      <w:r>
+        <w:rPr>
+          <w:rFonts w:ascii="Times New Roman" w:hAnsi="Times New Roman" w:cs="Times New Roman"/>
+          <w:sz w:val="24"/>
+          <w:szCs w:val="24"/>
+        </w:rPr>
+        <w:t xml:space="preserve"> cluster analysis was run</w:t>
+      </w:r>
+      <w:r>
+        <w:rPr>
+          <w:rFonts w:ascii="Times New Roman" w:hAnsi="Times New Roman" w:cs="Times New Roman"/>
+          <w:sz w:val="24"/>
+          <w:szCs w:val="24"/>
+        </w:rPr>
+        <w:t xml:space="preserve"> using the function </w:t>
+      </w:r>
+      <w:proofErr w:type="spellStart"/>
+      <w:r>
+        <w:rPr>
+          <w:rFonts w:ascii="Times New Roman" w:hAnsi="Times New Roman" w:cs="Times New Roman"/>
+          <w:sz w:val="24"/>
+          <w:szCs w:val="24"/>
+        </w:rPr>
+        <w:t>hclust</w:t>
+      </w:r>
+      <w:proofErr w:type="spellEnd"/>
+      <w:r>
+        <w:rPr>
+          <w:rFonts w:ascii="Times New Roman" w:hAnsi="Times New Roman" w:cs="Times New Roman"/>
+          <w:sz w:val="24"/>
+          <w:szCs w:val="24"/>
+        </w:rPr>
+        <w:t xml:space="preserve"> to explore groups of individuals based on otolith</w:t>
+      </w:r>
+      <w:r>
+        <w:rPr>
+          <w:rFonts w:ascii="Times New Roman" w:hAnsi="Times New Roman" w:cs="Times New Roman"/>
+          <w:sz w:val="24"/>
+          <w:szCs w:val="24"/>
+        </w:rPr>
+        <w:t xml:space="preserve"> microchemistry at the core and the edge of </w:t>
+      </w:r>
+      <w:r>
+        <w:rPr>
+          <w:rFonts w:ascii="Times New Roman" w:hAnsi="Times New Roman" w:cs="Times New Roman"/>
+          <w:sz w:val="24"/>
+          <w:szCs w:val="24"/>
+        </w:rPr>
+        <w:t xml:space="preserve">the otolith. </w:t>
+      </w:r>
+      <w:r>
+        <w:rPr>
+          <w:rFonts w:ascii="Times New Roman" w:hAnsi="Times New Roman" w:cs="Times New Roman"/>
+          <w:sz w:val="24"/>
+          <w:szCs w:val="24"/>
+        </w:rPr>
+        <w:t xml:space="preserve">I first conducted the analysis with three </w:t>
+      </w:r>
+      <w:r>
+        <w:rPr>
+          <w:rFonts w:ascii="Times New Roman" w:hAnsi="Times New Roman" w:cs="Times New Roman"/>
+          <w:sz w:val="24"/>
+          <w:szCs w:val="24"/>
+        </w:rPr>
         <w:lastRenderedPageBreak/>
-        <w:t>While the Mantel test may suggest correlation between the elemental fingerprint at the core and edge of the otolith</w:t>
-      </w:r>
-      <w:r>
-        <w:rPr>
-          <w:rFonts w:ascii="Times New Roman" w:hAnsi="Times New Roman" w:cs="Times New Roman"/>
-          <w:sz w:val="24"/>
-          <w:szCs w:val="24"/>
-        </w:rPr>
-        <w:t xml:space="preserve">, it is not possible to explore specific differences in groupings of individuals, or individual assignment to groups. </w:t>
-      </w:r>
-      <w:r>
-        <w:rPr>
-          <w:rFonts w:ascii="Times New Roman" w:hAnsi="Times New Roman" w:cs="Times New Roman"/>
-          <w:sz w:val="24"/>
-          <w:szCs w:val="24"/>
-        </w:rPr>
-        <w:t>Hierarchical</w:t>
-      </w:r>
-      <w:r>
-        <w:rPr>
-          <w:rFonts w:ascii="Times New Roman" w:hAnsi="Times New Roman" w:cs="Times New Roman"/>
-          <w:sz w:val="24"/>
-          <w:szCs w:val="24"/>
-        </w:rPr>
-        <w:t xml:space="preserve"> polythetic agglomerative</w:t>
-      </w:r>
-      <w:r>
-        <w:rPr>
-          <w:rFonts w:ascii="Times New Roman" w:hAnsi="Times New Roman" w:cs="Times New Roman"/>
-          <w:sz w:val="24"/>
-          <w:szCs w:val="24"/>
-        </w:rPr>
-        <w:t xml:space="preserve"> cluster analysis was run</w:t>
-      </w:r>
-      <w:r>
-        <w:rPr>
-          <w:rFonts w:ascii="Times New Roman" w:hAnsi="Times New Roman" w:cs="Times New Roman"/>
-          <w:sz w:val="24"/>
-          <w:szCs w:val="24"/>
-        </w:rPr>
-        <w:t xml:space="preserve"> using the function hclust</w:t>
-      </w:r>
-      <w:r>
-        <w:rPr>
-          <w:rFonts w:ascii="Times New Roman" w:hAnsi="Times New Roman" w:cs="Times New Roman"/>
-          <w:sz w:val="24"/>
-          <w:szCs w:val="24"/>
-        </w:rPr>
-        <w:t xml:space="preserve"> to explore groups of individuals based on otolith</w:t>
-      </w:r>
-      <w:r>
-        <w:rPr>
-          <w:rFonts w:ascii="Times New Roman" w:hAnsi="Times New Roman" w:cs="Times New Roman"/>
-          <w:sz w:val="24"/>
-          <w:szCs w:val="24"/>
-        </w:rPr>
-        <w:t xml:space="preserve"> microchemistry at the core and the edge of </w:t>
-      </w:r>
-      <w:r>
-        <w:rPr>
-          <w:rFonts w:ascii="Times New Roman" w:hAnsi="Times New Roman" w:cs="Times New Roman"/>
-          <w:sz w:val="24"/>
-          <w:szCs w:val="24"/>
-        </w:rPr>
-        <w:t xml:space="preserve">the otolith. </w:t>
-      </w:r>
-      <w:r>
-        <w:rPr>
-          <w:rFonts w:ascii="Times New Roman" w:hAnsi="Times New Roman" w:cs="Times New Roman"/>
-          <w:sz w:val="24"/>
-          <w:szCs w:val="24"/>
-        </w:rPr>
-        <w:t xml:space="preserve">I first conducted the analysis with three separate clustering methods: the Ward method (ward.d2; Ward 1963), complete linkage (default), and the average or UPGMA method. Clustering produced using the Ward method most closely matched expectations and groups visualized in the NMDS ordination, and so was used for final analyses. </w:t>
+        <w:t xml:space="preserve">separate clustering methods: the Ward method (ward.d2; Ward 1963), complete linkage (default), and the average or UPGMA method. Clustering produced using the Ward method most closely matched expectations and groups visualized in the NMDS ordination, and so was used for final analyses. </w:t>
       </w:r>
       <w:r>
         <w:rPr>
@@ -4967,7 +5647,7 @@
           <w:sz w:val="24"/>
           <w:szCs w:val="24"/>
         </w:rPr>
-        <w:instrText xml:space="preserve"> ADDIN ZOTERO_ITEM CSL_CITATION {"citationID":"ps1hu8no","properties":{"formattedCitation":"{\\rtf \\super 19\\nosupersub{}}","plainCitation":"19"},"citationItems":[{"id":152,"uris":["http://zotero.org/users/local/Z4BiOkkh/items/RPDPGNRH"],"uri":["http://zotero.org/users/local/Z4BiOkkh/items/RPDPGNRH"],"itemData":{"id":152,"type":"article-journal","title":"NbClust: An R package for determining the relevant number of clusters in a data set","container-title":"Journal of Statistical Software","page":"1-36","volume":"61","issue":"6","author":[{"family":"Charrad","given":"M"},{"family":"Ghazzali","given":"N"},{"family":"Boiteau","given":"V"},{"family":"Niknafs","given":"A"}],"issued":{"date-parts":[["2014"]]}}}],"schema":"https://github.com/citation-style-language/schema/raw/master/csl-citation.json"} </w:instrText>
+        <w:instrText xml:space="preserve"> ADDIN ZOTERO_ITEM CSL_CITATION {"citationID":"ps1hu8no","properties":{"formattedCitation":"{\\rtf \\super 28\\nosupersub{}}","plainCitation":"28"},"citationItems":[{"id":152,"uris":["http://zotero.org/users/local/Z4BiOkkh/items/RPDPGNRH"],"uri":["http://zotero.org/users/local/Z4BiOkkh/items/RPDPGNRH"],"itemData":{"id":152,"type":"article-journal","title":"NbClust: An R package for determining the relevant number of clusters in a data set","container-title":"Journal of Statistical Software","page":"1-36","volume":"61","issue":"6","author":[{"family":"Charrad","given":"M"},{"family":"Ghazzali","given":"N"},{"family":"Boiteau","given":"V"},{"family":"Niknafs","given":"A"}],"issued":{"date-parts":[["2014"]]}}}],"schema":"https://github.com/citation-style-language/schema/raw/master/csl-citation.json"} </w:instrText>
       </w:r>
       <w:r>
         <w:rPr>
@@ -4984,7 +5664,7 @@
           <w:szCs w:val="24"/>
           <w:vertAlign w:val="superscript"/>
         </w:rPr>
-        <w:t>19</w:t>
+        <w:t>28</w:t>
       </w:r>
       <w:r>
         <w:rPr>
@@ -5008,7 +5688,25 @@
           <w:sz w:val="24"/>
           <w:szCs w:val="24"/>
         </w:rPr>
-        <w:t xml:space="preserve">x, and a dendrogram generated for </w:t>
+        <w:t xml:space="preserve">x, and a </w:t>
+      </w:r>
+      <w:proofErr w:type="spellStart"/>
+      <w:r>
+        <w:rPr>
+          <w:rFonts w:ascii="Times New Roman" w:hAnsi="Times New Roman" w:cs="Times New Roman"/>
+          <w:sz w:val="24"/>
+          <w:szCs w:val="24"/>
+        </w:rPr>
+        <w:t>dendrogram</w:t>
+      </w:r>
+      <w:proofErr w:type="spellEnd"/>
+      <w:r>
+        <w:rPr>
+          <w:rFonts w:ascii="Times New Roman" w:hAnsi="Times New Roman" w:cs="Times New Roman"/>
+          <w:sz w:val="24"/>
+          <w:szCs w:val="24"/>
+        </w:rPr>
+        <w:t xml:space="preserve"> generated for </w:t>
       </w:r>
       <w:r>
         <w:rPr>
@@ -5024,23 +5722,131 @@
           <w:sz w:val="24"/>
           <w:szCs w:val="24"/>
         </w:rPr>
-        <w:t xml:space="preserve"> using the R package dendextend (Galili 2015)</w:t>
-      </w:r>
-      <w:r>
-        <w:rPr>
-          <w:rFonts w:ascii="Times New Roman" w:hAnsi="Times New Roman" w:cs="Times New Roman"/>
-          <w:sz w:val="24"/>
-          <w:szCs w:val="24"/>
-        </w:rPr>
-        <w:t>. To compare clustering of individuals between the otolith edge and core datasets, I used a tanglegram, a common visualization in phylogenetics in which two dendrograms are drawn opposite each other, and then leaves connected with auxiliary lines (Scornavacca et al. 2011).</w:t>
-      </w:r>
-      <w:r>
-        <w:rPr>
-          <w:rFonts w:ascii="Times New Roman" w:hAnsi="Times New Roman" w:cs="Times New Roman"/>
-          <w:sz w:val="24"/>
-          <w:szCs w:val="24"/>
-        </w:rPr>
-        <w:t xml:space="preserve"> The tanglegram function was called from the R package dendextend (Galili 2015).</w:t>
+        <w:t xml:space="preserve"> using the R package </w:t>
+      </w:r>
+      <w:proofErr w:type="spellStart"/>
+      <w:r>
+        <w:rPr>
+          <w:rFonts w:ascii="Times New Roman" w:hAnsi="Times New Roman" w:cs="Times New Roman"/>
+          <w:sz w:val="24"/>
+          <w:szCs w:val="24"/>
+        </w:rPr>
+        <w:t>dendextend</w:t>
+      </w:r>
+      <w:proofErr w:type="spellEnd"/>
+      <w:r>
+        <w:rPr>
+          <w:rFonts w:ascii="Times New Roman" w:hAnsi="Times New Roman" w:cs="Times New Roman"/>
+          <w:sz w:val="24"/>
+          <w:szCs w:val="24"/>
+        </w:rPr>
+        <w:t xml:space="preserve"> (</w:t>
+      </w:r>
+      <w:proofErr w:type="spellStart"/>
+      <w:r>
+        <w:rPr>
+          <w:rFonts w:ascii="Times New Roman" w:hAnsi="Times New Roman" w:cs="Times New Roman"/>
+          <w:sz w:val="24"/>
+          <w:szCs w:val="24"/>
+        </w:rPr>
+        <w:t>Galili</w:t>
+      </w:r>
+      <w:proofErr w:type="spellEnd"/>
+      <w:r>
+        <w:rPr>
+          <w:rFonts w:ascii="Times New Roman" w:hAnsi="Times New Roman" w:cs="Times New Roman"/>
+          <w:sz w:val="24"/>
+          <w:szCs w:val="24"/>
+        </w:rPr>
+        <w:t xml:space="preserve"> 2015)</w:t>
+      </w:r>
+      <w:r>
+        <w:rPr>
+          <w:rFonts w:ascii="Times New Roman" w:hAnsi="Times New Roman" w:cs="Times New Roman"/>
+          <w:sz w:val="24"/>
+          <w:szCs w:val="24"/>
+        </w:rPr>
+        <w:t xml:space="preserve">. To compare clustering of individuals between the otolith edge and core datasets, I used a tanglegram, a common visualization in </w:t>
+      </w:r>
+      <w:proofErr w:type="spellStart"/>
+      <w:r>
+        <w:rPr>
+          <w:rFonts w:ascii="Times New Roman" w:hAnsi="Times New Roman" w:cs="Times New Roman"/>
+          <w:sz w:val="24"/>
+          <w:szCs w:val="24"/>
+        </w:rPr>
+        <w:t>phylogenetics</w:t>
+      </w:r>
+      <w:proofErr w:type="spellEnd"/>
+      <w:r>
+        <w:rPr>
+          <w:rFonts w:ascii="Times New Roman" w:hAnsi="Times New Roman" w:cs="Times New Roman"/>
+          <w:sz w:val="24"/>
+          <w:szCs w:val="24"/>
+        </w:rPr>
+        <w:t xml:space="preserve"> in which two dendrograms are drawn opposite each other, and then leaves connected with auxiliary lines (</w:t>
+      </w:r>
+      <w:proofErr w:type="spellStart"/>
+      <w:r>
+        <w:rPr>
+          <w:rFonts w:ascii="Times New Roman" w:hAnsi="Times New Roman" w:cs="Times New Roman"/>
+          <w:sz w:val="24"/>
+          <w:szCs w:val="24"/>
+        </w:rPr>
+        <w:t>Scornavacca</w:t>
+      </w:r>
+      <w:proofErr w:type="spellEnd"/>
+      <w:r>
+        <w:rPr>
+          <w:rFonts w:ascii="Times New Roman" w:hAnsi="Times New Roman" w:cs="Times New Roman"/>
+          <w:sz w:val="24"/>
+          <w:szCs w:val="24"/>
+        </w:rPr>
+        <w:t xml:space="preserve"> et al. 2011).</w:t>
+      </w:r>
+      <w:r>
+        <w:rPr>
+          <w:rFonts w:ascii="Times New Roman" w:hAnsi="Times New Roman" w:cs="Times New Roman"/>
+          <w:sz w:val="24"/>
+          <w:szCs w:val="24"/>
+        </w:rPr>
+        <w:t xml:space="preserve"> The tanglegram function was called from the R package </w:t>
+      </w:r>
+      <w:proofErr w:type="spellStart"/>
+      <w:r>
+        <w:rPr>
+          <w:rFonts w:ascii="Times New Roman" w:hAnsi="Times New Roman" w:cs="Times New Roman"/>
+          <w:sz w:val="24"/>
+          <w:szCs w:val="24"/>
+        </w:rPr>
+        <w:t>dendextend</w:t>
+      </w:r>
+      <w:proofErr w:type="spellEnd"/>
+      <w:r>
+        <w:rPr>
+          <w:rFonts w:ascii="Times New Roman" w:hAnsi="Times New Roman" w:cs="Times New Roman"/>
+          <w:sz w:val="24"/>
+          <w:szCs w:val="24"/>
+        </w:rPr>
+        <w:t xml:space="preserve"> (</w:t>
+      </w:r>
+      <w:proofErr w:type="spellStart"/>
+      <w:r>
+        <w:rPr>
+          <w:rFonts w:ascii="Times New Roman" w:hAnsi="Times New Roman" w:cs="Times New Roman"/>
+          <w:sz w:val="24"/>
+          <w:szCs w:val="24"/>
+        </w:rPr>
+        <w:t>Galili</w:t>
+      </w:r>
+      <w:proofErr w:type="spellEnd"/>
+      <w:r>
+        <w:rPr>
+          <w:rFonts w:ascii="Times New Roman" w:hAnsi="Times New Roman" w:cs="Times New Roman"/>
+          <w:sz w:val="24"/>
+          <w:szCs w:val="24"/>
+        </w:rPr>
+        <w:t xml:space="preserve"> 2015).</w:t>
       </w:r>
     </w:p>
     <w:p>
@@ -5140,7 +5946,7 @@
           <w:sz w:val="24"/>
           <w:szCs w:val="24"/>
         </w:rPr>
-        <w:instrText xml:space="preserve"> ADDIN ZOTERO_ITEM CSL_CITATION {"citationID":"2kekcrd52s","properties":{"formattedCitation":"{\\rtf \\super 20\\nosupersub{}}","plainCitation":"20"},"citationItems":[{"id":151,"uris":["http://zotero.org/users/local/Z4BiOkkh/items/8AII86KQ"],"uri":["http://zotero.org/users/local/Z4BiOkkh/items/8AII86KQ"],"itemData":{"id":151,"type":"article-journal","title":"An overview of STRUCTURE: applications, parameter settings, and supporting software","container-title":"Frontiers in Genetics","volume":"4","source":"CrossRef","URL":"http://journal.frontiersin.org/article/10.3389/fgene.2013.00098/abstract","DOI":"10.3389/fgene.2013.00098","ISSN":"1664-8021","shortTitle":"An overview of STRUCTURE","author":[{"family":"Porras-Hurtado","given":"Liliana"},{"family":"Ruiz","given":"Yarimar"},{"family":"Santos","given":"Carla"},{"family":"Phillips","given":"Christopher"},{"family":"Carracedo","given":"Ángel"},{"family":"Lareu","given":"Maria V."}],"issued":{"date-parts":[["2013"]]},"accessed":{"date-parts":[["2018",3,4]]}}}],"schema":"https://github.com/citation-style-language/schema/raw/master/csl-citation.json"} </w:instrText>
+        <w:instrText xml:space="preserve"> ADDIN ZOTERO_ITEM CSL_CITATION {"citationID":"2kekcrd52s","properties":{"formattedCitation":"{\\rtf \\super 29\\nosupersub{}}","plainCitation":"29"},"citationItems":[{"id":151,"uris":["http://zotero.org/users/local/Z4BiOkkh/items/8AII86KQ"],"uri":["http://zotero.org/users/local/Z4BiOkkh/items/8AII86KQ"],"itemData":{"id":151,"type":"article-journal","title":"An overview of STRUCTURE: applications, parameter settings, and supporting software","container-title":"Frontiers in Genetics","volume":"4","source":"CrossRef","URL":"http://journal.frontiersin.org/article/10.3389/fgene.2013.00098/abstract","DOI":"10.3389/fgene.2013.00098","ISSN":"1664-8021","shortTitle":"An overview of STRUCTURE","author":[{"family":"Porras-Hurtado","given":"Liliana"},{"family":"Ruiz","given":"Yarimar"},{"family":"Santos","given":"Carla"},{"family":"Phillips","given":"Christopher"},{"family":"Carracedo","given":"Ángel"},{"family":"Lareu","given":"Maria V."}],"issued":{"date-parts":[["2013"]]},"accessed":{"date-parts":[["2018",3,4]]}}}],"schema":"https://github.com/citation-style-language/schema/raw/master/csl-citation.json"} </w:instrText>
       </w:r>
       <w:r>
         <w:rPr>
@@ -5157,7 +5963,7 @@
           <w:szCs w:val="24"/>
           <w:vertAlign w:val="superscript"/>
         </w:rPr>
-        <w:t>20</w:t>
+        <w:t>29</w:t>
       </w:r>
       <w:r>
         <w:rPr>
@@ -5189,7 +5995,7 @@
           <w:sz w:val="24"/>
           <w:szCs w:val="24"/>
         </w:rPr>
-        <w:instrText xml:space="preserve"> ADDIN ZOTERO_ITEM CSL_CITATION {"citationID":"uo2orfg23","properties":{"formattedCitation":"{\\rtf \\super 20\\nosupersub{}}","plainCitation":"20"},"citationItems":[{"id":151,"uris":["http://zotero.org/users/local/Z4BiOkkh/items/8AII86KQ"],"uri":["http://zotero.org/users/local/Z4BiOkkh/items/8AII86KQ"],"itemData":{"id":151,"type":"article-journal","title":"An overview of STRUCTURE: applications, parameter settings, and supporting software","container-title":"Frontiers in Genetics","volume":"4","source":"CrossRef","URL":"http://journal.frontiersin.org/article/10.3389/fgene.2013.00098/abstract","DOI":"10.3389/fgene.2013.00098","ISSN":"1664-8021","shortTitle":"An overview of STRUCTURE","author":[{"family":"Porras-Hurtado","given":"Liliana"},{"family":"Ruiz","given":"Yarimar"},{"family":"Santos","given":"Carla"},{"family":"Phillips","given":"Christopher"},{"family":"Carracedo","given":"Ángel"},{"family":"Lareu","given":"Maria V."}],"issued":{"date-parts":[["2013"]]},"accessed":{"date-parts":[["2018",3,4]]}}}],"schema":"https://github.com/citation-style-language/schema/raw/master/csl-citation.json"} </w:instrText>
+        <w:instrText xml:space="preserve"> ADDIN ZOTERO_ITEM CSL_CITATION {"citationID":"uo2orfg23","properties":{"formattedCitation":"{\\rtf \\super 29\\nosupersub{}}","plainCitation":"29"},"citationItems":[{"id":151,"uris":["http://zotero.org/users/local/Z4BiOkkh/items/8AII86KQ"],"uri":["http://zotero.org/users/local/Z4BiOkkh/items/8AII86KQ"],"itemData":{"id":151,"type":"article-journal","title":"An overview of STRUCTURE: applications, parameter settings, and supporting software","container-title":"Frontiers in Genetics","volume":"4","source":"CrossRef","URL":"http://journal.frontiersin.org/article/10.3389/fgene.2013.00098/abstract","DOI":"10.3389/fgene.2013.00098","ISSN":"1664-8021","shortTitle":"An overview of STRUCTURE","author":[{"family":"Porras-Hurtado","given":"Liliana"},{"family":"Ruiz","given":"Yarimar"},{"family":"Santos","given":"Carla"},{"family":"Phillips","given":"Christopher"},{"family":"Carracedo","given":"Ángel"},{"family":"Lareu","given":"Maria V."}],"issued":{"date-parts":[["2013"]]},"accessed":{"date-parts":[["2018",3,4]]}}}],"schema":"https://github.com/citation-style-language/schema/raw/master/csl-citation.json"} </w:instrText>
       </w:r>
       <w:r>
         <w:rPr>
@@ -5206,7 +6012,7 @@
           <w:szCs w:val="24"/>
           <w:vertAlign w:val="superscript"/>
         </w:rPr>
-        <w:t>20</w:t>
+        <w:t>29</w:t>
       </w:r>
       <w:r>
         <w:rPr>
@@ -5222,7 +6028,49 @@
           <w:sz w:val="24"/>
           <w:szCs w:val="24"/>
         </w:rPr>
-        <w:t xml:space="preserve">. STRUCTURE was run using </w:t>
+        <w:t>. STRUCTURE was run using default parameters (</w:t>
+      </w:r>
+      <w:proofErr w:type="spellStart"/>
+      <w:r>
+        <w:rPr>
+          <w:rFonts w:ascii="Times New Roman" w:hAnsi="Times New Roman" w:cs="Times New Roman"/>
+          <w:sz w:val="24"/>
+          <w:szCs w:val="24"/>
+        </w:rPr>
+        <w:t>burnin</w:t>
+      </w:r>
+      <w:proofErr w:type="spellEnd"/>
+      <w:r>
+        <w:rPr>
+          <w:rFonts w:ascii="Times New Roman" w:hAnsi="Times New Roman" w:cs="Times New Roman"/>
+          <w:sz w:val="24"/>
+          <w:szCs w:val="24"/>
+        </w:rPr>
+        <w:t xml:space="preserve"> =50,000</w:t>
+      </w:r>
+      <w:r>
+        <w:rPr>
+          <w:rFonts w:ascii="Times New Roman" w:hAnsi="Times New Roman" w:cs="Times New Roman"/>
+          <w:sz w:val="24"/>
+          <w:szCs w:val="24"/>
+        </w:rPr>
+        <w:t xml:space="preserve"> and MCMC reps = 10,000) with K = 1 through 9 assumed populations, and 3 iterations per value of K. The likelihood of the data was calculated for each value of K, and then the mean log-likelihoods plotted to determine the optimum value of K (the smallest “stable” K value that maximizes the global likelihood of the data).</w:t>
+      </w:r>
+      <w:r>
+        <w:rPr>
+          <w:rFonts w:ascii="Times New Roman" w:hAnsi="Times New Roman" w:cs="Times New Roman"/>
+          <w:sz w:val="24"/>
+          <w:szCs w:val="24"/>
+        </w:rPr>
+        <w:t xml:space="preserve"> </w:t>
+      </w:r>
+      <w:r>
+        <w:rPr>
+          <w:rFonts w:ascii="Times New Roman" w:hAnsi="Times New Roman" w:cs="Times New Roman"/>
+          <w:sz w:val="24"/>
+          <w:szCs w:val="24"/>
+        </w:rPr>
+        <w:t xml:space="preserve">The population </w:t>
       </w:r>
       <w:r>
         <w:rPr>
@@ -5231,39 +6079,7 @@
           <w:szCs w:val="24"/>
         </w:rPr>
         <w:lastRenderedPageBreak/>
-        <w:t>default parameters (burnin</w:t>
-      </w:r>
-      <w:r>
-        <w:rPr>
-          <w:rFonts w:ascii="Times New Roman" w:hAnsi="Times New Roman" w:cs="Times New Roman"/>
-          <w:sz w:val="24"/>
-          <w:szCs w:val="24"/>
-        </w:rPr>
-        <w:t xml:space="preserve"> =50,000</w:t>
-      </w:r>
-      <w:r>
-        <w:rPr>
-          <w:rFonts w:ascii="Times New Roman" w:hAnsi="Times New Roman" w:cs="Times New Roman"/>
-          <w:sz w:val="24"/>
-          <w:szCs w:val="24"/>
-        </w:rPr>
-        <w:t xml:space="preserve"> and MCMC reps = 10,000) with K = 1 through 9 assumed populations, and 3 iterations per value of K. The likelihood of the data was calculated for each value of K, and then the mean log-likelihoods plotted to determine the optimum value of K (the smallest “stable” K value that maximizes the global likelihood of the data).</w:t>
-      </w:r>
-      <w:r>
-        <w:rPr>
-          <w:rFonts w:ascii="Times New Roman" w:hAnsi="Times New Roman" w:cs="Times New Roman"/>
-          <w:sz w:val="24"/>
-          <w:szCs w:val="24"/>
-        </w:rPr>
-        <w:t xml:space="preserve"> </w:t>
-      </w:r>
-      <w:r>
-        <w:rPr>
-          <w:rFonts w:ascii="Times New Roman" w:hAnsi="Times New Roman" w:cs="Times New Roman"/>
-          <w:sz w:val="24"/>
-          <w:szCs w:val="24"/>
-        </w:rPr>
-        <w:t>The population assignment for each individual under the optimal value of K</w:t>
+        <w:t>assignment for each individual under the optimal value of K</w:t>
       </w:r>
       <w:r>
         <w:rPr>
@@ -5430,7 +6246,25 @@
           <w:sz w:val="24"/>
           <w:szCs w:val="24"/>
         </w:rPr>
-        <w:t xml:space="preserve">To do so, I conducted an NMDS with the wrapper function metaMDS in </w:t>
+        <w:t xml:space="preserve">To do so, I conducted an NMDS with the wrapper function </w:t>
+      </w:r>
+      <w:proofErr w:type="spellStart"/>
+      <w:r>
+        <w:rPr>
+          <w:rFonts w:ascii="Times New Roman" w:hAnsi="Times New Roman" w:cs="Times New Roman"/>
+          <w:sz w:val="24"/>
+          <w:szCs w:val="24"/>
+        </w:rPr>
+        <w:t>metaMDS</w:t>
+      </w:r>
+      <w:proofErr w:type="spellEnd"/>
+      <w:r>
+        <w:rPr>
+          <w:rFonts w:ascii="Times New Roman" w:hAnsi="Times New Roman" w:cs="Times New Roman"/>
+          <w:sz w:val="24"/>
+          <w:szCs w:val="24"/>
+        </w:rPr>
+        <w:t xml:space="preserve"> in </w:t>
       </w:r>
       <w:r>
         <w:rPr>
@@ -5454,7 +6288,7 @@
           <w:sz w:val="24"/>
           <w:szCs w:val="24"/>
         </w:rPr>
-        <w:instrText xml:space="preserve"> ADDIN ZOTERO_ITEM CSL_CITATION {"citationID":"ZtFMrYWO","properties":{"formattedCitation":"{\\rtf \\super 14\\nosupersub{}}","plainCitation":"14"},"citationItems":[{"id":83,"uris":["http://zotero.org/users/local/Z4BiOkkh/items/SQ8GPW8E"],"uri":["http://zotero.org/users/local/Z4BiOkkh/items/SQ8GPW8E"],"itemData":{"id":83,"type":"book","title":"vegan: Community Ecology Packages.","version":"R package version 2.4-6","URL":"https://CRAN.R-project.org/package=vegan","author":[{"family":"Oksanen","given":"J"},{"family":"Blanchet","given":"F.G."},{"family":"Friendly","given":"M"},{"family":"Kindt","given":"R"},{"family":"Legendre","given":"P"},{"family":"McGlinn","given":"D"},{"family":"Minchin","given":"P.R."},{"family":"O'Hara","given":"R.B."},{"family":"Simpson","given":"G.L."},{"family":"Solymos","given":"P"},{"family":"Stevens","given":"H.H."},{"family":"Szoecs","given":"E"},{"family":"Wagner","given":"H"}],"issued":{"date-parts":[["2018"]]}}}],"schema":"https://github.com/citation-style-language/schema/raw/master/csl-citation.json"} </w:instrText>
+        <w:instrText xml:space="preserve"> ADDIN ZOTERO_ITEM CSL_CITATION {"citationID":"ZtFMrYWO","properties":{"formattedCitation":"{\\rtf \\super 23\\nosupersub{}}","plainCitation":"23"},"citationItems":[{"id":83,"uris":["http://zotero.org/users/local/Z4BiOkkh/items/SQ8GPW8E"],"uri":["http://zotero.org/users/local/Z4BiOkkh/items/SQ8GPW8E"],"itemData":{"id":83,"type":"book","title":"vegan: Community Ecology Packages.","version":"R package version 2.4-6","URL":"https://CRAN.R-project.org/package=vegan","author":[{"family":"Oksanen","given":"J"},{"family":"Blanchet","given":"F.G."},{"family":"Friendly","given":"M"},{"family":"Kindt","given":"R"},{"family":"Legendre","given":"P"},{"family":"McGlinn","given":"D"},{"family":"Minchin","given":"P.R."},{"family":"O'Hara","given":"R.B."},{"family":"Simpson","given":"G.L."},{"family":"Solymos","given":"P"},{"family":"Stevens","given":"H.H."},{"family":"Szoecs","given":"E"},{"family":"Wagner","given":"H"}],"issued":{"date-parts":[["2018"]]}}}],"schema":"https://github.com/citation-style-language/schema/raw/master/csl-citation.json"} </w:instrText>
       </w:r>
       <w:r>
         <w:rPr>
@@ -5471,7 +6305,7 @@
           <w:szCs w:val="24"/>
           <w:vertAlign w:val="superscript"/>
         </w:rPr>
-        <w:t>14</w:t>
+        <w:t>23</w:t>
       </w:r>
       <w:r>
         <w:rPr>
@@ -5527,7 +6361,6 @@
           <w:sz w:val="24"/>
           <w:szCs w:val="24"/>
         </w:rPr>
-        <w:lastRenderedPageBreak/>
         <w:t>R</w:t>
       </w:r>
       <w:r>
@@ -5585,6 +6418,7 @@
           <w:sz w:val="24"/>
           <w:szCs w:val="24"/>
         </w:rPr>
+        <w:lastRenderedPageBreak/>
         <w:t xml:space="preserve">A </w:t>
       </w:r>
       <w:r>
@@ -6263,7 +7097,25 @@
           <w:sz w:val="24"/>
           <w:szCs w:val="24"/>
         </w:rPr>
-        <w:t xml:space="preserve">(YSBlock) </w:t>
+        <w:t>(</w:t>
+      </w:r>
+      <w:proofErr w:type="spellStart"/>
+      <w:r>
+        <w:rPr>
+          <w:rFonts w:ascii="Times New Roman" w:hAnsi="Times New Roman" w:cs="Times New Roman"/>
+          <w:sz w:val="24"/>
+          <w:szCs w:val="24"/>
+        </w:rPr>
+        <w:t>YSBlock</w:t>
+      </w:r>
+      <w:proofErr w:type="spellEnd"/>
+      <w:r>
+        <w:rPr>
+          <w:rFonts w:ascii="Times New Roman" w:hAnsi="Times New Roman" w:cs="Times New Roman"/>
+          <w:sz w:val="24"/>
+          <w:szCs w:val="24"/>
+        </w:rPr>
+        <w:t xml:space="preserve">) </w:t>
       </w:r>
       <w:r>
         <w:rPr>
@@ -6321,7 +7173,79 @@
           <w:sz w:val="24"/>
           <w:szCs w:val="24"/>
         </w:rPr>
-        <w:t xml:space="preserve">samples from Jinhae </w:t>
+        <w:t>samples from Jinhae Bay</w:t>
+      </w:r>
+      <w:r>
+        <w:rPr>
+          <w:rFonts w:ascii="Times New Roman" w:hAnsi="Times New Roman" w:cs="Times New Roman"/>
+          <w:sz w:val="24"/>
+          <w:szCs w:val="24"/>
+        </w:rPr>
+        <w:t>. Samples from Pohang also appear to differentiate across the ordination space</w:t>
+      </w:r>
+      <w:r>
+        <w:rPr>
+          <w:rFonts w:ascii="Times New Roman" w:hAnsi="Times New Roman" w:cs="Times New Roman"/>
+          <w:sz w:val="24"/>
+          <w:szCs w:val="24"/>
+        </w:rPr>
+        <w:t>, correlated with</w:t>
+      </w:r>
+      <w:r>
+        <w:rPr>
+          <w:rFonts w:ascii="Times New Roman" w:hAnsi="Times New Roman" w:cs="Times New Roman"/>
+          <w:sz w:val="24"/>
+          <w:szCs w:val="24"/>
+        </w:rPr>
+        <w:t xml:space="preserve"> magnesium (Mg24) and zinc (Zn66) concentrations, and somewhat correlated with </w:t>
+      </w:r>
+      <w:r>
+        <w:rPr>
+          <w:rFonts w:ascii="Times New Roman" w:hAnsi="Times New Roman" w:cs="Times New Roman"/>
+          <w:sz w:val="24"/>
+          <w:szCs w:val="24"/>
+        </w:rPr>
+        <w:t>l</w:t>
+      </w:r>
+      <w:r>
+        <w:rPr>
+          <w:rFonts w:ascii="Times New Roman" w:hAnsi="Times New Roman" w:cs="Times New Roman"/>
+          <w:sz w:val="24"/>
+          <w:szCs w:val="24"/>
+        </w:rPr>
+        <w:t xml:space="preserve">ithium (Li7) and lead (Pb208). </w:t>
+      </w:r>
+      <w:r>
+        <w:rPr>
+          <w:rFonts w:ascii="Times New Roman" w:hAnsi="Times New Roman" w:cs="Times New Roman"/>
+          <w:sz w:val="24"/>
+          <w:szCs w:val="24"/>
+        </w:rPr>
+        <w:t xml:space="preserve"> </w:t>
+      </w:r>
+      <w:r>
+        <w:rPr>
+          <w:rFonts w:ascii="Times New Roman" w:hAnsi="Times New Roman" w:cs="Times New Roman"/>
+          <w:sz w:val="24"/>
+          <w:szCs w:val="24"/>
+        </w:rPr>
+        <w:t>The NMDS also displayed separation across ordination space</w:t>
+      </w:r>
+      <w:r>
+        <w:rPr>
+          <w:rFonts w:ascii="Times New Roman" w:hAnsi="Times New Roman" w:cs="Times New Roman"/>
+          <w:sz w:val="24"/>
+          <w:szCs w:val="24"/>
+        </w:rPr>
+        <w:t xml:space="preserve"> in</w:t>
+      </w:r>
+      <w:r>
+        <w:rPr>
+          <w:rFonts w:ascii="Times New Roman" w:hAnsi="Times New Roman" w:cs="Times New Roman"/>
+          <w:sz w:val="24"/>
+          <w:szCs w:val="24"/>
+        </w:rPr>
+        <w:t xml:space="preserve"> Jinhae </w:t>
       </w:r>
       <w:r>
         <w:rPr>
@@ -6330,87 +7254,7 @@
           <w:szCs w:val="24"/>
         </w:rPr>
         <w:lastRenderedPageBreak/>
-        <w:t>Bay</w:t>
-      </w:r>
-      <w:r>
-        <w:rPr>
-          <w:rFonts w:ascii="Times New Roman" w:hAnsi="Times New Roman" w:cs="Times New Roman"/>
-          <w:sz w:val="24"/>
-          <w:szCs w:val="24"/>
-        </w:rPr>
-        <w:t>. Samples from Pohang also appear to differentiate across the ordination space</w:t>
-      </w:r>
-      <w:r>
-        <w:rPr>
-          <w:rFonts w:ascii="Times New Roman" w:hAnsi="Times New Roman" w:cs="Times New Roman"/>
-          <w:sz w:val="24"/>
-          <w:szCs w:val="24"/>
-        </w:rPr>
-        <w:t>, correlated with</w:t>
-      </w:r>
-      <w:r>
-        <w:rPr>
-          <w:rFonts w:ascii="Times New Roman" w:hAnsi="Times New Roman" w:cs="Times New Roman"/>
-          <w:sz w:val="24"/>
-          <w:szCs w:val="24"/>
-        </w:rPr>
-        <w:t xml:space="preserve"> magnesium (Mg24) and zinc (Zn66) concentrations, and somewhat correlated with </w:t>
-      </w:r>
-      <w:r>
-        <w:rPr>
-          <w:rFonts w:ascii="Times New Roman" w:hAnsi="Times New Roman" w:cs="Times New Roman"/>
-          <w:sz w:val="24"/>
-          <w:szCs w:val="24"/>
-        </w:rPr>
-        <w:t>l</w:t>
-      </w:r>
-      <w:r>
-        <w:rPr>
-          <w:rFonts w:ascii="Times New Roman" w:hAnsi="Times New Roman" w:cs="Times New Roman"/>
-          <w:sz w:val="24"/>
-          <w:szCs w:val="24"/>
-        </w:rPr>
-        <w:t xml:space="preserve">ithium (Li7) and lead (Pb208). </w:t>
-      </w:r>
-      <w:r>
-        <w:rPr>
-          <w:rFonts w:ascii="Times New Roman" w:hAnsi="Times New Roman" w:cs="Times New Roman"/>
-          <w:sz w:val="24"/>
-          <w:szCs w:val="24"/>
-        </w:rPr>
-        <w:t xml:space="preserve"> </w:t>
-      </w:r>
-      <w:r>
-        <w:rPr>
-          <w:rFonts w:ascii="Times New Roman" w:hAnsi="Times New Roman" w:cs="Times New Roman"/>
-          <w:sz w:val="24"/>
-          <w:szCs w:val="24"/>
-        </w:rPr>
-        <w:t>The NMDS also displayed separation across ordination space</w:t>
-      </w:r>
-      <w:r>
-        <w:rPr>
-          <w:rFonts w:ascii="Times New Roman" w:hAnsi="Times New Roman" w:cs="Times New Roman"/>
-          <w:sz w:val="24"/>
-          <w:szCs w:val="24"/>
-        </w:rPr>
-        <w:t xml:space="preserve"> in</w:t>
-      </w:r>
-      <w:r>
-        <w:rPr>
-          <w:rFonts w:ascii="Times New Roman" w:hAnsi="Times New Roman" w:cs="Times New Roman"/>
-          <w:sz w:val="24"/>
-          <w:szCs w:val="24"/>
-        </w:rPr>
-        <w:t xml:space="preserve"> Jinhae Bay temporal replicates, which was found to be significant in the PERMANOVA. As suggested by the ANOVAs run for this site, this separation was correlated with concentration of the element barium. The NMDS also suggests that concentration of boron di</w:t>
-      </w:r>
-      <w:r>
-        <w:rPr>
-          <w:rFonts w:ascii="Times New Roman" w:hAnsi="Times New Roman" w:cs="Times New Roman"/>
-          <w:sz w:val="24"/>
-          <w:szCs w:val="24"/>
-        </w:rPr>
-        <w:t xml:space="preserve">ffered between spawning months. </w:t>
+        <w:t xml:space="preserve">Bay temporal replicates, which was found to be significant in the PERMANOVA. As suggested by the ANOVAs run for this site, this separation was correlated with concentration of the element barium. The NMDS also suggests that concentration of boron differed between spawning months. </w:t>
       </w:r>
       <w:r>
         <w:rPr>
@@ -6641,7 +7485,25 @@
           <w:sz w:val="24"/>
           <w:szCs w:val="24"/>
         </w:rPr>
-        <w:t>the Tibshirani et al. (2001)</w:t>
+        <w:t xml:space="preserve">the </w:t>
+      </w:r>
+      <w:proofErr w:type="spellStart"/>
+      <w:r>
+        <w:rPr>
+          <w:rFonts w:ascii="Times New Roman" w:hAnsi="Times New Roman" w:cs="Times New Roman"/>
+          <w:sz w:val="24"/>
+          <w:szCs w:val="24"/>
+        </w:rPr>
+        <w:t>Tibshirani</w:t>
+      </w:r>
+      <w:proofErr w:type="spellEnd"/>
+      <w:r>
+        <w:rPr>
+          <w:rFonts w:ascii="Times New Roman" w:hAnsi="Times New Roman" w:cs="Times New Roman"/>
+          <w:sz w:val="24"/>
+          <w:szCs w:val="24"/>
+        </w:rPr>
+        <w:t xml:space="preserve"> et al. (2001)</w:t>
       </w:r>
       <w:r>
         <w:rPr>
@@ -6681,7 +7543,7 @@
           <w:sz w:val="24"/>
           <w:szCs w:val="24"/>
         </w:rPr>
-        <w:t xml:space="preserve">. In the otolith edge data set, one cluster was composed of </w:t>
+        <w:t xml:space="preserve">. In the otolith edge data set, one cluster was composed of approximately half of the Jinhae Bay samples, with the remaining samples across all sites in the second cluster; in the core data set, one cluster consisted of all Jinhae Bay samples as well as </w:t>
       </w:r>
       <w:r>
         <w:rPr>
@@ -6690,15 +7552,33 @@
           <w:szCs w:val="24"/>
         </w:rPr>
         <w:lastRenderedPageBreak/>
-        <w:t>approximately half of the Jinhae Bay samples, with the remaining samples across all sites in the second cluster; in the core data set, one cluster consisted of all Jinhae Bay samples as well as some samples from the Geoje and Yellow Sea</w:t>
-      </w:r>
-      <w:r>
-        <w:rPr>
-          <w:rFonts w:ascii="Times New Roman" w:hAnsi="Times New Roman" w:cs="Times New Roman"/>
-          <w:sz w:val="24"/>
-          <w:szCs w:val="24"/>
-        </w:rPr>
-        <w:t xml:space="preserve"> (YSBlock)</w:t>
+        <w:t>some samples from the Geoje and Yellow Sea</w:t>
+      </w:r>
+      <w:r>
+        <w:rPr>
+          <w:rFonts w:ascii="Times New Roman" w:hAnsi="Times New Roman" w:cs="Times New Roman"/>
+          <w:sz w:val="24"/>
+          <w:szCs w:val="24"/>
+        </w:rPr>
+        <w:t xml:space="preserve"> (</w:t>
+      </w:r>
+      <w:proofErr w:type="spellStart"/>
+      <w:r>
+        <w:rPr>
+          <w:rFonts w:ascii="Times New Roman" w:hAnsi="Times New Roman" w:cs="Times New Roman"/>
+          <w:sz w:val="24"/>
+          <w:szCs w:val="24"/>
+        </w:rPr>
+        <w:t>YSBlock</w:t>
+      </w:r>
+      <w:proofErr w:type="spellEnd"/>
+      <w:r>
+        <w:rPr>
+          <w:rFonts w:ascii="Times New Roman" w:hAnsi="Times New Roman" w:cs="Times New Roman"/>
+          <w:sz w:val="24"/>
+          <w:szCs w:val="24"/>
+        </w:rPr>
+        <w:t>)</w:t>
       </w:r>
       <w:r>
         <w:rPr>
@@ -6776,8 +7656,19 @@
           <w:sz w:val="24"/>
           <w:szCs w:val="24"/>
         </w:rPr>
-        <w:t>Fig. 8a,b</w:t>
-      </w:r>
+        <w:t>Fig. 8a</w:t>
+      </w:r>
+      <w:proofErr w:type="gramStart"/>
+      <w:r>
+        <w:rPr>
+          <w:rFonts w:ascii="Times New Roman" w:hAnsi="Times New Roman" w:cs="Times New Roman"/>
+          <w:b/>
+          <w:sz w:val="24"/>
+          <w:szCs w:val="24"/>
+        </w:rPr>
+        <w:t>,b</w:t>
+      </w:r>
+      <w:proofErr w:type="gramEnd"/>
       <w:r>
         <w:rPr>
           <w:rFonts w:ascii="Times New Roman" w:hAnsi="Times New Roman" w:cs="Times New Roman"/>
@@ -6968,24 +7859,89 @@
           <w:sz w:val="24"/>
           <w:szCs w:val="24"/>
         </w:rPr>
+        <w:tab/>
+      </w:r>
+      <w:r>
+        <w:rPr>
+          <w:rFonts w:ascii="Times New Roman" w:hAnsi="Times New Roman" w:cs="Times New Roman"/>
+          <w:sz w:val="24"/>
+          <w:szCs w:val="24"/>
+        </w:rPr>
+        <w:t>The NMDS of three dimensions conducted on otolith core microchemistry had a stress value of0.0933 and a linear fit of 0.966</w:t>
+      </w:r>
+      <w:r>
+        <w:rPr>
+          <w:rFonts w:ascii="Times New Roman" w:hAnsi="Times New Roman" w:cs="Times New Roman"/>
+          <w:sz w:val="24"/>
+          <w:szCs w:val="24"/>
+        </w:rPr>
+        <w:t xml:space="preserve"> (</w:t>
+      </w:r>
+      <w:r>
+        <w:rPr>
+          <w:rFonts w:ascii="Times New Roman" w:hAnsi="Times New Roman" w:cs="Times New Roman"/>
+          <w:b/>
+          <w:sz w:val="24"/>
+          <w:szCs w:val="24"/>
+        </w:rPr>
+        <w:t xml:space="preserve">Fig. 9 </w:t>
+      </w:r>
+      <w:r>
+        <w:rPr>
+          <w:rFonts w:ascii="Times New Roman" w:hAnsi="Times New Roman" w:cs="Times New Roman"/>
+          <w:sz w:val="24"/>
+          <w:szCs w:val="24"/>
+        </w:rPr>
+        <w:t>inset)</w:t>
+      </w:r>
+      <w:r>
+        <w:rPr>
+          <w:rFonts w:ascii="Times New Roman" w:hAnsi="Times New Roman" w:cs="Times New Roman"/>
+          <w:sz w:val="24"/>
+          <w:szCs w:val="24"/>
+        </w:rPr>
+        <w:t xml:space="preserve">. </w:t>
+      </w:r>
+      <w:r>
+        <w:rPr>
+          <w:rFonts w:ascii="Times New Roman" w:hAnsi="Times New Roman" w:cs="Times New Roman"/>
+          <w:sz w:val="24"/>
+          <w:szCs w:val="24"/>
+        </w:rPr>
+        <w:t xml:space="preserve">The individuals from the south/southeastern population that were genetically assigned to the western population did not </w:t>
+      </w:r>
+      <w:r>
+        <w:rPr>
+          <w:rFonts w:ascii="Times New Roman" w:hAnsi="Times New Roman" w:cs="Times New Roman"/>
+          <w:sz w:val="24"/>
+          <w:szCs w:val="24"/>
+        </w:rPr>
         <w:lastRenderedPageBreak/>
-        <w:tab/>
-      </w:r>
-      <w:r>
-        <w:rPr>
-          <w:rFonts w:ascii="Times New Roman" w:hAnsi="Times New Roman" w:cs="Times New Roman"/>
-          <w:sz w:val="24"/>
-          <w:szCs w:val="24"/>
-        </w:rPr>
-        <w:t>The NMDS of three dimensions conducted on otolith core microchemistry had a stress value of0.0933 and a linear fit of 0.966</w:t>
-      </w:r>
-      <w:r>
-        <w:rPr>
-          <w:rFonts w:ascii="Times New Roman" w:hAnsi="Times New Roman" w:cs="Times New Roman"/>
-          <w:sz w:val="24"/>
-          <w:szCs w:val="24"/>
-        </w:rPr>
-        <w:t xml:space="preserve"> (</w:t>
+        <w:t xml:space="preserve">show otolith core microchemistry that could confidently conclude their true natal spawning aggregate </w:t>
+      </w:r>
+      <w:r>
+        <w:rPr>
+          <w:rFonts w:ascii="Times New Roman" w:hAnsi="Times New Roman" w:cs="Times New Roman"/>
+          <w:sz w:val="24"/>
+          <w:szCs w:val="24"/>
+        </w:rPr>
+        <w:t>w</w:t>
+      </w:r>
+      <w:r>
+        <w:rPr>
+          <w:rFonts w:ascii="Times New Roman" w:hAnsi="Times New Roman" w:cs="Times New Roman"/>
+          <w:sz w:val="24"/>
+          <w:szCs w:val="24"/>
+        </w:rPr>
+        <w:t>as that of the Yellow Sea</w:t>
+      </w:r>
+      <w:r>
+        <w:rPr>
+          <w:rFonts w:ascii="Times New Roman" w:hAnsi="Times New Roman" w:cs="Times New Roman"/>
+          <w:sz w:val="24"/>
+          <w:szCs w:val="24"/>
+        </w:rPr>
+        <w:t>. When genetic population structure is overlaid on an NMDS of otolith core microchemistry (</w:t>
       </w:r>
       <w:r>
         <w:rPr>
@@ -6994,63 +7950,6 @@
           <w:sz w:val="24"/>
           <w:szCs w:val="24"/>
         </w:rPr>
-        <w:t xml:space="preserve">Fig. 9 </w:t>
-      </w:r>
-      <w:r>
-        <w:rPr>
-          <w:rFonts w:ascii="Times New Roman" w:hAnsi="Times New Roman" w:cs="Times New Roman"/>
-          <w:sz w:val="24"/>
-          <w:szCs w:val="24"/>
-        </w:rPr>
-        <w:t>inset)</w:t>
-      </w:r>
-      <w:r>
-        <w:rPr>
-          <w:rFonts w:ascii="Times New Roman" w:hAnsi="Times New Roman" w:cs="Times New Roman"/>
-          <w:sz w:val="24"/>
-          <w:szCs w:val="24"/>
-        </w:rPr>
-        <w:t xml:space="preserve">. </w:t>
-      </w:r>
-      <w:r>
-        <w:rPr>
-          <w:rFonts w:ascii="Times New Roman" w:hAnsi="Times New Roman" w:cs="Times New Roman"/>
-          <w:sz w:val="24"/>
-          <w:szCs w:val="24"/>
-        </w:rPr>
-        <w:t xml:space="preserve">The individuals from the south/southeastern population that were genetically assigned to the western population did not show otolith core microchemistry that could confidently conclude their true natal spawning aggregate </w:t>
-      </w:r>
-      <w:r>
-        <w:rPr>
-          <w:rFonts w:ascii="Times New Roman" w:hAnsi="Times New Roman" w:cs="Times New Roman"/>
-          <w:sz w:val="24"/>
-          <w:szCs w:val="24"/>
-        </w:rPr>
-        <w:t>w</w:t>
-      </w:r>
-      <w:r>
-        <w:rPr>
-          <w:rFonts w:ascii="Times New Roman" w:hAnsi="Times New Roman" w:cs="Times New Roman"/>
-          <w:sz w:val="24"/>
-          <w:szCs w:val="24"/>
-        </w:rPr>
-        <w:t>as that of the Yellow Sea</w:t>
-      </w:r>
-      <w:r>
-        <w:rPr>
-          <w:rFonts w:ascii="Times New Roman" w:hAnsi="Times New Roman" w:cs="Times New Roman"/>
-          <w:sz w:val="24"/>
-          <w:szCs w:val="24"/>
-        </w:rPr>
-        <w:t>. When genetic population structure is overlaid on an NMDS of otolith core microchemistry (</w:t>
-      </w:r>
-      <w:r>
-        <w:rPr>
-          <w:rFonts w:ascii="Times New Roman" w:hAnsi="Times New Roman" w:cs="Times New Roman"/>
-          <w:b/>
-          <w:sz w:val="24"/>
-          <w:szCs w:val="24"/>
-        </w:rPr>
         <w:t>Fig. 9</w:t>
       </w:r>
       <w:r>
@@ -7059,7 +7958,25 @@
           <w:sz w:val="24"/>
           <w:szCs w:val="24"/>
         </w:rPr>
-        <w:t xml:space="preserve">), there is not enough separation across the ordination space to identify outlier individuals in specific populations, except the Jinhae Bay spawning aggregates. However, one individual from the Pohang spawning aggregate which was genetically assigned to the west coast population is an apparent outlier on the NMDS. While this may be a result of individual variation in the uptake of water chemistry into the otolith, it is also possible that this individual derives from an unsampled spawning aggregate. The genetic assignment procedure will assign every individual to a given baseline, even if that baseline does not include the true population of origin. </w:t>
+        <w:t xml:space="preserve">), there is not enough separation across the ordination space to identify outlier individuals in specific populations, except the Jinhae Bay spawning aggregates. However, one individual from the Pohang spawning aggregate which was genetically assigned to the west coast population is an apparent outlier on the NMDS. While this may be a result of individual variation in the uptake of water chemistry into the otolith, it is also possible that this individual derives from an </w:t>
+      </w:r>
+      <w:proofErr w:type="spellStart"/>
+      <w:r>
+        <w:rPr>
+          <w:rFonts w:ascii="Times New Roman" w:hAnsi="Times New Roman" w:cs="Times New Roman"/>
+          <w:sz w:val="24"/>
+          <w:szCs w:val="24"/>
+        </w:rPr>
+        <w:t>unsampled</w:t>
+      </w:r>
+      <w:proofErr w:type="spellEnd"/>
+      <w:r>
+        <w:rPr>
+          <w:rFonts w:ascii="Times New Roman" w:hAnsi="Times New Roman" w:cs="Times New Roman"/>
+          <w:sz w:val="24"/>
+          <w:szCs w:val="24"/>
+        </w:rPr>
+        <w:t xml:space="preserve"> spawning aggregate. The genetic assignment procedure will assign every individual to a given baseline, even if that baseline does not include the true population of origin. </w:t>
       </w:r>
     </w:p>
     <w:p>
@@ -7250,7 +8167,15 @@
           <w:sz w:val="24"/>
           <w:szCs w:val="24"/>
         </w:rPr>
-        <w:t xml:space="preserve">In this study, we prove that microchemistry can be </w:t>
+        <w:t xml:space="preserve">In this study, we prove that microchemistry can be useful in discerning between marine bodies of water, particularly along the coast. </w:t>
+      </w:r>
+      <w:r>
+        <w:rPr>
+          <w:rFonts w:ascii="Times New Roman" w:hAnsi="Times New Roman" w:cs="Times New Roman"/>
+          <w:sz w:val="24"/>
+          <w:szCs w:val="24"/>
+        </w:rPr>
+        <w:t xml:space="preserve">Not only did elemental fingerprint vary by sampling site location, but there was also significant evidence of temporal variation in element concentrations in PERMANOVAs. It should be noted that the </w:t>
       </w:r>
       <w:r>
         <w:rPr>
@@ -7259,15 +8184,7 @@
           <w:szCs w:val="24"/>
         </w:rPr>
         <w:lastRenderedPageBreak/>
-        <w:t xml:space="preserve">useful in discerning between marine bodies of water, particularly along the coast. </w:t>
-      </w:r>
-      <w:r>
-        <w:rPr>
-          <w:rFonts w:ascii="Times New Roman" w:hAnsi="Times New Roman" w:cs="Times New Roman"/>
-          <w:sz w:val="24"/>
-          <w:szCs w:val="24"/>
-        </w:rPr>
-        <w:t xml:space="preserve">Not only did elemental fingerprint vary by sampling site location, but there was also significant evidence of temporal variation in element concentrations in PERMANOVAs. It should be noted that the spawning site explained a far greater proportion of total variation than either spawning year or month. However, follow-up ANOVAs suggest that this may be a result of the number of elements which varied significantly in their concentrations. Four out of the four elements tested showed significant variation among sampling sites. However, only one out of the four elements tested </w:t>
+        <w:t xml:space="preserve">spawning site explained a far greater proportion of total variation than either spawning year or month. However, follow-up ANOVAs suggest that this may be a result of the number of elements which varied significantly in their concentrations. Four out of the four elements tested showed significant variation among sampling sites. However, only one out of the four elements tested </w:t>
       </w:r>
       <w:r>
         <w:rPr>
@@ -7478,7 +8395,7 @@
           <w:sz w:val="24"/>
           <w:szCs w:val="24"/>
         </w:rPr>
-        <w:instrText xml:space="preserve"> ADDIN ZOTERO_ITEM CSL_CITATION {"citationID":"17n4khk8b8","properties":{"formattedCitation":"{\\rtf \\super 21\\nosupersub{}}","plainCitation":"21"},"citationItems":[{"id":141,"uris":["http://zotero.org/users/local/Z4BiOkkh/items/5U78DGW3"],"uri":["http://zotero.org/users/local/Z4BiOkkh/items/5U78DGW3"],"itemData":{"id":141,"type":"speech","title":"Spatial and temporal variation in otolith elemental chemistry of young-of-year Pacific cod in the Gulf of Alaska","publisher-place":"Alaska Fisheries Science Center","genre":"Poster","event-place":"Alaska Fisheries Science Center","URL":"https://access.afsc.noaa.gov/pubs/posters/pdfs/pMatta02_otolith-cod-goa.pdf","author":[{"family":"Matta","given":"M.E."},{"family":"Short","given":"J."},{"family":"Helser","given":"T."},{"family":"Ormseth","given":"O."},{"family":"Miller","given":"J."}],"accessed":{"date-parts":[["2018",2,16]]}}}],"schema":"https://github.com/citation-style-language/schema/raw/master/csl-citation.json"} </w:instrText>
+        <w:instrText xml:space="preserve"> ADDIN ZOTERO_ITEM CSL_CITATION {"citationID":"17n4khk8b8","properties":{"formattedCitation":"{\\rtf \\super 30\\nosupersub{}}","plainCitation":"30"},"citationItems":[{"id":141,"uris":["http://zotero.org/users/local/Z4BiOkkh/items/5U78DGW3"],"uri":["http://zotero.org/users/local/Z4BiOkkh/items/5U78DGW3"],"itemData":{"id":141,"type":"speech","title":"Spatial and temporal variation in otolith elemental chemistry of young-of-year Pacific cod in the Gulf of Alaska","publisher-place":"Alaska Fisheries Science Center","genre":"Poster","event-place":"Alaska Fisheries Science Center","URL":"https://access.afsc.noaa.gov/pubs/posters/pdfs/pMatta02_otolith-cod-goa.pdf","author":[{"family":"Matta","given":"M.E."},{"family":"Short","given":"J."},{"family":"Helser","given":"T."},{"family":"Ormseth","given":"O."},{"family":"Miller","given":"J."}],"accessed":{"date-parts":[["2018",2,16]]}}}],"schema":"https://github.com/citation-style-language/schema/raw/master/csl-citation.json"} </w:instrText>
       </w:r>
       <w:r>
         <w:rPr>
@@ -7495,7 +8412,7 @@
           <w:szCs w:val="24"/>
           <w:vertAlign w:val="superscript"/>
         </w:rPr>
-        <w:t>21</w:t>
+        <w:t>30</w:t>
       </w:r>
       <w:r>
         <w:rPr>
@@ -7641,8 +8558,6 @@
         </w:rPr>
         <w:t xml:space="preserve"> m</w:t>
       </w:r>
-      <w:bookmarkStart w:id="0" w:name="_GoBack"/>
-      <w:bookmarkEnd w:id="0"/>
       <w:r>
         <w:rPr>
           <w:rFonts w:ascii="Times New Roman" w:hAnsi="Times New Roman" w:cs="Times New Roman"/>
@@ -7724,16 +8639,24 @@
           <w:sz w:val="24"/>
           <w:szCs w:val="24"/>
         </w:rPr>
+        <w:t>Temporal differences in element concentrations at Jinhae Bay, between months of the same spawning year, were visible in the NMDS and found to be significant in a PERMANOVA; temporal differences were also significant at Geoje, between spawning years, although not as evident in the NMDS ordination. This</w:t>
+      </w:r>
+      <w:r>
+        <w:rPr>
+          <w:rFonts w:ascii="Times New Roman" w:hAnsi="Times New Roman" w:cs="Times New Roman"/>
+          <w:sz w:val="24"/>
+          <w:szCs w:val="24"/>
+        </w:rPr>
+        <w:t xml:space="preserve"> significant variation in elemental fingerprints between </w:t>
+      </w:r>
+      <w:r>
+        <w:rPr>
+          <w:rFonts w:ascii="Times New Roman" w:hAnsi="Times New Roman" w:cs="Times New Roman"/>
+          <w:sz w:val="24"/>
+          <w:szCs w:val="24"/>
+        </w:rPr>
         <w:lastRenderedPageBreak/>
-        <w:t>Temporal differences in element concentrations at Jinhae Bay, between months of the same spawning year, were visible in the NMDS and found to be significant in a PERMANOVA; temporal differences were also significant at Geoje, between spawning years, although not as evident in the NMDS ordination. This</w:t>
-      </w:r>
-      <w:r>
-        <w:rPr>
-          <w:rFonts w:ascii="Times New Roman" w:hAnsi="Times New Roman" w:cs="Times New Roman"/>
-          <w:sz w:val="24"/>
-          <w:szCs w:val="24"/>
-        </w:rPr>
-        <w:t xml:space="preserve"> significant variation in elemental fingerprints between spawning years and months in the temporal replicates indicates that element concentrations are measurably variable over time.</w:t>
+        <w:t>spawning years and months in the temporal replicates indicates that element concentrations are measurably variable over time.</w:t>
       </w:r>
       <w:r>
         <w:rPr>
@@ -7881,7 +8804,15 @@
           <w:sz w:val="24"/>
           <w:szCs w:val="24"/>
         </w:rPr>
-        <w:t xml:space="preserve">spawning years or months at two </w:t>
+        <w:t>spawning years or months at two of the sampling sites</w:t>
+      </w:r>
+      <w:r>
+        <w:rPr>
+          <w:rFonts w:ascii="Times New Roman" w:hAnsi="Times New Roman" w:cs="Times New Roman"/>
+          <w:sz w:val="24"/>
+          <w:szCs w:val="24"/>
+        </w:rPr>
+        <w:t xml:space="preserve">. Otolith microchemistry also suggested differences in elemental fingerprints between the western spawning aggregate, Yellow Sea, with the remaining samples. However, microchemistry was also able to distinguish between spawning aggregates within the south/southeastern population, particularly the Jinhae Bay and Pohang spawning aggregates.  </w:t>
       </w:r>
       <w:r>
         <w:rPr>
@@ -7890,15 +8821,7 @@
           <w:szCs w:val="24"/>
         </w:rPr>
         <w:lastRenderedPageBreak/>
-        <w:t>of the sampling sites</w:t>
-      </w:r>
-      <w:r>
-        <w:rPr>
-          <w:rFonts w:ascii="Times New Roman" w:hAnsi="Times New Roman" w:cs="Times New Roman"/>
-          <w:sz w:val="24"/>
-          <w:szCs w:val="24"/>
-        </w:rPr>
-        <w:t xml:space="preserve">. Otolith microchemistry also suggested differences in elemental fingerprints between the western spawning aggregate, Yellow Sea, with the remaining samples. However, microchemistry was also able to distinguish between spawning aggregates within the south/southeastern population, particularly the Jinhae Bay and Pohang spawning aggregates.  Otolith microchemistry also showed significant variation between temporal replicates, both between spawning years at Geoje and between spawning months at Jinhae Bay. </w:t>
+        <w:t xml:space="preserve">Otolith microchemistry also showed significant variation between temporal replicates, both between spawning years at Geoje and between spawning months at Jinhae Bay. </w:t>
       </w:r>
     </w:p>
     <w:p>
@@ -7991,7 +8914,56 @@
           <w:sz w:val="24"/>
           <w:szCs w:val="24"/>
         </w:rPr>
-        <w:t xml:space="preserve">The ability to determine the natal spawning ground of an individual fish makes possible a wide range of studies on fish movement and behavior. It is encouraging to see a significant variation in elemental fingerprints between Pacific cod spawning grounds in this study. This is </w:t>
+        <w:t>The ability to determine the natal spawning ground of an individual fish makes possible a wide range of studies on fish movement and behavior. It is encouraging to see a significant variation in elemental fingerprints between Pacific cod spawning grounds in this study. This is particularly true of Jinhae Bay and in the Yellow Sea, as previous work on otolith microchemistry has shown that strontium, barium and manganese are the most reliable geographic markers in marine species</w:t>
+      </w:r>
+      <w:r>
+        <w:rPr>
+          <w:rFonts w:ascii="Times New Roman" w:hAnsi="Times New Roman" w:cs="Times New Roman"/>
+          <w:sz w:val="24"/>
+          <w:szCs w:val="24"/>
+        </w:rPr>
+        <w:fldChar w:fldCharType="begin"/>
+      </w:r>
+      <w:r>
+        <w:rPr>
+          <w:rFonts w:ascii="Times New Roman" w:hAnsi="Times New Roman" w:cs="Times New Roman"/>
+          <w:sz w:val="24"/>
+          <w:szCs w:val="24"/>
+        </w:rPr>
+        <w:instrText xml:space="preserve"> ADDIN ZOTERO_ITEM CSL_CITATION {"citationID":"1bmtqkd8j1","properties":{"formattedCitation":"{\\rtf \\super 5\\nosupersub{}}","plainCitation":"5"},"citationItems":[{"id":163,"uris":["http://zotero.org/users/local/Z4BiOkkh/items/69HXZCGA"],"uri":["http://zotero.org/users/local/Z4BiOkkh/items/69HXZCGA"],"itemData":{"id":163,"type":"article-journal","title":"Can otolith elemental chemistry retrospectively track migrations in fully marine fishes?","container-title":"Journal of Fish Biology","page":"766-795","volume":"81","issue":"2","source":"CrossRef","DOI":"10.1111/j.1095-8649.2012.03372.x","ISSN":"00221112","language":"en","author":[{"family":"Sturrock","given":"A. M."},{"family":"Trueman","given":"C. N."},{"family":"Darnaude","given":"A. M."},{"family":"Hunter","given":"E."}],"issued":{"date-parts":[["2012",7]]}}}],"schema":"https://github.com/citation-style-language/schema/raw/master/csl-citation.json"} </w:instrText>
+      </w:r>
+      <w:r>
+        <w:rPr>
+          <w:rFonts w:ascii="Times New Roman" w:hAnsi="Times New Roman" w:cs="Times New Roman"/>
+          <w:sz w:val="24"/>
+          <w:szCs w:val="24"/>
+        </w:rPr>
+        <w:fldChar w:fldCharType="separate"/>
+      </w:r>
+      <w:r>
+        <w:rPr>
+          <w:rFonts w:ascii="Times New Roman" w:hAnsi="Times New Roman" w:cs="Times New Roman"/>
+          <w:sz w:val="24"/>
+          <w:szCs w:val="24"/>
+          <w:vertAlign w:val="superscript"/>
+        </w:rPr>
+        <w:t>5</w:t>
+      </w:r>
+      <w:r>
+        <w:rPr>
+          <w:rFonts w:ascii="Times New Roman" w:hAnsi="Times New Roman" w:cs="Times New Roman"/>
+          <w:sz w:val="24"/>
+          <w:szCs w:val="24"/>
+        </w:rPr>
+        <w:fldChar w:fldCharType="end"/>
+      </w:r>
+      <w:r>
+        <w:rPr>
+          <w:rFonts w:ascii="Times New Roman" w:hAnsi="Times New Roman" w:cs="Times New Roman"/>
+          <w:sz w:val="24"/>
+          <w:szCs w:val="24"/>
+        </w:rPr>
+        <w:t xml:space="preserve">. Thus there is strong potential for the use of otolith microchemistry to identify the natal spawning site for Pacific cod around the Korean peninsula. </w:t>
       </w:r>
       <w:r>
         <w:rPr>
@@ -8000,63 +8972,6 @@
           <w:szCs w:val="24"/>
         </w:rPr>
         <w:lastRenderedPageBreak/>
-        <w:t>particularly true of Jinhae Bay and in the Yellow Sea, as previous work on otolith microchemistry has shown that strontium, barium and manganese are the most reliable geographic markers in marine species</w:t>
-      </w:r>
-      <w:r>
-        <w:rPr>
-          <w:rFonts w:ascii="Times New Roman" w:hAnsi="Times New Roman" w:cs="Times New Roman"/>
-          <w:sz w:val="24"/>
-          <w:szCs w:val="24"/>
-        </w:rPr>
-        <w:fldChar w:fldCharType="begin"/>
-      </w:r>
-      <w:r>
-        <w:rPr>
-          <w:rFonts w:ascii="Times New Roman" w:hAnsi="Times New Roman" w:cs="Times New Roman"/>
-          <w:sz w:val="24"/>
-          <w:szCs w:val="24"/>
-        </w:rPr>
-        <w:instrText xml:space="preserve"> ADDIN ZOTERO_ITEM CSL_CITATION {"citationID":"1bmtqkd8j1","properties":{"formattedCitation":"{\\rtf \\super 5\\nosupersub{}}","plainCitation":"5"},"citationItems":[{"id":163,"uris":["http://zotero.org/users/local/Z4BiOkkh/items/69HXZCGA"],"uri":["http://zotero.org/users/local/Z4BiOkkh/items/69HXZCGA"],"itemData":{"id":163,"type":"article-journal","title":"Can otolith elemental chemistry retrospectively track migrations in fully marine fishes?","container-title":"Journal of Fish Biology","page":"766-795","volume":"81","issue":"2","source":"CrossRef","DOI":"10.1111/j.1095-8649.2012.03372.x","ISSN":"00221112","language":"en","author":[{"family":"Sturrock","given":"A. M."},{"family":"Trueman","given":"C. N."},{"family":"Darnaude","given":"A. M."},{"family":"Hunter","given":"E."}],"issued":{"date-parts":[["2012",7]]}}}],"schema":"https://github.com/citation-style-language/schema/raw/master/csl-citation.json"} </w:instrText>
-      </w:r>
-      <w:r>
-        <w:rPr>
-          <w:rFonts w:ascii="Times New Roman" w:hAnsi="Times New Roman" w:cs="Times New Roman"/>
-          <w:sz w:val="24"/>
-          <w:szCs w:val="24"/>
-        </w:rPr>
-        <w:fldChar w:fldCharType="separate"/>
-      </w:r>
-      <w:r>
-        <w:rPr>
-          <w:rFonts w:ascii="Times New Roman" w:hAnsi="Times New Roman" w:cs="Times New Roman"/>
-          <w:sz w:val="24"/>
-          <w:szCs w:val="24"/>
-          <w:vertAlign w:val="superscript"/>
-        </w:rPr>
-        <w:t>5</w:t>
-      </w:r>
-      <w:r>
-        <w:rPr>
-          <w:rFonts w:ascii="Times New Roman" w:hAnsi="Times New Roman" w:cs="Times New Roman"/>
-          <w:sz w:val="24"/>
-          <w:szCs w:val="24"/>
-        </w:rPr>
-        <w:fldChar w:fldCharType="end"/>
-      </w:r>
-      <w:r>
-        <w:rPr>
-          <w:rFonts w:ascii="Times New Roman" w:hAnsi="Times New Roman" w:cs="Times New Roman"/>
-          <w:sz w:val="24"/>
-          <w:szCs w:val="24"/>
-        </w:rPr>
-        <w:t xml:space="preserve">. Thus there is strong potential for the use of otolith microchemistry to identify the natal spawning site for Pacific cod around the Korean peninsula. </w:t>
-      </w:r>
-      <w:r>
-        <w:rPr>
-          <w:rFonts w:ascii="Times New Roman" w:hAnsi="Times New Roman" w:cs="Times New Roman"/>
-          <w:sz w:val="24"/>
-          <w:szCs w:val="24"/>
-        </w:rPr>
         <w:t xml:space="preserve">Future research efforts should include a comparison of assignment tests based on otolith versus genetic data, using discriminant function analysis with jackknifing to assign individuals based on otolith microchemistry. </w:t>
       </w:r>
       <w:r>
@@ -8119,7 +9034,7 @@
           <w:sz w:val="24"/>
           <w:szCs w:val="24"/>
         </w:rPr>
-        <w:instrText xml:space="preserve"> ADDIN ZOTERO_ITEM CSL_CITATION {"citationID":"1ottr87bti","properties":{"formattedCitation":"{\\rtf \\super 22\\nosupersub{}}","plainCitation":"22"},"citationItems":[{"id":135,"uris":["http://zotero.org/users/local/Z4BiOkkh/items/D25WUAJA"],"uri":["http://zotero.org/users/local/Z4BiOkkh/items/D25WUAJA"],"itemData":{"id":135,"type":"article-journal","title":"Seascape genetics and the spatial ecology of marine populations","container-title":"Fish and fisheries","page":"363–377","volume":"9","issue":"4","source":"Google Scholar","author":[{"family":"Selkoe","given":"Kimberly A."},{"family":"Henzler","given":"Christine M."},{"family":"Gaines","given":"Steven D."}],"issued":{"date-parts":[["2008"]]}}}],"schema":"https://github.com/citation-style-language/schema/raw/master/csl-citation.json"} </w:instrText>
+        <w:instrText xml:space="preserve"> ADDIN ZOTERO_ITEM CSL_CITATION {"citationID":"1ottr87bti","properties":{"formattedCitation":"{\\rtf \\super 31\\nosupersub{}}","plainCitation":"31"},"citationItems":[{"id":135,"uris":["http://zotero.org/users/local/Z4BiOkkh/items/D25WUAJA"],"uri":["http://zotero.org/users/local/Z4BiOkkh/items/D25WUAJA"],"itemData":{"id":135,"type":"article-journal","title":"Seascape genetics and the spatial ecology of marine populations","container-title":"Fish and fisheries","page":"363–377","volume":"9","issue":"4","source":"Google Scholar","author":[{"family":"Selkoe","given":"Kimberly A."},{"family":"Henzler","given":"Christine M."},{"family":"Gaines","given":"Steven D."}],"issued":{"date-parts":[["2008"]]}}}],"schema":"https://github.com/citation-style-language/schema/raw/master/csl-citation.json"} </w:instrText>
       </w:r>
       <w:r>
         <w:rPr>
@@ -8136,7 +9051,7 @@
           <w:szCs w:val="24"/>
           <w:vertAlign w:val="superscript"/>
         </w:rPr>
-        <w:t>22</w:t>
+        <w:t>31</w:t>
       </w:r>
       <w:r>
         <w:rPr>
@@ -8161,8 +9076,39 @@
           <w:szCs w:val="24"/>
           <w:highlight w:val="yellow"/>
         </w:rPr>
-        <w:t>dot dot dot</w:t>
-      </w:r>
+        <w:t xml:space="preserve">dot </w:t>
+      </w:r>
+      <w:proofErr w:type="spellStart"/>
+      <w:r>
+        <w:rPr>
+          <w:rFonts w:ascii="Times New Roman" w:hAnsi="Times New Roman" w:cs="Times New Roman"/>
+          <w:sz w:val="24"/>
+          <w:szCs w:val="24"/>
+          <w:highlight w:val="yellow"/>
+        </w:rPr>
+        <w:t>dot</w:t>
+      </w:r>
+      <w:proofErr w:type="spellEnd"/>
+      <w:r>
+        <w:rPr>
+          <w:rFonts w:ascii="Times New Roman" w:hAnsi="Times New Roman" w:cs="Times New Roman"/>
+          <w:sz w:val="24"/>
+          <w:szCs w:val="24"/>
+          <w:highlight w:val="yellow"/>
+        </w:rPr>
+        <w:t xml:space="preserve"> </w:t>
+      </w:r>
+      <w:proofErr w:type="spellStart"/>
+      <w:r>
+        <w:rPr>
+          <w:rFonts w:ascii="Times New Roman" w:hAnsi="Times New Roman" w:cs="Times New Roman"/>
+          <w:sz w:val="24"/>
+          <w:szCs w:val="24"/>
+          <w:highlight w:val="yellow"/>
+        </w:rPr>
+        <w:t>dot</w:t>
+      </w:r>
+      <w:proofErr w:type="spellEnd"/>
     </w:p>
     <w:p>
       <w:pPr>
@@ -8314,6 +9260,7 @@
         </w:rPr>
       </w:pPr>
       <w:r>
+        <w:lastRenderedPageBreak/>
         <w:fldChar w:fldCharType="begin"/>
       </w:r>
       <w:r>
@@ -8335,7 +9282,38 @@
           <w:sz w:val="24"/>
         </w:rPr>
         <w:tab/>
-        <w:t xml:space="preserve">Rideout, R. M. &amp; Tomkiewicz, J. Skipped Spawning in Fishes: More Common than You Might Think. </w:t>
+      </w:r>
+      <w:proofErr w:type="spellStart"/>
+      <w:r>
+        <w:rPr>
+          <w:rFonts w:ascii="Times New Roman" w:hAnsi="Times New Roman" w:cs="Times New Roman"/>
+          <w:sz w:val="24"/>
+        </w:rPr>
+        <w:t>Rideout</w:t>
+      </w:r>
+      <w:proofErr w:type="spellEnd"/>
+      <w:r>
+        <w:rPr>
+          <w:rFonts w:ascii="Times New Roman" w:hAnsi="Times New Roman" w:cs="Times New Roman"/>
+          <w:sz w:val="24"/>
+        </w:rPr>
+        <w:t xml:space="preserve">, R. M. &amp; </w:t>
+      </w:r>
+      <w:proofErr w:type="spellStart"/>
+      <w:r>
+        <w:rPr>
+          <w:rFonts w:ascii="Times New Roman" w:hAnsi="Times New Roman" w:cs="Times New Roman"/>
+          <w:sz w:val="24"/>
+        </w:rPr>
+        <w:t>Tomkiewicz</w:t>
+      </w:r>
+      <w:proofErr w:type="spellEnd"/>
+      <w:r>
+        <w:rPr>
+          <w:rFonts w:ascii="Times New Roman" w:hAnsi="Times New Roman" w:cs="Times New Roman"/>
+          <w:sz w:val="24"/>
+        </w:rPr>
+        <w:t xml:space="preserve">, J. Skipped Spawning in Fishes: More Common than You Might Think. </w:t>
       </w:r>
       <w:r>
         <w:rPr>
@@ -8447,7 +9425,15 @@
           <w:sz w:val="24"/>
         </w:rPr>
         <w:tab/>
-        <w:t xml:space="preserve">Miller, J. A., Banks, M. A., Gomez-Uchida, D. &amp; Shanks, A. L. A comparison of population structure in black rockfish ( </w:t>
+        <w:t xml:space="preserve">Miller, J. A., Banks, M. A., Gomez-Uchida, D. &amp; Shanks, A. L. A comparison of population structure in black rockfish </w:t>
+      </w:r>
+      <w:proofErr w:type="gramStart"/>
+      <w:r>
+        <w:rPr>
+          <w:rFonts w:ascii="Times New Roman" w:hAnsi="Times New Roman" w:cs="Times New Roman"/>
+          <w:sz w:val="24"/>
+        </w:rPr>
+        <w:t xml:space="preserve">( </w:t>
       </w:r>
       <w:r>
         <w:rPr>
@@ -8456,15 +9442,9 @@
           <w:iCs/>
           <w:sz w:val="24"/>
         </w:rPr>
-        <w:t>Sebastes melanops</w:t>
-      </w:r>
-      <w:r>
-        <w:rPr>
-          <w:rFonts w:ascii="Times New Roman" w:hAnsi="Times New Roman" w:cs="Times New Roman"/>
-          <w:sz w:val="24"/>
-        </w:rPr>
-        <w:t xml:space="preserve"> ) as determined with otolith microchemistry and microsatellite DNA. </w:t>
-      </w:r>
+        <w:t>Sebastes</w:t>
+      </w:r>
+      <w:proofErr w:type="gramEnd"/>
       <w:r>
         <w:rPr>
           <w:rFonts w:ascii="Times New Roman" w:hAnsi="Times New Roman" w:cs="Times New Roman"/>
@@ -8472,6 +9452,22 @@
           <w:iCs/>
           <w:sz w:val="24"/>
         </w:rPr>
+        <w:t xml:space="preserve"> melanops</w:t>
+      </w:r>
+      <w:r>
+        <w:rPr>
+          <w:rFonts w:ascii="Times New Roman" w:hAnsi="Times New Roman" w:cs="Times New Roman"/>
+          <w:sz w:val="24"/>
+        </w:rPr>
+        <w:t xml:space="preserve"> ) as determined with otolith microchemistry and microsatellite DNA. </w:t>
+      </w:r>
+      <w:r>
+        <w:rPr>
+          <w:rFonts w:ascii="Times New Roman" w:hAnsi="Times New Roman" w:cs="Times New Roman"/>
+          <w:i/>
+          <w:iCs/>
+          <w:sz w:val="24"/>
+        </w:rPr>
         <w:t>Can. J. Fish. Aquat. Sci.</w:t>
       </w:r>
       <w:r>
@@ -8591,7 +9587,54 @@
           <w:sz w:val="24"/>
         </w:rPr>
         <w:tab/>
-        <w:t xml:space="preserve">Sturrock, A. M., Trueman, C. N., Darnaude, A. M. &amp; Hunter, E. Can otolith elemental chemistry retrospectively track migrations in fully marine fishes? </w:t>
+      </w:r>
+      <w:proofErr w:type="spellStart"/>
+      <w:r>
+        <w:rPr>
+          <w:rFonts w:ascii="Times New Roman" w:hAnsi="Times New Roman" w:cs="Times New Roman"/>
+          <w:sz w:val="24"/>
+        </w:rPr>
+        <w:t>Sturrock</w:t>
+      </w:r>
+      <w:proofErr w:type="spellEnd"/>
+      <w:r>
+        <w:rPr>
+          <w:rFonts w:ascii="Times New Roman" w:hAnsi="Times New Roman" w:cs="Times New Roman"/>
+          <w:sz w:val="24"/>
+        </w:rPr>
+        <w:t xml:space="preserve">, A. M., </w:t>
+      </w:r>
+      <w:proofErr w:type="spellStart"/>
+      <w:r>
+        <w:rPr>
+          <w:rFonts w:ascii="Times New Roman" w:hAnsi="Times New Roman" w:cs="Times New Roman"/>
+          <w:sz w:val="24"/>
+        </w:rPr>
+        <w:t>Trueman</w:t>
+      </w:r>
+      <w:proofErr w:type="spellEnd"/>
+      <w:r>
+        <w:rPr>
+          <w:rFonts w:ascii="Times New Roman" w:hAnsi="Times New Roman" w:cs="Times New Roman"/>
+          <w:sz w:val="24"/>
+        </w:rPr>
+        <w:t xml:space="preserve">, C. N., </w:t>
+      </w:r>
+      <w:proofErr w:type="spellStart"/>
+      <w:r>
+        <w:rPr>
+          <w:rFonts w:ascii="Times New Roman" w:hAnsi="Times New Roman" w:cs="Times New Roman"/>
+          <w:sz w:val="24"/>
+        </w:rPr>
+        <w:t>Darnaude</w:t>
+      </w:r>
+      <w:proofErr w:type="spellEnd"/>
+      <w:r>
+        <w:rPr>
+          <w:rFonts w:ascii="Times New Roman" w:hAnsi="Times New Roman" w:cs="Times New Roman"/>
+          <w:sz w:val="24"/>
+        </w:rPr>
+        <w:t xml:space="preserve">, A. M. &amp; Hunter, E. Can otolith elemental chemistry retrospectively track migrations in fully marine fishes? </w:t>
       </w:r>
       <w:r>
         <w:rPr>
@@ -8647,7 +9690,22 @@
           <w:sz w:val="24"/>
         </w:rPr>
         <w:tab/>
-        <w:t xml:space="preserve">Canino, M. F., Spies, I. B., Cunningham, K. M., Hauser, L. &amp; Grant, W. S. Multiple ice-age refugia in Pacific cod, Gadus macrocephalus: MULTIPLE ICE-AGE REFUGIA IN PACIFIC COD. </w:t>
+      </w:r>
+      <w:proofErr w:type="spellStart"/>
+      <w:r>
+        <w:rPr>
+          <w:rFonts w:ascii="Times New Roman" w:hAnsi="Times New Roman" w:cs="Times New Roman"/>
+          <w:sz w:val="24"/>
+        </w:rPr>
+        <w:t>Canino</w:t>
+      </w:r>
+      <w:proofErr w:type="spellEnd"/>
+      <w:r>
+        <w:rPr>
+          <w:rFonts w:ascii="Times New Roman" w:hAnsi="Times New Roman" w:cs="Times New Roman"/>
+          <w:sz w:val="24"/>
+        </w:rPr>
+        <w:t xml:space="preserve">, M. F., Spies, I. B., Cunningham, K. M., Hauser, L. &amp; Grant, W. S. Multiple ice-age refugia in Pacific cod, Gadus macrocephalus: MULTIPLE ICE-AGE REFUGIA IN PACIFIC COD. </w:t>
       </w:r>
       <w:r>
         <w:rPr>
@@ -8703,15 +9761,23 @@
           <w:sz w:val="24"/>
         </w:rPr>
         <w:tab/>
-        <w:t xml:space="preserve">Cunningham, K. M., Canino, M. F., Spies, I. B. &amp; Hauser, L. Genetic isolation by distance and localized fjord population structure in Pacific cod (Gadus macrocephalus): limited </w:t>
-      </w:r>
-      <w:r>
-        <w:rPr>
-          <w:rFonts w:ascii="Times New Roman" w:hAnsi="Times New Roman" w:cs="Times New Roman"/>
-          <w:sz w:val="24"/>
-        </w:rPr>
-        <w:lastRenderedPageBreak/>
-        <w:t xml:space="preserve">effective dispersal in the northeastern Pacific Ocean. </w:t>
+        <w:t xml:space="preserve">Cunningham, K. M., </w:t>
+      </w:r>
+      <w:proofErr w:type="spellStart"/>
+      <w:r>
+        <w:rPr>
+          <w:rFonts w:ascii="Times New Roman" w:hAnsi="Times New Roman" w:cs="Times New Roman"/>
+          <w:sz w:val="24"/>
+        </w:rPr>
+        <w:t>Canino</w:t>
+      </w:r>
+      <w:proofErr w:type="spellEnd"/>
+      <w:r>
+        <w:rPr>
+          <w:rFonts w:ascii="Times New Roman" w:hAnsi="Times New Roman" w:cs="Times New Roman"/>
+          <w:sz w:val="24"/>
+        </w:rPr>
+        <w:t xml:space="preserve">, M. F., Spies, I. B. &amp; Hauser, L. Genetic isolation by distance and localized fjord population structure in Pacific cod (Gadus macrocephalus): limited effective dispersal in the northeastern Pacific Ocean. </w:t>
       </w:r>
       <w:r>
         <w:rPr>
@@ -8759,6 +9825,7 @@
           <w:rFonts w:ascii="Times New Roman" w:hAnsi="Times New Roman" w:cs="Times New Roman"/>
           <w:sz w:val="24"/>
         </w:rPr>
+        <w:lastRenderedPageBreak/>
         <w:t>8.</w:t>
       </w:r>
       <w:r>
@@ -8823,7 +9890,23 @@
           <w:sz w:val="24"/>
         </w:rPr>
         <w:tab/>
-        <w:t xml:space="preserve">Kim, M.-J., An, H. S. &amp; Choi, K.-H. Genetic characteristics of Pacific cod populations in Korea based on microsatellite markers. </w:t>
+        <w:t xml:space="preserve">Kim, M.-J., </w:t>
+      </w:r>
+      <w:proofErr w:type="gramStart"/>
+      <w:r>
+        <w:rPr>
+          <w:rFonts w:ascii="Times New Roman" w:hAnsi="Times New Roman" w:cs="Times New Roman"/>
+          <w:sz w:val="24"/>
+        </w:rPr>
+        <w:t>An</w:t>
+      </w:r>
+      <w:proofErr w:type="gramEnd"/>
+      <w:r>
+        <w:rPr>
+          <w:rFonts w:ascii="Times New Roman" w:hAnsi="Times New Roman" w:cs="Times New Roman"/>
+          <w:sz w:val="24"/>
+        </w:rPr>
+        <w:t xml:space="preserve">, H. S. &amp; Choi, K.-H. Genetic characteristics of Pacific cod populations in Korea based on microsatellite markers. </w:t>
       </w:r>
       <w:r>
         <w:rPr>
@@ -8879,7 +9962,7 @@
           <w:sz w:val="24"/>
         </w:rPr>
         <w:tab/>
-        <w:t xml:space="preserve">Rand, K. M., Munro, P., Neidetcher, S. K. &amp; Nichol, D. G. Observations of Seasonal Movement from a Single Tag Release Group of Pacific Cod in the Eastern Bering Sea. </w:t>
+        <w:t xml:space="preserve">Spies, I. &amp; Punt, A. E. The utility of genetics in marine fisheries management: a simulation study based on Pacific cod off Alaska. </w:t>
       </w:r>
       <w:r>
         <w:rPr>
@@ -8888,7 +9971,7 @@
           <w:iCs/>
           <w:sz w:val="24"/>
         </w:rPr>
-        <w:t>Mar. Coast. Fish.</w:t>
+        <w:t>Can. J. Fish. Aquat. Sci.</w:t>
       </w:r>
       <w:r>
         <w:rPr>
@@ -8904,6 +9987,78 @@
           <w:bCs/>
           <w:sz w:val="24"/>
         </w:rPr>
+        <w:t>72,</w:t>
+      </w:r>
+      <w:r>
+        <w:rPr>
+          <w:rFonts w:ascii="Times New Roman" w:hAnsi="Times New Roman" w:cs="Times New Roman"/>
+          <w:sz w:val="24"/>
+        </w:rPr>
+        <w:t xml:space="preserve"> 1415–1432 (2015).</w:t>
+      </w:r>
+    </w:p>
+    <w:p>
+      <w:pPr>
+        <w:pStyle w:val="Bibliography"/>
+        <w:rPr>
+          <w:rFonts w:ascii="Times New Roman" w:hAnsi="Times New Roman" w:cs="Times New Roman"/>
+          <w:sz w:val="24"/>
+        </w:rPr>
+      </w:pPr>
+      <w:r>
+        <w:rPr>
+          <w:rFonts w:ascii="Times New Roman" w:hAnsi="Times New Roman" w:cs="Times New Roman"/>
+          <w:sz w:val="24"/>
+        </w:rPr>
+        <w:t>11.</w:t>
+      </w:r>
+      <w:r>
+        <w:rPr>
+          <w:rFonts w:ascii="Times New Roman" w:hAnsi="Times New Roman" w:cs="Times New Roman"/>
+          <w:sz w:val="24"/>
+        </w:rPr>
+        <w:tab/>
+        <w:t xml:space="preserve">Rand, K. M., Munro, P., </w:t>
+      </w:r>
+      <w:proofErr w:type="spellStart"/>
+      <w:r>
+        <w:rPr>
+          <w:rFonts w:ascii="Times New Roman" w:hAnsi="Times New Roman" w:cs="Times New Roman"/>
+          <w:sz w:val="24"/>
+        </w:rPr>
+        <w:t>Neidetcher</w:t>
+      </w:r>
+      <w:proofErr w:type="spellEnd"/>
+      <w:r>
+        <w:rPr>
+          <w:rFonts w:ascii="Times New Roman" w:hAnsi="Times New Roman" w:cs="Times New Roman"/>
+          <w:sz w:val="24"/>
+        </w:rPr>
+        <w:t xml:space="preserve">, S. K. &amp; Nichol, D. G. Observations of Seasonal Movement from a Single Tag Release Group of Pacific Cod in the Eastern Bering Sea. </w:t>
+      </w:r>
+      <w:r>
+        <w:rPr>
+          <w:rFonts w:ascii="Times New Roman" w:hAnsi="Times New Roman" w:cs="Times New Roman"/>
+          <w:i/>
+          <w:iCs/>
+          <w:sz w:val="24"/>
+        </w:rPr>
+        <w:t>Mar. Coast. Fish.</w:t>
+      </w:r>
+      <w:r>
+        <w:rPr>
+          <w:rFonts w:ascii="Times New Roman" w:hAnsi="Times New Roman" w:cs="Times New Roman"/>
+          <w:sz w:val="24"/>
+        </w:rPr>
+        <w:t xml:space="preserve"> </w:t>
+      </w:r>
+      <w:r>
+        <w:rPr>
+          <w:rFonts w:ascii="Times New Roman" w:hAnsi="Times New Roman" w:cs="Times New Roman"/>
+          <w:b/>
+          <w:bCs/>
+          <w:sz w:val="24"/>
+        </w:rPr>
         <w:t>6,</w:t>
       </w:r>
       <w:r>
@@ -8927,7 +10082,7 @@
           <w:rFonts w:ascii="Times New Roman" w:hAnsi="Times New Roman" w:cs="Times New Roman"/>
           <w:sz w:val="24"/>
         </w:rPr>
-        <w:t>11.</w:t>
+        <w:t>12.</w:t>
       </w:r>
       <w:r>
         <w:rPr>
@@ -8951,7 +10106,320 @@
           <w:rFonts w:ascii="Times New Roman" w:hAnsi="Times New Roman" w:cs="Times New Roman"/>
           <w:sz w:val="24"/>
         </w:rPr>
-        <w:t>12.</w:t>
+        <w:t>13.</w:t>
+      </w:r>
+      <w:r>
+        <w:rPr>
+          <w:rFonts w:ascii="Times New Roman" w:hAnsi="Times New Roman" w:cs="Times New Roman"/>
+          <w:sz w:val="24"/>
+        </w:rPr>
+        <w:tab/>
+        <w:t xml:space="preserve">Baird, N. A. </w:t>
+      </w:r>
+      <w:r>
+        <w:rPr>
+          <w:rFonts w:ascii="Times New Roman" w:hAnsi="Times New Roman" w:cs="Times New Roman"/>
+          <w:i/>
+          <w:iCs/>
+          <w:sz w:val="24"/>
+        </w:rPr>
+        <w:t>et al.</w:t>
+      </w:r>
+      <w:r>
+        <w:rPr>
+          <w:rFonts w:ascii="Times New Roman" w:hAnsi="Times New Roman" w:cs="Times New Roman"/>
+          <w:sz w:val="24"/>
+        </w:rPr>
+        <w:t xml:space="preserve"> Rapid SNP Discovery and Genetic Mapping Using Sequenced RAD Markers. </w:t>
+      </w:r>
+      <w:r>
+        <w:rPr>
+          <w:rFonts w:ascii="Times New Roman" w:hAnsi="Times New Roman" w:cs="Times New Roman"/>
+          <w:i/>
+          <w:iCs/>
+          <w:sz w:val="24"/>
+        </w:rPr>
+        <w:t>PLoS ONE</w:t>
+      </w:r>
+      <w:r>
+        <w:rPr>
+          <w:rFonts w:ascii="Times New Roman" w:hAnsi="Times New Roman" w:cs="Times New Roman"/>
+          <w:sz w:val="24"/>
+        </w:rPr>
+        <w:t xml:space="preserve"> </w:t>
+      </w:r>
+      <w:r>
+        <w:rPr>
+          <w:rFonts w:ascii="Times New Roman" w:hAnsi="Times New Roman" w:cs="Times New Roman"/>
+          <w:b/>
+          <w:bCs/>
+          <w:sz w:val="24"/>
+        </w:rPr>
+        <w:t>3,</w:t>
+      </w:r>
+      <w:r>
+        <w:rPr>
+          <w:rFonts w:ascii="Times New Roman" w:hAnsi="Times New Roman" w:cs="Times New Roman"/>
+          <w:sz w:val="24"/>
+        </w:rPr>
+        <w:t xml:space="preserve"> e3376 (2008).</w:t>
+      </w:r>
+    </w:p>
+    <w:p>
+      <w:pPr>
+        <w:pStyle w:val="Bibliography"/>
+        <w:rPr>
+          <w:rFonts w:ascii="Times New Roman" w:hAnsi="Times New Roman" w:cs="Times New Roman"/>
+          <w:sz w:val="24"/>
+        </w:rPr>
+      </w:pPr>
+      <w:r>
+        <w:rPr>
+          <w:rFonts w:ascii="Times New Roman" w:hAnsi="Times New Roman" w:cs="Times New Roman"/>
+          <w:sz w:val="24"/>
+        </w:rPr>
+        <w:t>14.</w:t>
+      </w:r>
+      <w:r>
+        <w:rPr>
+          <w:rFonts w:ascii="Times New Roman" w:hAnsi="Times New Roman" w:cs="Times New Roman"/>
+          <w:sz w:val="24"/>
+        </w:rPr>
+        <w:tab/>
+        <w:t xml:space="preserve">Etter, P. D., Preston, J. L., Bassham, S., Cresko, W. A. &amp; Johnson, E. A. Local De Novo Assembly of RAD Paired-End </w:t>
+      </w:r>
+      <w:proofErr w:type="spellStart"/>
+      <w:r>
+        <w:rPr>
+          <w:rFonts w:ascii="Times New Roman" w:hAnsi="Times New Roman" w:cs="Times New Roman"/>
+          <w:sz w:val="24"/>
+        </w:rPr>
+        <w:t>Contigs</w:t>
+      </w:r>
+      <w:proofErr w:type="spellEnd"/>
+      <w:r>
+        <w:rPr>
+          <w:rFonts w:ascii="Times New Roman" w:hAnsi="Times New Roman" w:cs="Times New Roman"/>
+          <w:sz w:val="24"/>
+        </w:rPr>
+        <w:t xml:space="preserve"> Using Short Sequencing Reads. </w:t>
+      </w:r>
+      <w:r>
+        <w:rPr>
+          <w:rFonts w:ascii="Times New Roman" w:hAnsi="Times New Roman" w:cs="Times New Roman"/>
+          <w:i/>
+          <w:iCs/>
+          <w:sz w:val="24"/>
+        </w:rPr>
+        <w:t>PLoS ONE</w:t>
+      </w:r>
+      <w:r>
+        <w:rPr>
+          <w:rFonts w:ascii="Times New Roman" w:hAnsi="Times New Roman" w:cs="Times New Roman"/>
+          <w:sz w:val="24"/>
+        </w:rPr>
+        <w:t xml:space="preserve"> </w:t>
+      </w:r>
+      <w:r>
+        <w:rPr>
+          <w:rFonts w:ascii="Times New Roman" w:hAnsi="Times New Roman" w:cs="Times New Roman"/>
+          <w:b/>
+          <w:bCs/>
+          <w:sz w:val="24"/>
+        </w:rPr>
+        <w:t>6,</w:t>
+      </w:r>
+      <w:r>
+        <w:rPr>
+          <w:rFonts w:ascii="Times New Roman" w:hAnsi="Times New Roman" w:cs="Times New Roman"/>
+          <w:sz w:val="24"/>
+        </w:rPr>
+        <w:t xml:space="preserve"> e18561 (2011).</w:t>
+      </w:r>
+    </w:p>
+    <w:p>
+      <w:pPr>
+        <w:pStyle w:val="Bibliography"/>
+        <w:rPr>
+          <w:rFonts w:ascii="Times New Roman" w:hAnsi="Times New Roman" w:cs="Times New Roman"/>
+          <w:sz w:val="24"/>
+        </w:rPr>
+      </w:pPr>
+      <w:r>
+        <w:rPr>
+          <w:rFonts w:ascii="Times New Roman" w:hAnsi="Times New Roman" w:cs="Times New Roman"/>
+          <w:sz w:val="24"/>
+        </w:rPr>
+        <w:t>15.</w:t>
+      </w:r>
+      <w:r>
+        <w:rPr>
+          <w:rFonts w:ascii="Times New Roman" w:hAnsi="Times New Roman" w:cs="Times New Roman"/>
+          <w:sz w:val="24"/>
+        </w:rPr>
+        <w:tab/>
+        <w:t xml:space="preserve">Drinan, D. P. </w:t>
+      </w:r>
+      <w:r>
+        <w:rPr>
+          <w:rFonts w:ascii="Times New Roman" w:hAnsi="Times New Roman" w:cs="Times New Roman"/>
+          <w:i/>
+          <w:iCs/>
+          <w:sz w:val="24"/>
+        </w:rPr>
+        <w:t>et al.</w:t>
+      </w:r>
+      <w:r>
+        <w:rPr>
+          <w:rFonts w:ascii="Times New Roman" w:hAnsi="Times New Roman" w:cs="Times New Roman"/>
+          <w:sz w:val="24"/>
+        </w:rPr>
+        <w:t xml:space="preserve"> Population assignment and local adaptation along an isolation-by-distance gradient in Pacific cod (Gadus macrocephalus). </w:t>
+      </w:r>
+      <w:r>
+        <w:rPr>
+          <w:rFonts w:ascii="Times New Roman" w:hAnsi="Times New Roman" w:cs="Times New Roman"/>
+          <w:i/>
+          <w:iCs/>
+          <w:sz w:val="24"/>
+        </w:rPr>
+        <w:t>Evol. Appl.</w:t>
+      </w:r>
+      <w:r>
+        <w:rPr>
+          <w:rFonts w:ascii="Times New Roman" w:hAnsi="Times New Roman" w:cs="Times New Roman"/>
+          <w:sz w:val="24"/>
+        </w:rPr>
+        <w:t xml:space="preserve"> (in press).</w:t>
+      </w:r>
+    </w:p>
+    <w:p>
+      <w:pPr>
+        <w:pStyle w:val="Bibliography"/>
+        <w:rPr>
+          <w:rFonts w:ascii="Times New Roman" w:hAnsi="Times New Roman" w:cs="Times New Roman"/>
+          <w:sz w:val="24"/>
+        </w:rPr>
+      </w:pPr>
+      <w:r>
+        <w:rPr>
+          <w:rFonts w:ascii="Times New Roman" w:hAnsi="Times New Roman" w:cs="Times New Roman"/>
+          <w:sz w:val="24"/>
+        </w:rPr>
+        <w:t>16.</w:t>
+      </w:r>
+      <w:r>
+        <w:rPr>
+          <w:rFonts w:ascii="Times New Roman" w:hAnsi="Times New Roman" w:cs="Times New Roman"/>
+          <w:sz w:val="24"/>
+        </w:rPr>
+        <w:tab/>
+        <w:t xml:space="preserve">Catchen, J. C., Amores, A., Hohenlohe, P., Cresko, W. &amp; Postlethwait, J. Stacks: building and genotyping loci de novo for short-read sequences. </w:t>
+      </w:r>
+      <w:r>
+        <w:rPr>
+          <w:rFonts w:ascii="Times New Roman" w:hAnsi="Times New Roman" w:cs="Times New Roman"/>
+          <w:i/>
+          <w:iCs/>
+          <w:sz w:val="24"/>
+        </w:rPr>
+        <w:t>G3 Genes Genomes Genet.</w:t>
+      </w:r>
+      <w:r>
+        <w:rPr>
+          <w:rFonts w:ascii="Times New Roman" w:hAnsi="Times New Roman" w:cs="Times New Roman"/>
+          <w:sz w:val="24"/>
+        </w:rPr>
+        <w:t xml:space="preserve"> </w:t>
+      </w:r>
+      <w:r>
+        <w:rPr>
+          <w:rFonts w:ascii="Times New Roman" w:hAnsi="Times New Roman" w:cs="Times New Roman"/>
+          <w:b/>
+          <w:bCs/>
+          <w:sz w:val="24"/>
+        </w:rPr>
+        <w:t>1,</w:t>
+      </w:r>
+      <w:r>
+        <w:rPr>
+          <w:rFonts w:ascii="Times New Roman" w:hAnsi="Times New Roman" w:cs="Times New Roman"/>
+          <w:sz w:val="24"/>
+        </w:rPr>
+        <w:t xml:space="preserve"> 171–182 (2011).</w:t>
+      </w:r>
+    </w:p>
+    <w:p>
+      <w:pPr>
+        <w:pStyle w:val="Bibliography"/>
+        <w:rPr>
+          <w:rFonts w:ascii="Times New Roman" w:hAnsi="Times New Roman" w:cs="Times New Roman"/>
+          <w:sz w:val="24"/>
+        </w:rPr>
+      </w:pPr>
+      <w:r>
+        <w:rPr>
+          <w:rFonts w:ascii="Times New Roman" w:hAnsi="Times New Roman" w:cs="Times New Roman"/>
+          <w:sz w:val="24"/>
+        </w:rPr>
+        <w:lastRenderedPageBreak/>
+        <w:t>17.</w:t>
+      </w:r>
+      <w:r>
+        <w:rPr>
+          <w:rFonts w:ascii="Times New Roman" w:hAnsi="Times New Roman" w:cs="Times New Roman"/>
+          <w:sz w:val="24"/>
+        </w:rPr>
+        <w:tab/>
+        <w:t xml:space="preserve">Catchen, J. C., Hohenlohe, P., Bassham, S., Amores, A. &amp; Cresko, W. Stacks: an analysis tool set for population genomics. </w:t>
+      </w:r>
+      <w:r>
+        <w:rPr>
+          <w:rFonts w:ascii="Times New Roman" w:hAnsi="Times New Roman" w:cs="Times New Roman"/>
+          <w:i/>
+          <w:iCs/>
+          <w:sz w:val="24"/>
+        </w:rPr>
+        <w:t>Mol. Ecol.</w:t>
+      </w:r>
+      <w:r>
+        <w:rPr>
+          <w:rFonts w:ascii="Times New Roman" w:hAnsi="Times New Roman" w:cs="Times New Roman"/>
+          <w:sz w:val="24"/>
+        </w:rPr>
+        <w:t xml:space="preserve"> </w:t>
+      </w:r>
+      <w:r>
+        <w:rPr>
+          <w:rFonts w:ascii="Times New Roman" w:hAnsi="Times New Roman" w:cs="Times New Roman"/>
+          <w:b/>
+          <w:bCs/>
+          <w:sz w:val="24"/>
+        </w:rPr>
+        <w:t>22,</w:t>
+      </w:r>
+      <w:r>
+        <w:rPr>
+          <w:rFonts w:ascii="Times New Roman" w:hAnsi="Times New Roman" w:cs="Times New Roman"/>
+          <w:sz w:val="24"/>
+        </w:rPr>
+        <w:t xml:space="preserve"> 3124–2140 (2013).</w:t>
+      </w:r>
+    </w:p>
+    <w:p>
+      <w:pPr>
+        <w:pStyle w:val="Bibliography"/>
+        <w:rPr>
+          <w:rFonts w:ascii="Times New Roman" w:hAnsi="Times New Roman" w:cs="Times New Roman"/>
+          <w:sz w:val="24"/>
+        </w:rPr>
+      </w:pPr>
+      <w:r>
+        <w:rPr>
+          <w:rFonts w:ascii="Times New Roman" w:hAnsi="Times New Roman" w:cs="Times New Roman"/>
+          <w:sz w:val="24"/>
+        </w:rPr>
+        <w:t>18.</w:t>
       </w:r>
       <w:r>
         <w:rPr>
@@ -9007,7 +10475,7 @@
           <w:rFonts w:ascii="Times New Roman" w:hAnsi="Times New Roman" w:cs="Times New Roman"/>
           <w:sz w:val="24"/>
         </w:rPr>
-        <w:t>13.</w:t>
+        <w:t>19.</w:t>
       </w:r>
       <w:r>
         <w:rPr>
@@ -9015,7 +10483,7 @@
           <w:sz w:val="24"/>
         </w:rPr>
         <w:tab/>
-        <w:t xml:space="preserve">Korkmaz, S., Goksuluk, D. &amp; Zararsiz, G. MVN: An R package for assessing multivariate normality. </w:t>
+        <w:t xml:space="preserve">Altschul, S. F., Gish, W., Miller, W., Myers, E. W. &amp; Lipman, D. J. Basic local alignment search tool. </w:t>
       </w:r>
       <w:r>
         <w:rPr>
@@ -9024,7 +10492,7 @@
           <w:iCs/>
           <w:sz w:val="24"/>
         </w:rPr>
-        <w:t>R J.</w:t>
+        <w:t>J. Mol. Biol.</w:t>
       </w:r>
       <w:r>
         <w:rPr>
@@ -9040,14 +10508,14 @@
           <w:bCs/>
           <w:sz w:val="24"/>
         </w:rPr>
-        <w:t>6,</w:t>
-      </w:r>
-      <w:r>
-        <w:rPr>
-          <w:rFonts w:ascii="Times New Roman" w:hAnsi="Times New Roman" w:cs="Times New Roman"/>
-          <w:sz w:val="24"/>
-        </w:rPr>
-        <w:t xml:space="preserve"> 151–162 (2014).</w:t>
+        <w:t>215,</w:t>
+      </w:r>
+      <w:r>
+        <w:rPr>
+          <w:rFonts w:ascii="Times New Roman" w:hAnsi="Times New Roman" w:cs="Times New Roman"/>
+          <w:sz w:val="24"/>
+        </w:rPr>
+        <w:t xml:space="preserve"> 403–410 (1990).</w:t>
       </w:r>
     </w:p>
     <w:p>
@@ -9063,7 +10531,7 @@
           <w:rFonts w:ascii="Times New Roman" w:hAnsi="Times New Roman" w:cs="Times New Roman"/>
           <w:sz w:val="24"/>
         </w:rPr>
-        <w:t>14.</w:t>
+        <w:t>20.</w:t>
       </w:r>
       <w:r>
         <w:rPr>
@@ -9071,7 +10539,62 @@
           <w:sz w:val="24"/>
         </w:rPr>
         <w:tab/>
-        <w:t xml:space="preserve">Oksanen, J. </w:t>
+      </w:r>
+      <w:proofErr w:type="spellStart"/>
+      <w:r>
+        <w:rPr>
+          <w:rFonts w:ascii="Times New Roman" w:hAnsi="Times New Roman" w:cs="Times New Roman"/>
+          <w:sz w:val="24"/>
+        </w:rPr>
+        <w:t>Brieuc</w:t>
+      </w:r>
+      <w:proofErr w:type="spellEnd"/>
+      <w:r>
+        <w:rPr>
+          <w:rFonts w:ascii="Times New Roman" w:hAnsi="Times New Roman" w:cs="Times New Roman"/>
+          <w:sz w:val="24"/>
+        </w:rPr>
+        <w:t xml:space="preserve">, M. S. O., Waters, C. D., </w:t>
+      </w:r>
+      <w:proofErr w:type="spellStart"/>
+      <w:r>
+        <w:rPr>
+          <w:rFonts w:ascii="Times New Roman" w:hAnsi="Times New Roman" w:cs="Times New Roman"/>
+          <w:sz w:val="24"/>
+        </w:rPr>
+        <w:t>Seeb</w:t>
+      </w:r>
+      <w:proofErr w:type="spellEnd"/>
+      <w:r>
+        <w:rPr>
+          <w:rFonts w:ascii="Times New Roman" w:hAnsi="Times New Roman" w:cs="Times New Roman"/>
+          <w:sz w:val="24"/>
+        </w:rPr>
+        <w:t xml:space="preserve">, J. E. &amp; </w:t>
+      </w:r>
+      <w:proofErr w:type="spellStart"/>
+      <w:r>
+        <w:rPr>
+          <w:rFonts w:ascii="Times New Roman" w:hAnsi="Times New Roman" w:cs="Times New Roman"/>
+          <w:sz w:val="24"/>
+        </w:rPr>
+        <w:t>Naish</w:t>
+      </w:r>
+      <w:proofErr w:type="spellEnd"/>
+      <w:r>
+        <w:rPr>
+          <w:rFonts w:ascii="Times New Roman" w:hAnsi="Times New Roman" w:cs="Times New Roman"/>
+          <w:sz w:val="24"/>
+        </w:rPr>
+        <w:t xml:space="preserve">, K. A. A Dense Linkage Map for Chinook salmon </w:t>
+      </w:r>
+      <w:proofErr w:type="gramStart"/>
+      <w:r>
+        <w:rPr>
+          <w:rFonts w:ascii="Times New Roman" w:hAnsi="Times New Roman" w:cs="Times New Roman"/>
+          <w:sz w:val="24"/>
+        </w:rPr>
+        <w:t xml:space="preserve">( </w:t>
       </w:r>
       <w:r>
         <w:rPr>
@@ -9080,15 +10603,9 @@
           <w:iCs/>
           <w:sz w:val="24"/>
         </w:rPr>
-        <w:t>et al.</w:t>
-      </w:r>
-      <w:r>
-        <w:rPr>
-          <w:rFonts w:ascii="Times New Roman" w:hAnsi="Times New Roman" w:cs="Times New Roman"/>
-          <w:sz w:val="24"/>
-        </w:rPr>
-        <w:t xml:space="preserve"> </w:t>
-      </w:r>
+        <w:t>Oncorhynchus</w:t>
+      </w:r>
+      <w:proofErr w:type="gramEnd"/>
       <w:r>
         <w:rPr>
           <w:rFonts w:ascii="Times New Roman" w:hAnsi="Times New Roman" w:cs="Times New Roman"/>
@@ -9096,38 +10613,14 @@
           <w:iCs/>
           <w:sz w:val="24"/>
         </w:rPr>
-        <w:t>vegan: Community Ecology Packages.</w:t>
-      </w:r>
-      <w:r>
-        <w:rPr>
-          <w:rFonts w:ascii="Times New Roman" w:hAnsi="Times New Roman" w:cs="Times New Roman"/>
-          <w:sz w:val="24"/>
-        </w:rPr>
-        <w:t xml:space="preserve"> (2018).</w:t>
-      </w:r>
-    </w:p>
-    <w:p>
-      <w:pPr>
-        <w:pStyle w:val="Bibliography"/>
-        <w:rPr>
-          <w:rFonts w:ascii="Times New Roman" w:hAnsi="Times New Roman" w:cs="Times New Roman"/>
-          <w:sz w:val="24"/>
-        </w:rPr>
-      </w:pPr>
-      <w:r>
-        <w:rPr>
-          <w:rFonts w:ascii="Times New Roman" w:hAnsi="Times New Roman" w:cs="Times New Roman"/>
-          <w:sz w:val="24"/>
-        </w:rPr>
-        <w:t>15.</w:t>
-      </w:r>
-      <w:r>
-        <w:rPr>
-          <w:rFonts w:ascii="Times New Roman" w:hAnsi="Times New Roman" w:cs="Times New Roman"/>
-          <w:sz w:val="24"/>
-        </w:rPr>
-        <w:tab/>
-        <w:t xml:space="preserve">McCune, B. &amp; Grace, J. B. Chapter 9: Data Transformations. in </w:t>
+        <w:t xml:space="preserve"> tshawytscha</w:t>
+      </w:r>
+      <w:r>
+        <w:rPr>
+          <w:rFonts w:ascii="Times New Roman" w:hAnsi="Times New Roman" w:cs="Times New Roman"/>
+          <w:sz w:val="24"/>
+        </w:rPr>
+        <w:t xml:space="preserve"> ) Reveals Variable Chromosomal Divergence After an Ancestral Whole Genome Duplication Event. </w:t>
       </w:r>
       <w:r>
         <w:rPr>
@@ -9136,6 +10629,334 @@
           <w:iCs/>
           <w:sz w:val="24"/>
         </w:rPr>
+        <w:t xml:space="preserve">G3amp58 </w:t>
+      </w:r>
+      <w:proofErr w:type="spellStart"/>
+      <w:r>
+        <w:rPr>
+          <w:rFonts w:ascii="Times New Roman" w:hAnsi="Times New Roman" w:cs="Times New Roman"/>
+          <w:i/>
+          <w:iCs/>
+          <w:sz w:val="24"/>
+        </w:rPr>
+        <w:t>GenesGenomesGenetics</w:t>
+      </w:r>
+      <w:proofErr w:type="spellEnd"/>
+      <w:r>
+        <w:rPr>
+          <w:rFonts w:ascii="Times New Roman" w:hAnsi="Times New Roman" w:cs="Times New Roman"/>
+          <w:sz w:val="24"/>
+        </w:rPr>
+        <w:t xml:space="preserve"> </w:t>
+      </w:r>
+      <w:r>
+        <w:rPr>
+          <w:rFonts w:ascii="Times New Roman" w:hAnsi="Times New Roman" w:cs="Times New Roman"/>
+          <w:b/>
+          <w:bCs/>
+          <w:sz w:val="24"/>
+        </w:rPr>
+        <w:t>4,</w:t>
+      </w:r>
+      <w:r>
+        <w:rPr>
+          <w:rFonts w:ascii="Times New Roman" w:hAnsi="Times New Roman" w:cs="Times New Roman"/>
+          <w:sz w:val="24"/>
+        </w:rPr>
+        <w:t xml:space="preserve"> 447–460 (2014).</w:t>
+      </w:r>
+    </w:p>
+    <w:p>
+      <w:pPr>
+        <w:pStyle w:val="Bibliography"/>
+        <w:rPr>
+          <w:rFonts w:ascii="Times New Roman" w:hAnsi="Times New Roman" w:cs="Times New Roman"/>
+          <w:sz w:val="24"/>
+        </w:rPr>
+      </w:pPr>
+      <w:r>
+        <w:rPr>
+          <w:rFonts w:ascii="Times New Roman" w:hAnsi="Times New Roman" w:cs="Times New Roman"/>
+          <w:sz w:val="24"/>
+        </w:rPr>
+        <w:t>21.</w:t>
+      </w:r>
+      <w:r>
+        <w:rPr>
+          <w:rFonts w:ascii="Times New Roman" w:hAnsi="Times New Roman" w:cs="Times New Roman"/>
+          <w:sz w:val="24"/>
+        </w:rPr>
+        <w:tab/>
+      </w:r>
+      <w:proofErr w:type="spellStart"/>
+      <w:r>
+        <w:rPr>
+          <w:rFonts w:ascii="Times New Roman" w:hAnsi="Times New Roman" w:cs="Times New Roman"/>
+          <w:sz w:val="24"/>
+        </w:rPr>
+        <w:t>Kalinowski</w:t>
+      </w:r>
+      <w:proofErr w:type="spellEnd"/>
+      <w:r>
+        <w:rPr>
+          <w:rFonts w:ascii="Times New Roman" w:hAnsi="Times New Roman" w:cs="Times New Roman"/>
+          <w:sz w:val="24"/>
+        </w:rPr>
+        <w:t xml:space="preserve">, S. T., Wagner, A. P. &amp; Taper, M. L. ML-Relate: a computer program for maximum likelihood estimation of relatedness and relationship. </w:t>
+      </w:r>
+      <w:r>
+        <w:rPr>
+          <w:rFonts w:ascii="Times New Roman" w:hAnsi="Times New Roman" w:cs="Times New Roman"/>
+          <w:i/>
+          <w:iCs/>
+          <w:sz w:val="24"/>
+        </w:rPr>
+        <w:t>Mol. Ecol. Notes</w:t>
+      </w:r>
+      <w:r>
+        <w:rPr>
+          <w:rFonts w:ascii="Times New Roman" w:hAnsi="Times New Roman" w:cs="Times New Roman"/>
+          <w:sz w:val="24"/>
+        </w:rPr>
+        <w:t xml:space="preserve"> </w:t>
+      </w:r>
+      <w:r>
+        <w:rPr>
+          <w:rFonts w:ascii="Times New Roman" w:hAnsi="Times New Roman" w:cs="Times New Roman"/>
+          <w:b/>
+          <w:bCs/>
+          <w:sz w:val="24"/>
+        </w:rPr>
+        <w:t>6,</w:t>
+      </w:r>
+      <w:r>
+        <w:rPr>
+          <w:rFonts w:ascii="Times New Roman" w:hAnsi="Times New Roman" w:cs="Times New Roman"/>
+          <w:sz w:val="24"/>
+        </w:rPr>
+        <w:t xml:space="preserve"> 576–579 (2006).</w:t>
+      </w:r>
+    </w:p>
+    <w:p>
+      <w:pPr>
+        <w:pStyle w:val="Bibliography"/>
+        <w:rPr>
+          <w:rFonts w:ascii="Times New Roman" w:hAnsi="Times New Roman" w:cs="Times New Roman"/>
+          <w:sz w:val="24"/>
+        </w:rPr>
+      </w:pPr>
+      <w:r>
+        <w:rPr>
+          <w:rFonts w:ascii="Times New Roman" w:hAnsi="Times New Roman" w:cs="Times New Roman"/>
+          <w:sz w:val="24"/>
+        </w:rPr>
+        <w:t>22.</w:t>
+      </w:r>
+      <w:r>
+        <w:rPr>
+          <w:rFonts w:ascii="Times New Roman" w:hAnsi="Times New Roman" w:cs="Times New Roman"/>
+          <w:sz w:val="24"/>
+        </w:rPr>
+        <w:tab/>
+      </w:r>
+      <w:proofErr w:type="spellStart"/>
+      <w:r>
+        <w:rPr>
+          <w:rFonts w:ascii="Times New Roman" w:hAnsi="Times New Roman" w:cs="Times New Roman"/>
+          <w:sz w:val="24"/>
+        </w:rPr>
+        <w:t>Korkmaz</w:t>
+      </w:r>
+      <w:proofErr w:type="spellEnd"/>
+      <w:r>
+        <w:rPr>
+          <w:rFonts w:ascii="Times New Roman" w:hAnsi="Times New Roman" w:cs="Times New Roman"/>
+          <w:sz w:val="24"/>
+        </w:rPr>
+        <w:t xml:space="preserve">, S., </w:t>
+      </w:r>
+      <w:proofErr w:type="spellStart"/>
+      <w:r>
+        <w:rPr>
+          <w:rFonts w:ascii="Times New Roman" w:hAnsi="Times New Roman" w:cs="Times New Roman"/>
+          <w:sz w:val="24"/>
+        </w:rPr>
+        <w:t>Goksuluk</w:t>
+      </w:r>
+      <w:proofErr w:type="spellEnd"/>
+      <w:r>
+        <w:rPr>
+          <w:rFonts w:ascii="Times New Roman" w:hAnsi="Times New Roman" w:cs="Times New Roman"/>
+          <w:sz w:val="24"/>
+        </w:rPr>
+        <w:t xml:space="preserve">, D. &amp; </w:t>
+      </w:r>
+      <w:proofErr w:type="spellStart"/>
+      <w:r>
+        <w:rPr>
+          <w:rFonts w:ascii="Times New Roman" w:hAnsi="Times New Roman" w:cs="Times New Roman"/>
+          <w:sz w:val="24"/>
+        </w:rPr>
+        <w:t>Zararsiz</w:t>
+      </w:r>
+      <w:proofErr w:type="spellEnd"/>
+      <w:r>
+        <w:rPr>
+          <w:rFonts w:ascii="Times New Roman" w:hAnsi="Times New Roman" w:cs="Times New Roman"/>
+          <w:sz w:val="24"/>
+        </w:rPr>
+        <w:t xml:space="preserve">, G. MVN: An R package for assessing multivariate normality. </w:t>
+      </w:r>
+      <w:r>
+        <w:rPr>
+          <w:rFonts w:ascii="Times New Roman" w:hAnsi="Times New Roman" w:cs="Times New Roman"/>
+          <w:i/>
+          <w:iCs/>
+          <w:sz w:val="24"/>
+        </w:rPr>
+        <w:t>R J.</w:t>
+      </w:r>
+      <w:r>
+        <w:rPr>
+          <w:rFonts w:ascii="Times New Roman" w:hAnsi="Times New Roman" w:cs="Times New Roman"/>
+          <w:sz w:val="24"/>
+        </w:rPr>
+        <w:t xml:space="preserve"> </w:t>
+      </w:r>
+      <w:r>
+        <w:rPr>
+          <w:rFonts w:ascii="Times New Roman" w:hAnsi="Times New Roman" w:cs="Times New Roman"/>
+          <w:b/>
+          <w:bCs/>
+          <w:sz w:val="24"/>
+        </w:rPr>
+        <w:t>6,</w:t>
+      </w:r>
+      <w:r>
+        <w:rPr>
+          <w:rFonts w:ascii="Times New Roman" w:hAnsi="Times New Roman" w:cs="Times New Roman"/>
+          <w:sz w:val="24"/>
+        </w:rPr>
+        <w:t xml:space="preserve"> 151–162 (2014).</w:t>
+      </w:r>
+    </w:p>
+    <w:p>
+      <w:pPr>
+        <w:pStyle w:val="Bibliography"/>
+        <w:rPr>
+          <w:rFonts w:ascii="Times New Roman" w:hAnsi="Times New Roman" w:cs="Times New Roman"/>
+          <w:sz w:val="24"/>
+        </w:rPr>
+      </w:pPr>
+      <w:r>
+        <w:rPr>
+          <w:rFonts w:ascii="Times New Roman" w:hAnsi="Times New Roman" w:cs="Times New Roman"/>
+          <w:sz w:val="24"/>
+        </w:rPr>
+        <w:t>23.</w:t>
+      </w:r>
+      <w:r>
+        <w:rPr>
+          <w:rFonts w:ascii="Times New Roman" w:hAnsi="Times New Roman" w:cs="Times New Roman"/>
+          <w:sz w:val="24"/>
+        </w:rPr>
+        <w:tab/>
+      </w:r>
+      <w:proofErr w:type="spellStart"/>
+      <w:r>
+        <w:rPr>
+          <w:rFonts w:ascii="Times New Roman" w:hAnsi="Times New Roman" w:cs="Times New Roman"/>
+          <w:sz w:val="24"/>
+        </w:rPr>
+        <w:t>Oksanen</w:t>
+      </w:r>
+      <w:proofErr w:type="spellEnd"/>
+      <w:r>
+        <w:rPr>
+          <w:rFonts w:ascii="Times New Roman" w:hAnsi="Times New Roman" w:cs="Times New Roman"/>
+          <w:sz w:val="24"/>
+        </w:rPr>
+        <w:t xml:space="preserve">, J. </w:t>
+      </w:r>
+      <w:r>
+        <w:rPr>
+          <w:rFonts w:ascii="Times New Roman" w:hAnsi="Times New Roman" w:cs="Times New Roman"/>
+          <w:i/>
+          <w:iCs/>
+          <w:sz w:val="24"/>
+        </w:rPr>
+        <w:t>et al.</w:t>
+      </w:r>
+      <w:r>
+        <w:rPr>
+          <w:rFonts w:ascii="Times New Roman" w:hAnsi="Times New Roman" w:cs="Times New Roman"/>
+          <w:sz w:val="24"/>
+        </w:rPr>
+        <w:t xml:space="preserve"> </w:t>
+      </w:r>
+      <w:r>
+        <w:rPr>
+          <w:rFonts w:ascii="Times New Roman" w:hAnsi="Times New Roman" w:cs="Times New Roman"/>
+          <w:i/>
+          <w:iCs/>
+          <w:sz w:val="24"/>
+        </w:rPr>
+        <w:t>vegan: Community Ecology Packages.</w:t>
+      </w:r>
+      <w:r>
+        <w:rPr>
+          <w:rFonts w:ascii="Times New Roman" w:hAnsi="Times New Roman" w:cs="Times New Roman"/>
+          <w:sz w:val="24"/>
+        </w:rPr>
+        <w:t xml:space="preserve"> (2018).</w:t>
+      </w:r>
+    </w:p>
+    <w:p>
+      <w:pPr>
+        <w:pStyle w:val="Bibliography"/>
+        <w:rPr>
+          <w:rFonts w:ascii="Times New Roman" w:hAnsi="Times New Roman" w:cs="Times New Roman"/>
+          <w:sz w:val="24"/>
+        </w:rPr>
+      </w:pPr>
+      <w:r>
+        <w:rPr>
+          <w:rFonts w:ascii="Times New Roman" w:hAnsi="Times New Roman" w:cs="Times New Roman"/>
+          <w:sz w:val="24"/>
+        </w:rPr>
+        <w:t>24.</w:t>
+      </w:r>
+      <w:r>
+        <w:rPr>
+          <w:rFonts w:ascii="Times New Roman" w:hAnsi="Times New Roman" w:cs="Times New Roman"/>
+          <w:sz w:val="24"/>
+        </w:rPr>
+        <w:tab/>
+        <w:t xml:space="preserve">McCune, B. &amp; Grace, J. B. Chapter 9: Data Transformations. </w:t>
+      </w:r>
+      <w:proofErr w:type="gramStart"/>
+      <w:r>
+        <w:rPr>
+          <w:rFonts w:ascii="Times New Roman" w:hAnsi="Times New Roman" w:cs="Times New Roman"/>
+          <w:sz w:val="24"/>
+        </w:rPr>
+        <w:t>in</w:t>
+      </w:r>
+      <w:proofErr w:type="gramEnd"/>
+      <w:r>
+        <w:rPr>
+          <w:rFonts w:ascii="Times New Roman" w:hAnsi="Times New Roman" w:cs="Times New Roman"/>
+          <w:sz w:val="24"/>
+        </w:rPr>
+        <w:t xml:space="preserve"> </w:t>
+      </w:r>
+      <w:r>
+        <w:rPr>
+          <w:rFonts w:ascii="Times New Roman" w:hAnsi="Times New Roman" w:cs="Times New Roman"/>
+          <w:i/>
+          <w:iCs/>
+          <w:sz w:val="24"/>
+        </w:rPr>
         <w:t>Analysis of Ecological Communities</w:t>
       </w:r>
       <w:r>
@@ -9143,7 +10964,23 @@
           <w:rFonts w:ascii="Times New Roman" w:hAnsi="Times New Roman" w:cs="Times New Roman"/>
           <w:sz w:val="24"/>
         </w:rPr>
-        <w:t xml:space="preserve"> 67–79 (MjM Software, 2002).</w:t>
+        <w:t xml:space="preserve"> 67–79 (</w:t>
+      </w:r>
+      <w:proofErr w:type="spellStart"/>
+      <w:r>
+        <w:rPr>
+          <w:rFonts w:ascii="Times New Roman" w:hAnsi="Times New Roman" w:cs="Times New Roman"/>
+          <w:sz w:val="24"/>
+        </w:rPr>
+        <w:t>MjM</w:t>
+      </w:r>
+      <w:proofErr w:type="spellEnd"/>
+      <w:r>
+        <w:rPr>
+          <w:rFonts w:ascii="Times New Roman" w:hAnsi="Times New Roman" w:cs="Times New Roman"/>
+          <w:sz w:val="24"/>
+        </w:rPr>
+        <w:t xml:space="preserve"> Software, 2002).</w:t>
       </w:r>
     </w:p>
     <w:p>
@@ -9159,7 +10996,7 @@
           <w:rFonts w:ascii="Times New Roman" w:hAnsi="Times New Roman" w:cs="Times New Roman"/>
           <w:sz w:val="24"/>
         </w:rPr>
-        <w:t>16.</w:t>
+        <w:t>25.</w:t>
       </w:r>
       <w:r>
         <w:rPr>
@@ -9216,7 +11053,7 @@
           <w:sz w:val="24"/>
         </w:rPr>
         <w:lastRenderedPageBreak/>
-        <w:t>17.</w:t>
+        <w:t>26.</w:t>
       </w:r>
       <w:r>
         <w:rPr>
@@ -9233,7 +11070,27 @@
           <w:iCs/>
           <w:sz w:val="24"/>
         </w:rPr>
-        <w:t>Mar. Ecol. Prog. Ser.</w:t>
+        <w:t xml:space="preserve">Mar. Ecol. </w:t>
+      </w:r>
+      <w:proofErr w:type="spellStart"/>
+      <w:r>
+        <w:rPr>
+          <w:rFonts w:ascii="Times New Roman" w:hAnsi="Times New Roman" w:cs="Times New Roman"/>
+          <w:i/>
+          <w:iCs/>
+          <w:sz w:val="24"/>
+        </w:rPr>
+        <w:t>Prog</w:t>
+      </w:r>
+      <w:proofErr w:type="spellEnd"/>
+      <w:r>
+        <w:rPr>
+          <w:rFonts w:ascii="Times New Roman" w:hAnsi="Times New Roman" w:cs="Times New Roman"/>
+          <w:i/>
+          <w:iCs/>
+          <w:sz w:val="24"/>
+        </w:rPr>
+        <w:t>. Ser.</w:t>
       </w:r>
       <w:r>
         <w:rPr>
@@ -9272,7 +11129,7 @@
           <w:rFonts w:ascii="Times New Roman" w:hAnsi="Times New Roman" w:cs="Times New Roman"/>
           <w:sz w:val="24"/>
         </w:rPr>
-        <w:t>18.</w:t>
+        <w:t>27.</w:t>
       </w:r>
       <w:r>
         <w:rPr>
@@ -9280,7 +11137,39 @@
           <w:sz w:val="24"/>
         </w:rPr>
         <w:tab/>
-        <w:t xml:space="preserve">Bradbury, I. R., Campana, S. E. &amp; Bentzen, P. Estimating contemporary early life-history dispersal in an estuarine fish: integrating molecular and otolith elemental approaches. </w:t>
+        <w:t xml:space="preserve">Bradbury, I. R., </w:t>
+      </w:r>
+      <w:proofErr w:type="spellStart"/>
+      <w:r>
+        <w:rPr>
+          <w:rFonts w:ascii="Times New Roman" w:hAnsi="Times New Roman" w:cs="Times New Roman"/>
+          <w:sz w:val="24"/>
+        </w:rPr>
+        <w:t>Campana</w:t>
+      </w:r>
+      <w:proofErr w:type="spellEnd"/>
+      <w:r>
+        <w:rPr>
+          <w:rFonts w:ascii="Times New Roman" w:hAnsi="Times New Roman" w:cs="Times New Roman"/>
+          <w:sz w:val="24"/>
+        </w:rPr>
+        <w:t xml:space="preserve">, S. E. &amp; </w:t>
+      </w:r>
+      <w:proofErr w:type="spellStart"/>
+      <w:r>
+        <w:rPr>
+          <w:rFonts w:ascii="Times New Roman" w:hAnsi="Times New Roman" w:cs="Times New Roman"/>
+          <w:sz w:val="24"/>
+        </w:rPr>
+        <w:t>Bentzen</w:t>
+      </w:r>
+      <w:proofErr w:type="spellEnd"/>
+      <w:r>
+        <w:rPr>
+          <w:rFonts w:ascii="Times New Roman" w:hAnsi="Times New Roman" w:cs="Times New Roman"/>
+          <w:sz w:val="24"/>
+        </w:rPr>
+        <w:t xml:space="preserve">, P. Estimating contemporary early life-history dispersal in an estuarine fish: integrating molecular and otolith elemental approaches. </w:t>
       </w:r>
       <w:r>
         <w:rPr>
@@ -9328,7 +11217,7 @@
           <w:rFonts w:ascii="Times New Roman" w:hAnsi="Times New Roman" w:cs="Times New Roman"/>
           <w:sz w:val="24"/>
         </w:rPr>
-        <w:t>19.</w:t>
+        <w:t>28.</w:t>
       </w:r>
       <w:r>
         <w:rPr>
@@ -9336,7 +11225,102 @@
           <w:sz w:val="24"/>
         </w:rPr>
         <w:tab/>
-        <w:t xml:space="preserve">Charrad, M., Ghazzali, N., Boiteau, V. &amp; Niknafs, A. NbClust: An R package for determining the relevant number of clusters in a data set. </w:t>
+      </w:r>
+      <w:proofErr w:type="spellStart"/>
+      <w:r>
+        <w:rPr>
+          <w:rFonts w:ascii="Times New Roman" w:hAnsi="Times New Roman" w:cs="Times New Roman"/>
+          <w:sz w:val="24"/>
+        </w:rPr>
+        <w:t>Charrad</w:t>
+      </w:r>
+      <w:proofErr w:type="spellEnd"/>
+      <w:r>
+        <w:rPr>
+          <w:rFonts w:ascii="Times New Roman" w:hAnsi="Times New Roman" w:cs="Times New Roman"/>
+          <w:sz w:val="24"/>
+        </w:rPr>
+        <w:t xml:space="preserve">, M., </w:t>
+      </w:r>
+      <w:proofErr w:type="spellStart"/>
+      <w:r>
+        <w:rPr>
+          <w:rFonts w:ascii="Times New Roman" w:hAnsi="Times New Roman" w:cs="Times New Roman"/>
+          <w:sz w:val="24"/>
+        </w:rPr>
+        <w:t>Ghazzali</w:t>
+      </w:r>
+      <w:proofErr w:type="spellEnd"/>
+      <w:r>
+        <w:rPr>
+          <w:rFonts w:ascii="Times New Roman" w:hAnsi="Times New Roman" w:cs="Times New Roman"/>
+          <w:sz w:val="24"/>
+        </w:rPr>
+        <w:t xml:space="preserve">, N., </w:t>
+      </w:r>
+      <w:proofErr w:type="spellStart"/>
+      <w:r>
+        <w:rPr>
+          <w:rFonts w:ascii="Times New Roman" w:hAnsi="Times New Roman" w:cs="Times New Roman"/>
+          <w:sz w:val="24"/>
+        </w:rPr>
+        <w:t>Boiteau</w:t>
+      </w:r>
+      <w:proofErr w:type="spellEnd"/>
+      <w:r>
+        <w:rPr>
+          <w:rFonts w:ascii="Times New Roman" w:hAnsi="Times New Roman" w:cs="Times New Roman"/>
+          <w:sz w:val="24"/>
+        </w:rPr>
+        <w:t xml:space="preserve">, V. &amp; </w:t>
+      </w:r>
+      <w:proofErr w:type="spellStart"/>
+      <w:r>
+        <w:rPr>
+          <w:rFonts w:ascii="Times New Roman" w:hAnsi="Times New Roman" w:cs="Times New Roman"/>
+          <w:sz w:val="24"/>
+        </w:rPr>
+        <w:t>Niknafs</w:t>
+      </w:r>
+      <w:proofErr w:type="spellEnd"/>
+      <w:r>
+        <w:rPr>
+          <w:rFonts w:ascii="Times New Roman" w:hAnsi="Times New Roman" w:cs="Times New Roman"/>
+          <w:sz w:val="24"/>
+        </w:rPr>
+        <w:t xml:space="preserve">, </w:t>
+      </w:r>
+      <w:proofErr w:type="gramStart"/>
+      <w:r>
+        <w:rPr>
+          <w:rFonts w:ascii="Times New Roman" w:hAnsi="Times New Roman" w:cs="Times New Roman"/>
+          <w:sz w:val="24"/>
+        </w:rPr>
+        <w:t>A</w:t>
+      </w:r>
+      <w:proofErr w:type="gramEnd"/>
+      <w:r>
+        <w:rPr>
+          <w:rFonts w:ascii="Times New Roman" w:hAnsi="Times New Roman" w:cs="Times New Roman"/>
+          <w:sz w:val="24"/>
+        </w:rPr>
+        <w:t xml:space="preserve">. </w:t>
+      </w:r>
+      <w:proofErr w:type="spellStart"/>
+      <w:r>
+        <w:rPr>
+          <w:rFonts w:ascii="Times New Roman" w:hAnsi="Times New Roman" w:cs="Times New Roman"/>
+          <w:sz w:val="24"/>
+        </w:rPr>
+        <w:t>NbClust</w:t>
+      </w:r>
+      <w:proofErr w:type="spellEnd"/>
+      <w:r>
+        <w:rPr>
+          <w:rFonts w:ascii="Times New Roman" w:hAnsi="Times New Roman" w:cs="Times New Roman"/>
+          <w:sz w:val="24"/>
+        </w:rPr>
+        <w:t xml:space="preserve">: An R package for determining the relevant number of clusters in a data set. </w:t>
       </w:r>
       <w:r>
         <w:rPr>
@@ -9345,7 +11329,27 @@
           <w:iCs/>
           <w:sz w:val="24"/>
         </w:rPr>
-        <w:t>J. Stat. Softw.</w:t>
+        <w:t xml:space="preserve">J. Stat. </w:t>
+      </w:r>
+      <w:proofErr w:type="spellStart"/>
+      <w:r>
+        <w:rPr>
+          <w:rFonts w:ascii="Times New Roman" w:hAnsi="Times New Roman" w:cs="Times New Roman"/>
+          <w:i/>
+          <w:iCs/>
+          <w:sz w:val="24"/>
+        </w:rPr>
+        <w:t>Softw</w:t>
+      </w:r>
+      <w:proofErr w:type="spellEnd"/>
+      <w:r>
+        <w:rPr>
+          <w:rFonts w:ascii="Times New Roman" w:hAnsi="Times New Roman" w:cs="Times New Roman"/>
+          <w:i/>
+          <w:iCs/>
+          <w:sz w:val="24"/>
+        </w:rPr>
+        <w:t>.</w:t>
       </w:r>
       <w:r>
         <w:rPr>
@@ -9384,7 +11388,7 @@
           <w:rFonts w:ascii="Times New Roman" w:hAnsi="Times New Roman" w:cs="Times New Roman"/>
           <w:sz w:val="24"/>
         </w:rPr>
-        <w:t>20.</w:t>
+        <w:t>29.</w:t>
       </w:r>
       <w:r>
         <w:rPr>
@@ -9456,7 +11460,7 @@
           <w:rFonts w:ascii="Times New Roman" w:hAnsi="Times New Roman" w:cs="Times New Roman"/>
           <w:sz w:val="24"/>
         </w:rPr>
-        <w:t>21.</w:t>
+        <w:t>30.</w:t>
       </w:r>
       <w:r>
         <w:rPr>
@@ -9464,7 +11468,23 @@
           <w:sz w:val="24"/>
         </w:rPr>
         <w:tab/>
-        <w:t>Matta, M. E., Short, J., Helser, T., Ormseth, O. &amp; Miller, J. Spatial and temporal variation in otolith elemental chemistry of young-of-year Pacific cod in the Gulf of Alaska.</w:t>
+        <w:t xml:space="preserve">Matta, M. E., Short, J., Helser, T., </w:t>
+      </w:r>
+      <w:proofErr w:type="spellStart"/>
+      <w:r>
+        <w:rPr>
+          <w:rFonts w:ascii="Times New Roman" w:hAnsi="Times New Roman" w:cs="Times New Roman"/>
+          <w:sz w:val="24"/>
+        </w:rPr>
+        <w:t>Ormseth</w:t>
+      </w:r>
+      <w:proofErr w:type="spellEnd"/>
+      <w:r>
+        <w:rPr>
+          <w:rFonts w:ascii="Times New Roman" w:hAnsi="Times New Roman" w:cs="Times New Roman"/>
+          <w:sz w:val="24"/>
+        </w:rPr>
+        <w:t>, O. &amp; Miller, J. Spatial and temporal variation in otolith elemental chemistry of young-of-year Pacific cod in the Gulf of Alaska.</w:t>
       </w:r>
     </w:p>
     <w:p>
@@ -9480,7 +11500,7 @@
           <w:rFonts w:ascii="Times New Roman" w:hAnsi="Times New Roman" w:cs="Times New Roman"/>
           <w:sz w:val="24"/>
         </w:rPr>
-        <w:t>22.</w:t>
+        <w:t>31.</w:t>
       </w:r>
       <w:r>
         <w:rPr>
@@ -9497,7 +11517,27 @@
           <w:iCs/>
           <w:sz w:val="24"/>
         </w:rPr>
-        <w:t>Fish Fish.</w:t>
+        <w:t xml:space="preserve">Fish </w:t>
+      </w:r>
+      <w:proofErr w:type="spellStart"/>
+      <w:r>
+        <w:rPr>
+          <w:rFonts w:ascii="Times New Roman" w:hAnsi="Times New Roman" w:cs="Times New Roman"/>
+          <w:i/>
+          <w:iCs/>
+          <w:sz w:val="24"/>
+        </w:rPr>
+        <w:t>Fish</w:t>
+      </w:r>
+      <w:proofErr w:type="spellEnd"/>
+      <w:r>
+        <w:rPr>
+          <w:rFonts w:ascii="Times New Roman" w:hAnsi="Times New Roman" w:cs="Times New Roman"/>
+          <w:i/>
+          <w:iCs/>
+          <w:sz w:val="24"/>
+        </w:rPr>
+        <w:t>.</w:t>
       </w:r>
       <w:r>
         <w:rPr>
@@ -9984,7 +12024,7 @@
             <w:rFonts w:ascii="Times New Roman" w:hAnsi="Times New Roman" w:cs="Times New Roman"/>
             <w:noProof/>
           </w:rPr>
-          <w:t>24</w:t>
+          <w:t>21</w:t>
         </w:r>
         <w:r>
           <w:rPr>
